--- a/docs/base/Other0.docx
+++ b/docs/base/Other0.docx
@@ -1,24 +1,26 @@
 
 <file path=word/document.xml><?xml version="1.0" encoding="utf-8"?>
-<w:document xmlns:wpc="http://schemas.microsoft.com/office/word/2010/wordprocessingCanvas" xmlns:mc="http://schemas.openxmlformats.org/markup-compatibility/2006" xmlns:o="urn:schemas-microsoft-com:office:office" xmlns:r="http://schemas.openxmlformats.org/officeDocument/2006/relationships" xmlns:m="http://schemas.openxmlformats.org/officeDocument/2006/math" xmlns:v="urn:schemas-microsoft-com:vml" xmlns:wp14="http://schemas.microsoft.com/office/word/2010/wordprocessingDrawing" xmlns:wp="http://schemas.openxmlformats.org/drawingml/2006/wordprocessingDrawing" xmlns:w10="urn:schemas-microsoft-com:office:word" xmlns:w="http://schemas.openxmlformats.org/wordprocessingml/2006/main" xmlns:w14="http://schemas.microsoft.com/office/word/2010/wordml" xmlns:wpg="http://schemas.microsoft.com/office/word/2010/wordprocessingGroup" xmlns:wpi="http://schemas.microsoft.com/office/word/2010/wordprocessingInk" xmlns:wne="http://schemas.microsoft.com/office/word/2006/wordml" xmlns:wps="http://schemas.microsoft.com/office/word/2010/wordprocessingShape" mc:Ignorable="w14 wp14">
+<w:document xmlns:o="urn:schemas-microsoft-com:office:office" xmlns:r="http://schemas.openxmlformats.org/officeDocument/2006/relationships" xmlns:v="urn:schemas-microsoft-com:vml" xmlns:w="http://schemas.openxmlformats.org/wordprocessingml/2006/main" xmlns:w10="urn:schemas-microsoft-com:office:word" xmlns:wp="http://schemas.openxmlformats.org/drawingml/2006/wordprocessingDrawing" xmlns:wps="http://schemas.microsoft.com/office/word/2010/wordprocessingShape" xmlns:wpg="http://schemas.microsoft.com/office/word/2010/wordprocessingGroup" xmlns:mc="http://schemas.openxmlformats.org/markup-compatibility/2006" xmlns:wp14="http://schemas.microsoft.com/office/word/2010/wordprocessingDrawing" xmlns:w14="http://schemas.microsoft.com/office/word/2010/wordml" mc:Ignorable="w14 wp14">
   <w:body>
     <w:p>
       <w:pPr>
+        <w:pStyle w:val="Normal"/>
         <w:tabs>
-          <w:tab w:val="center" w:pos="1701"/>
+          <w:tab w:val="center" w:pos="1701" w:leader="none"/>
         </w:tabs>
-        <w:spacing w:after="0" w:line="240" w:lineRule="auto"/>
+        <w:spacing w:lineRule="auto" w:line="240" w:before="0" w:after="0"/>
         <w:ind w:firstLine="993"/>
         <w:rPr>
           <w:rFonts w:ascii="Arial" w:hAnsi="Arial" w:cs="Arial"/>
           <w:b/>
+          <w:b/>
           <w:sz w:val="18"/>
           <w:szCs w:val="20"/>
         </w:rPr>
       </w:pPr>
       <w:r>
         <w:rPr>
-          <w:rFonts w:ascii="Arial" w:hAnsi="Arial" w:cs="Arial"/>
+          <w:rFonts w:cs="Arial" w:ascii="Arial" w:hAnsi="Arial"/>
           <w:b/>
           <w:sz w:val="18"/>
           <w:szCs w:val="20"/>
@@ -28,43 +30,37 @@
     </w:p>
     <w:p>
       <w:pPr>
+        <w:pStyle w:val="Normal"/>
         <w:tabs>
-          <w:tab w:val="center" w:pos="1701"/>
+          <w:tab w:val="center" w:pos="1701" w:leader="none"/>
         </w:tabs>
-        <w:spacing w:after="0" w:line="240" w:lineRule="auto"/>
+        <w:spacing w:lineRule="auto" w:line="240" w:before="0" w:after="0"/>
         <w:rPr>
           <w:rFonts w:ascii="Arial" w:hAnsi="Arial" w:cs="Arial"/>
           <w:b/>
+          <w:b/>
           <w:sz w:val="18"/>
           <w:szCs w:val="20"/>
         </w:rPr>
       </w:pPr>
       <w:r>
         <w:rPr>
-          <w:rFonts w:ascii="Arial" w:hAnsi="Arial" w:cs="Arial"/>
+          <w:rFonts w:cs="Arial" w:ascii="Arial" w:hAnsi="Arial"/>
           <w:b/>
           <w:sz w:val="18"/>
           <w:szCs w:val="20"/>
         </w:rPr>
         <w:tab/>
-        <w:t xml:space="preserve">SEKTOR </w:t>
-      </w:r>
-      <w:r>
-        <w:rPr>
-          <w:rFonts w:ascii="Arial" w:hAnsi="Arial" w:cs="Arial"/>
-          <w:b/>
-          <w:sz w:val="18"/>
-          <w:szCs w:val="20"/>
-        </w:rPr>
-        <w:t>BANTUL</w:t>
+        <w:t>SEKTOR BANTUL</w:t>
       </w:r>
     </w:p>
     <w:p>
       <w:pPr>
+        <w:pStyle w:val="Normal"/>
         <w:tabs>
-          <w:tab w:val="center" w:pos="1701"/>
+          <w:tab w:val="center" w:pos="1701" w:leader="none"/>
         </w:tabs>
-        <w:spacing w:after="0" w:line="240" w:lineRule="auto"/>
+        <w:spacing w:lineRule="auto" w:line="240" w:before="0" w:after="0"/>
         <w:rPr>
           <w:rFonts w:ascii="Arial" w:hAnsi="Arial" w:cs="Arial"/>
           <w:sz w:val="18"/>
@@ -72,117 +68,38 @@
         </w:rPr>
       </w:pPr>
       <w:r>
-        <w:rPr>
-          <w:rFonts w:ascii="Arial" w:hAnsi="Arial" w:cs="Arial"/>
-          <w:b/>
-          <w:noProof/>
-          <w:sz w:val="18"/>
-          <w:szCs w:val="20"/>
-          <w:lang w:eastAsia="id-ID"/>
-        </w:rPr>
-        <w:drawing>
-          <wp:anchor distT="0" distB="0" distL="114300" distR="114300" simplePos="0" relativeHeight="251659264" behindDoc="0" locked="0" layoutInCell="1" allowOverlap="1" wp14:anchorId="42A1D113" wp14:editId="54DE8E35">
-            <wp:simplePos x="0" y="0"/>
-            <wp:positionH relativeFrom="column">
-              <wp:posOffset>2665561</wp:posOffset>
-            </wp:positionH>
-            <wp:positionV relativeFrom="paragraph">
-              <wp:posOffset>2480</wp:posOffset>
-            </wp:positionV>
-            <wp:extent cx="474453" cy="527746"/>
-            <wp:effectExtent l="0" t="0" r="1905" b="5715"/>
-            <wp:wrapNone/>
-            <wp:docPr id="1" name="Picture 1" descr="http://2.bp.blogspot.com/-2RWvSAZ-_6M/Tg6I33yWdxI/AAAAAAAAAJk/iQRJS4N1Pbw/s1600/POLri.jpg"/>
-            <wp:cNvGraphicFramePr>
-              <a:graphicFrameLocks xmlns:a="http://schemas.openxmlformats.org/drawingml/2006/main" noChangeAspect="1"/>
-            </wp:cNvGraphicFramePr>
-            <a:graphic xmlns:a="http://schemas.openxmlformats.org/drawingml/2006/main">
-              <a:graphicData uri="http://schemas.openxmlformats.org/drawingml/2006/picture">
-                <pic:pic xmlns:pic="http://schemas.openxmlformats.org/drawingml/2006/picture">
-                  <pic:nvPicPr>
-                    <pic:cNvPr id="0" name="Picture 1" descr="http://2.bp.blogspot.com/-2RWvSAZ-_6M/Tg6I33yWdxI/AAAAAAAAAJk/iQRJS4N1Pbw/s1600/POLri.jpg"/>
-                    <pic:cNvPicPr>
-                      <a:picLocks noChangeAspect="1" noChangeArrowheads="1"/>
-                    </pic:cNvPicPr>
-                  </pic:nvPicPr>
-                  <pic:blipFill>
-                    <a:blip r:embed="rId6" cstate="print">
-                      <a:extLst>
-                        <a:ext uri="{28A0092B-C50C-407E-A947-70E740481C1C}">
-                          <a14:useLocalDpi xmlns:a14="http://schemas.microsoft.com/office/drawing/2010/main" val="0"/>
-                        </a:ext>
-                      </a:extLst>
-                    </a:blip>
-                    <a:srcRect/>
-                    <a:stretch>
-                      <a:fillRect/>
-                    </a:stretch>
-                  </pic:blipFill>
-                  <pic:spPr bwMode="auto">
-                    <a:xfrm>
-                      <a:off x="0" y="0"/>
-                      <a:ext cx="478875" cy="532665"/>
-                    </a:xfrm>
-                    <a:prstGeom prst="rect">
-                      <a:avLst/>
-                    </a:prstGeom>
-                    <a:noFill/>
-                    <a:ln>
-                      <a:noFill/>
-                    </a:ln>
-                  </pic:spPr>
-                </pic:pic>
-              </a:graphicData>
-            </a:graphic>
-            <wp14:sizeRelH relativeFrom="page">
-              <wp14:pctWidth>0</wp14:pctWidth>
-            </wp14:sizeRelH>
-            <wp14:sizeRelV relativeFrom="page">
-              <wp14:pctHeight>0</wp14:pctHeight>
-            </wp14:sizeRelV>
-          </wp:anchor>
-        </w:drawing>
-      </w:r>
-      <w:r>
-        <w:rPr>
-          <w:rFonts w:ascii="Arial" w:hAnsi="Arial" w:cs="Arial"/>
-          <w:noProof/>
-          <w:sz w:val="18"/>
-          <w:szCs w:val="20"/>
-          <w:lang w:eastAsia="id-ID"/>
-        </w:rPr>
         <mc:AlternateContent>
           <mc:Choice Requires="wps">
             <w:drawing>
-              <wp:anchor distT="0" distB="0" distL="114300" distR="114300" simplePos="0" relativeHeight="251660288" behindDoc="0" locked="0" layoutInCell="1" allowOverlap="1" wp14:anchorId="6CF474A3" wp14:editId="792B7AEF">
+              <wp:anchor behindDoc="0" distT="0" distB="0" distL="114300" distR="114300" simplePos="0" locked="0" layoutInCell="1" allowOverlap="1" relativeHeight="3" wp14:anchorId="6CF474A3">
                 <wp:simplePos x="0" y="0"/>
                 <wp:positionH relativeFrom="column">
-                  <wp:posOffset>-60385</wp:posOffset>
+                  <wp:posOffset>-59055</wp:posOffset>
                 </wp:positionH>
                 <wp:positionV relativeFrom="paragraph">
-                  <wp:posOffset>123250</wp:posOffset>
+                  <wp:posOffset>123190</wp:posOffset>
                 </wp:positionV>
-                <wp:extent cx="2392045" cy="0"/>
+                <wp:extent cx="2392680" cy="1270"/>
                 <wp:effectExtent l="0" t="0" r="27305" b="19050"/>
                 <wp:wrapNone/>
-                <wp:docPr id="2" name="Straight Connector 2"/>
-                <wp:cNvGraphicFramePr/>
+                <wp:docPr id="1" name="Straight Connector 2"/>
                 <a:graphic xmlns:a="http://schemas.openxmlformats.org/drawingml/2006/main">
                   <a:graphicData uri="http://schemas.microsoft.com/office/word/2010/wordprocessingShape">
                     <wps:wsp>
-                      <wps:cNvCnPr/>
+                      <wps:cNvSpPr/>
                       <wps:spPr>
                         <a:xfrm>
                           <a:off x="0" y="0"/>
-                          <a:ext cx="2392045" cy="0"/>
+                          <a:ext cx="2392200" cy="0"/>
                         </a:xfrm>
                         <a:prstGeom prst="line">
                           <a:avLst/>
                         </a:prstGeom>
-                        <a:ln w="12700">
+                        <a:ln w="12600">
                           <a:solidFill>
                             <a:schemeClr val="tx1"/>
                           </a:solidFill>
+                          <a:round/>
                         </a:ln>
                       </wps:spPr>
                       <wps:style>
@@ -195,52 +112,88 @@
                         <a:effectRef idx="0">
                           <a:schemeClr val="accent1"/>
                         </a:effectRef>
-                        <a:fontRef idx="minor">
-                          <a:schemeClr val="tx1"/>
-                        </a:fontRef>
+                        <a:fontRef idx="minor"/>
                       </wps:style>
                       <wps:bodyPr/>
                     </wps:wsp>
                   </a:graphicData>
                 </a:graphic>
-                <wp14:sizeRelV relativeFrom="margin">
-                  <wp14:pctHeight>0</wp14:pctHeight>
-                </wp14:sizeRelV>
               </wp:anchor>
             </w:drawing>
           </mc:Choice>
           <mc:Fallback>
             <w:pict>
-              <v:line id="Straight Connector 2" o:spid="_x0000_s1026" style="position:absolute;z-index:251660288;visibility:visible;mso-wrap-style:square;mso-height-percent:0;mso-wrap-distance-left:9pt;mso-wrap-distance-top:0;mso-wrap-distance-right:9pt;mso-wrap-distance-bottom:0;mso-position-horizontal:absolute;mso-position-horizontal-relative:text;mso-position-vertical:absolute;mso-position-vertical-relative:text;mso-height-percent:0;mso-height-relative:margin" from="-4.75pt,9.7pt" to="183.6pt,9.7pt" o:gfxdata="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" strokecolor="black [3213]" strokeweight="1pt"/>
+              <v:line id="shape_0" from="-4.7pt,9.7pt" to="183.6pt,9.7pt" ID="Straight Connector 2" stroked="t" style="position:absolute" wp14:anchorId="6CF474A3">
+                <v:stroke color="black" weight="12600" joinstyle="round" endcap="flat"/>
+                <v:fill o:detectmouseclick="t" on="false"/>
+              </v:line>
             </w:pict>
           </mc:Fallback>
         </mc:AlternateContent>
+        <w:drawing>
+          <wp:anchor behindDoc="0" distT="0" distB="5715" distL="114300" distR="116205" simplePos="0" locked="0" layoutInCell="1" allowOverlap="1" relativeHeight="2">
+            <wp:simplePos x="0" y="0"/>
+            <wp:positionH relativeFrom="column">
+              <wp:posOffset>2665730</wp:posOffset>
+            </wp:positionH>
+            <wp:positionV relativeFrom="paragraph">
+              <wp:posOffset>2540</wp:posOffset>
+            </wp:positionV>
+            <wp:extent cx="474345" cy="527685"/>
+            <wp:effectExtent l="0" t="0" r="0" b="0"/>
+            <wp:wrapNone/>
+            <wp:docPr id="2" name="Picture 1" descr="http://2.bp.blogspot.com/-2RWvSAZ-_6M/Tg6I33yWdxI/AAAAAAAAAJk/iQRJS4N1Pbw/s1600/POLri.jpg"/>
+            <wp:cNvGraphicFramePr>
+              <a:graphicFrameLocks xmlns:a="http://schemas.openxmlformats.org/drawingml/2006/main" noChangeAspect="1"/>
+            </wp:cNvGraphicFramePr>
+            <a:graphic xmlns:a="http://schemas.openxmlformats.org/drawingml/2006/main">
+              <a:graphicData uri="http://schemas.openxmlformats.org/drawingml/2006/picture">
+                <pic:pic xmlns:pic="http://schemas.openxmlformats.org/drawingml/2006/picture">
+                  <pic:nvPicPr>
+                    <pic:cNvPr id="2" name="Picture 1" descr="http://2.bp.blogspot.com/-2RWvSAZ-_6M/Tg6I33yWdxI/AAAAAAAAAJk/iQRJS4N1Pbw/s1600/POLri.jpg"/>
+                    <pic:cNvPicPr>
+                      <a:picLocks noChangeAspect="1" noChangeArrowheads="1"/>
+                    </pic:cNvPicPr>
+                  </pic:nvPicPr>
+                  <pic:blipFill>
+                    <a:blip r:embed="rId2"/>
+                    <a:stretch>
+                      <a:fillRect/>
+                    </a:stretch>
+                  </pic:blipFill>
+                  <pic:spPr bwMode="auto">
+                    <a:xfrm>
+                      <a:off x="0" y="0"/>
+                      <a:ext cx="474345" cy="527685"/>
+                    </a:xfrm>
+                    <a:prstGeom prst="rect">
+                      <a:avLst/>
+                    </a:prstGeom>
+                  </pic:spPr>
+                </pic:pic>
+              </a:graphicData>
+            </a:graphic>
+          </wp:anchor>
+        </w:drawing>
       </w:r>
       <w:r>
         <w:rPr>
-          <w:rFonts w:ascii="Arial" w:hAnsi="Arial" w:cs="Arial"/>
+          <w:rFonts w:cs="Arial" w:ascii="Arial" w:hAnsi="Arial"/>
           <w:sz w:val="18"/>
           <w:szCs w:val="20"/>
         </w:rPr>
         <w:tab/>
-        <w:t xml:space="preserve">Jl. </w:t>
-      </w:r>
-      <w:r>
-        <w:rPr>
-          <w:rFonts w:ascii="Arial" w:hAnsi="Arial" w:cs="Arial"/>
-          <w:sz w:val="18"/>
-          <w:szCs w:val="20"/>
-        </w:rPr>
-        <w:t>Marsda Adisucipto Np. 102 Bantul 55714</w:t>
+        <w:t>Jl. Marsda Adisucipto Np. 102 Bantul 55714</w:t>
       </w:r>
     </w:p>
     <w:p>
       <w:pPr>
+        <w:pStyle w:val="Normal"/>
         <w:tabs>
-          <w:tab w:val="left" w:pos="6521"/>
-          <w:tab w:val="left" w:pos="7797"/>
+          <w:tab w:val="left" w:pos="6521" w:leader="none"/>
+          <w:tab w:val="left" w:pos="7797" w:leader="none"/>
         </w:tabs>
-        <w:spacing w:after="0" w:line="240" w:lineRule="auto"/>
+        <w:spacing w:lineRule="auto" w:line="240" w:before="0" w:after="0"/>
         <w:rPr>
           <w:rFonts w:ascii="Arial" w:hAnsi="Arial" w:cs="Arial"/>
           <w:sz w:val="18"/>
@@ -249,47 +202,42 @@
       </w:pPr>
       <w:r>
         <w:rPr>
-          <w:rFonts w:ascii="Arial" w:hAnsi="Arial" w:cs="Arial"/>
+          <w:rFonts w:cs="Arial" w:ascii="Arial" w:hAnsi="Arial"/>
           <w:b/>
           <w:sz w:val="18"/>
           <w:szCs w:val="20"/>
         </w:rPr>
-        <w:t>“PRO JUSTITIA”</w:t>
+        <w:t>“</w:t>
       </w:r>
       <w:r>
         <w:rPr>
-          <w:rFonts w:ascii="Arial" w:hAnsi="Arial" w:cs="Arial"/>
+          <w:rFonts w:cs="Arial" w:ascii="Arial" w:hAnsi="Arial"/>
           <w:b/>
           <w:sz w:val="18"/>
           <w:szCs w:val="20"/>
         </w:rPr>
+        <w:t>PRO JUSTITIA”</w:t>
         <w:tab/>
       </w:r>
       <w:r>
         <w:rPr>
-          <w:rFonts w:ascii="Arial" w:hAnsi="Arial" w:cs="Arial"/>
+          <w:rFonts w:cs="Arial" w:ascii="Arial" w:hAnsi="Arial"/>
           <w:sz w:val="18"/>
           <w:szCs w:val="20"/>
         </w:rPr>
         <w:t>Kejahatan</w:t>
-      </w:r>
-      <w:r>
-        <w:rPr>
-          <w:rFonts w:ascii="Arial" w:hAnsi="Arial" w:cs="Arial"/>
-          <w:sz w:val="18"/>
-          <w:szCs w:val="20"/>
-        </w:rPr>
         <w:tab/>
         <w:t>)</w:t>
       </w:r>
     </w:p>
     <w:p>
       <w:pPr>
+        <w:pStyle w:val="Normal"/>
         <w:tabs>
-          <w:tab w:val="left" w:pos="6521"/>
-          <w:tab w:val="left" w:pos="7797"/>
+          <w:tab w:val="left" w:pos="6521" w:leader="none"/>
+          <w:tab w:val="left" w:pos="7797" w:leader="none"/>
         </w:tabs>
-        <w:spacing w:after="0" w:line="240" w:lineRule="auto"/>
+        <w:spacing w:lineRule="auto" w:line="240" w:before="0" w:after="0"/>
         <w:rPr>
           <w:rFonts w:ascii="Arial" w:hAnsi="Arial" w:cs="Arial"/>
           <w:sz w:val="18"/>
@@ -298,39 +246,25 @@
       </w:pPr>
       <w:r>
         <w:rPr>
-          <w:rFonts w:ascii="Arial" w:hAnsi="Arial" w:cs="Arial"/>
+          <w:rFonts w:cs="Arial" w:ascii="Arial" w:hAnsi="Arial"/>
           <w:sz w:val="18"/>
           <w:szCs w:val="20"/>
         </w:rPr>
         <w:tab/>
         <w:t>Pelanggaran</w:t>
-      </w:r>
-      <w:r>
-        <w:rPr>
-          <w:rFonts w:ascii="Arial" w:hAnsi="Arial" w:cs="Arial"/>
-          <w:sz w:val="18"/>
-          <w:szCs w:val="20"/>
-        </w:rPr>
         <w:tab/>
-        <w:t xml:space="preserve">) </w:t>
-      </w:r>
-      <w:r>
-        <w:rPr>
-          <w:rFonts w:ascii="Arial" w:hAnsi="Arial" w:cs="Arial"/>
-          <w:sz w:val="18"/>
-          <w:szCs w:val="20"/>
-        </w:rPr>
-        <w:t>Pengrusakan</w:t>
+        <w:t>) Pengrusakan</w:t>
       </w:r>
     </w:p>
     <w:p>
       <w:pPr>
+        <w:pStyle w:val="Normal"/>
         <w:tabs>
-          <w:tab w:val="left" w:pos="4111"/>
-          <w:tab w:val="left" w:pos="6521"/>
-          <w:tab w:val="left" w:pos="7797"/>
+          <w:tab w:val="left" w:pos="4111" w:leader="none"/>
+          <w:tab w:val="left" w:pos="6521" w:leader="none"/>
+          <w:tab w:val="left" w:pos="7797" w:leader="none"/>
         </w:tabs>
-        <w:spacing w:after="0" w:line="240" w:lineRule="auto"/>
+        <w:spacing w:lineRule="auto" w:line="240" w:before="0" w:after="0"/>
         <w:rPr>
           <w:rFonts w:ascii="Arial" w:hAnsi="Arial" w:cs="Arial"/>
           <w:sz w:val="18"/>
@@ -339,52 +273,40 @@
       </w:pPr>
       <w:r>
         <w:rPr>
-          <w:rFonts w:ascii="Arial" w:hAnsi="Arial" w:cs="Arial"/>
+          <w:rFonts w:cs="Arial" w:ascii="Arial" w:hAnsi="Arial"/>
           <w:sz w:val="18"/>
           <w:szCs w:val="20"/>
         </w:rPr>
         <w:tab/>
-      </w:r>
-      <w:r>
-        <w:rPr>
-          <w:rFonts w:ascii="Arial" w:hAnsi="Arial" w:cs="Arial"/>
-          <w:sz w:val="18"/>
-          <w:szCs w:val="20"/>
-        </w:rPr>
         <w:tab/>
         <w:t>lain-lain</w:t>
-      </w:r>
-      <w:r>
-        <w:rPr>
-          <w:rFonts w:ascii="Arial" w:hAnsi="Arial" w:cs="Arial"/>
-          <w:sz w:val="18"/>
-          <w:szCs w:val="20"/>
-        </w:rPr>
         <w:tab/>
         <w:t>)</w:t>
       </w:r>
     </w:p>
     <w:p>
       <w:pPr>
+        <w:pStyle w:val="Normal"/>
         <w:tabs>
-          <w:tab w:val="left" w:pos="4111"/>
-          <w:tab w:val="left" w:pos="6521"/>
-          <w:tab w:val="left" w:pos="6946"/>
-          <w:tab w:val="left" w:pos="7797"/>
-          <w:tab w:val="left" w:pos="8080"/>
+          <w:tab w:val="left" w:pos="4111" w:leader="none"/>
+          <w:tab w:val="left" w:pos="6521" w:leader="none"/>
+          <w:tab w:val="left" w:pos="6946" w:leader="none"/>
+          <w:tab w:val="left" w:pos="7797" w:leader="none"/>
+          <w:tab w:val="left" w:pos="8080" w:leader="none"/>
         </w:tabs>
-        <w:spacing w:after="0" w:line="240" w:lineRule="auto"/>
+        <w:spacing w:lineRule="auto" w:line="240" w:before="0" w:after="0"/>
         <w:jc w:val="center"/>
         <w:rPr>
           <w:rFonts w:ascii="Arial" w:hAnsi="Arial" w:cs="Arial"/>
           <w:b/>
+          <w:b/>
           <w:sz w:val="18"/>
           <w:szCs w:val="20"/>
         </w:rPr>
       </w:pPr>
       <w:r>
         <w:rPr>
-          <w:rFonts w:ascii="Arial" w:hAnsi="Arial" w:cs="Arial"/>
+          <w:rFonts w:cs="Arial" w:ascii="Arial" w:hAnsi="Arial"/>
           <w:b/>
           <w:sz w:val="18"/>
           <w:szCs w:val="20"/>
@@ -394,7 +316,8 @@
     </w:p>
     <w:p>
       <w:pPr>
-        <w:spacing w:after="0" w:line="240" w:lineRule="auto"/>
+        <w:pStyle w:val="Normal"/>
+        <w:spacing w:lineRule="auto" w:line="240" w:before="0" w:after="0"/>
         <w:jc w:val="center"/>
         <w:rPr>
           <w:rFonts w:ascii="Arial" w:hAnsi="Arial" w:cs="Arial"/>
@@ -403,46 +326,38 @@
         </w:rPr>
       </w:pPr>
       <w:r>
-        <w:rPr>
-          <w:rFonts w:ascii="Arial" w:hAnsi="Arial" w:cs="Arial"/>
-          <w:b/>
-          <w:noProof/>
-          <w:sz w:val="18"/>
-          <w:szCs w:val="20"/>
-          <w:lang w:eastAsia="id-ID"/>
-        </w:rPr>
         <mc:AlternateContent>
           <mc:Choice Requires="wps">
             <w:drawing>
-              <wp:anchor distT="0" distB="0" distL="114300" distR="114300" simplePos="0" relativeHeight="251661312" behindDoc="0" locked="0" layoutInCell="1" allowOverlap="1" wp14:anchorId="611B00CF" wp14:editId="63FAFDE8">
+              <wp:anchor behindDoc="0" distT="0" distB="0" distL="114300" distR="114300" simplePos="0" locked="0" layoutInCell="1" allowOverlap="1" relativeHeight="4" wp14:anchorId="611B00CF">
                 <wp:simplePos x="0" y="0"/>
                 <wp:positionH relativeFrom="column">
-                  <wp:posOffset>1915064</wp:posOffset>
+                  <wp:posOffset>1915160</wp:posOffset>
                 </wp:positionH>
                 <wp:positionV relativeFrom="paragraph">
-                  <wp:posOffset>-3666</wp:posOffset>
+                  <wp:posOffset>-2540</wp:posOffset>
                 </wp:positionV>
-                <wp:extent cx="2484408" cy="0"/>
+                <wp:extent cx="2484755" cy="1270"/>
                 <wp:effectExtent l="0" t="0" r="11430" b="19050"/>
                 <wp:wrapNone/>
                 <wp:docPr id="3" name="Straight Connector 3"/>
-                <wp:cNvGraphicFramePr/>
                 <a:graphic xmlns:a="http://schemas.openxmlformats.org/drawingml/2006/main">
                   <a:graphicData uri="http://schemas.microsoft.com/office/word/2010/wordprocessingShape">
                     <wps:wsp>
-                      <wps:cNvCnPr/>
+                      <wps:cNvSpPr/>
                       <wps:spPr>
                         <a:xfrm>
                           <a:off x="0" y="0"/>
-                          <a:ext cx="2484408" cy="0"/>
+                          <a:ext cx="2484000" cy="0"/>
                         </a:xfrm>
                         <a:prstGeom prst="line">
                           <a:avLst/>
                         </a:prstGeom>
-                        <a:ln w="12700">
+                        <a:ln w="12600">
                           <a:solidFill>
                             <a:schemeClr val="tx1"/>
                           </a:solidFill>
+                          <a:round/>
                         </a:ln>
                       </wps:spPr>
                       <wps:style>
@@ -455,90 +370,38 @@
                         <a:effectRef idx="0">
                           <a:schemeClr val="accent1"/>
                         </a:effectRef>
-                        <a:fontRef idx="minor">
-                          <a:schemeClr val="tx1"/>
-                        </a:fontRef>
+                        <a:fontRef idx="minor"/>
                       </wps:style>
                       <wps:bodyPr/>
                     </wps:wsp>
                   </a:graphicData>
                 </a:graphic>
-                <wp14:sizeRelH relativeFrom="margin">
-                  <wp14:pctWidth>0</wp14:pctWidth>
-                </wp14:sizeRelH>
-                <wp14:sizeRelV relativeFrom="margin">
-                  <wp14:pctHeight>0</wp14:pctHeight>
-                </wp14:sizeRelV>
               </wp:anchor>
             </w:drawing>
           </mc:Choice>
           <mc:Fallback>
             <w:pict>
-              <v:line id="Straight Connector 3" o:spid="_x0000_s1026" style="position:absolute;z-index:251661312;visibility:visible;mso-wrap-style:square;mso-width-percent:0;mso-height-percent:0;mso-wrap-distance-left:9pt;mso-wrap-distance-top:0;mso-wrap-distance-right:9pt;mso-wrap-distance-bottom:0;mso-position-horizontal:absolute;mso-position-horizontal-relative:text;mso-position-vertical:absolute;mso-position-vertical-relative:text;mso-width-percent:0;mso-height-percent:0;mso-width-relative:margin;mso-height-relative:margin" from="150.8pt,-.3pt" to="346.4pt,-.3pt" o:gfxdata="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" strokecolor="black [3213]" strokeweight="1pt"/>
+              <v:line id="shape_0" from="150.8pt,-0.25pt" to="346.35pt,-0.25pt" ID="Straight Connector 3" stroked="t" style="position:absolute" wp14:anchorId="611B00CF">
+                <v:stroke color="black" weight="12600" joinstyle="round" endcap="flat"/>
+                <v:fill o:detectmouseclick="t" on="false"/>
+              </v:line>
             </w:pict>
           </mc:Fallback>
         </mc:AlternateContent>
       </w:r>
       <w:r>
         <w:rPr>
-          <w:rFonts w:ascii="Arial" w:hAnsi="Arial" w:cs="Arial"/>
-          <w:sz w:val="18"/>
-          <w:szCs w:val="20"/>
-        </w:rPr>
-        <w:t>Nomor : LP/</w:t>
-      </w:r>
-      <w:r>
-        <w:rPr>
-          <w:rFonts w:ascii="Arial" w:hAnsi="Arial" w:cs="Arial"/>
-          <w:sz w:val="18"/>
-          <w:szCs w:val="20"/>
-        </w:rPr>
-        <w:t>1</w:t>
-      </w:r>
-      <w:r>
-        <w:rPr>
-          <w:rFonts w:ascii="Arial" w:hAnsi="Arial" w:cs="Arial"/>
-          <w:sz w:val="18"/>
-          <w:szCs w:val="20"/>
-        </w:rPr>
-        <w:t>4/K</w:t>
-      </w:r>
-      <w:r>
-        <w:rPr>
-          <w:rFonts w:ascii="Arial" w:hAnsi="Arial" w:cs="Arial"/>
-          <w:sz w:val="18"/>
-          <w:szCs w:val="20"/>
-        </w:rPr>
-        <w:t>/</w:t>
-      </w:r>
-      <w:r>
-        <w:rPr>
-          <w:rFonts w:ascii="Arial" w:hAnsi="Arial" w:cs="Arial"/>
-          <w:sz w:val="18"/>
-          <w:szCs w:val="20"/>
-        </w:rPr>
-        <w:t>I</w:t>
-      </w:r>
-      <w:r>
-        <w:rPr>
-          <w:rFonts w:ascii="Arial" w:hAnsi="Arial" w:cs="Arial"/>
-          <w:sz w:val="18"/>
-          <w:szCs w:val="20"/>
-        </w:rPr>
-        <w:t>V/2016/DIY/BTL/Sek</w:t>
-      </w:r>
-      <w:r>
-        <w:rPr>
-          <w:rFonts w:ascii="Arial" w:hAnsi="Arial" w:cs="Arial"/>
-          <w:sz w:val="18"/>
-          <w:szCs w:val="20"/>
-        </w:rPr>
-        <w:t>tor Bantul</w:t>
+          <w:rFonts w:cs="Arial" w:ascii="Arial" w:hAnsi="Arial"/>
+          <w:sz w:val="18"/>
+          <w:szCs w:val="20"/>
+        </w:rPr>
+        <w:t>Nomor : LP/14/K/IV/2016/DIY/BTL/Sektor Bantul</w:t>
       </w:r>
     </w:p>
     <w:p>
       <w:pPr>
-        <w:spacing w:after="0" w:line="240" w:lineRule="auto"/>
+        <w:pStyle w:val="Normal"/>
+        <w:spacing w:lineRule="auto" w:line="240" w:before="0" w:after="0"/>
         <w:jc w:val="center"/>
         <w:rPr>
           <w:rFonts w:ascii="Arial" w:hAnsi="Arial" w:cs="Arial"/>
@@ -546,42 +409,63 @@
           <w:szCs w:val="20"/>
         </w:rPr>
       </w:pPr>
+      <w:r>
+        <w:rPr>
+          <w:rFonts w:cs="Arial" w:ascii="Arial" w:hAnsi="Arial"/>
+          <w:sz w:val="18"/>
+          <w:szCs w:val="20"/>
+        </w:rPr>
+      </w:r>
     </w:p>
     <w:tbl>
       <w:tblPr>
         <w:tblStyle w:val="TableGrid"/>
         <w:tblW w:w="9606" w:type="dxa"/>
+        <w:jc w:val="left"/>
         <w:tblInd w:w="-318" w:type="dxa"/>
-        <w:tblLook w:val="04A0" w:firstRow="1" w:lastRow="0" w:firstColumn="1" w:lastColumn="0" w:noHBand="0" w:noVBand="1"/>
+        <w:tblCellMar>
+          <w:top w:w="0" w:type="dxa"/>
+          <w:left w:w="108" w:type="dxa"/>
+          <w:bottom w:w="0" w:type="dxa"/>
+          <w:right w:w="108" w:type="dxa"/>
+        </w:tblCellMar>
+        <w:tblLook w:val="04a0" w:noVBand="1" w:noHBand="0" w:lastColumn="0" w:firstColumn="1" w:lastRow="0" w:firstRow="1"/>
       </w:tblPr>
       <w:tblGrid>
         <w:gridCol w:w="3652"/>
         <w:gridCol w:w="284"/>
         <w:gridCol w:w="2835"/>
-        <w:gridCol w:w="2835"/>
+        <w:gridCol w:w="2834"/>
       </w:tblGrid>
       <w:tr>
+        <w:trPr/>
         <w:tc>
           <w:tcPr>
             <w:tcW w:w="3652" w:type="dxa"/>
             <w:tcBorders>
-              <w:top w:val="single" w:sz="4" w:space="0" w:color="auto"/>
-              <w:left w:val="single" w:sz="4" w:space="0" w:color="auto"/>
-              <w:bottom w:val="nil"/>
-              <w:right w:val="nil"/>
-            </w:tcBorders>
-          </w:tcPr>
-          <w:p>
-            <w:pPr>
-              <w:rPr>
-                <w:rFonts w:ascii="Arial" w:hAnsi="Arial" w:cs="Arial"/>
-                <w:sz w:val="18"/>
-                <w:szCs w:val="20"/>
-              </w:rPr>
-            </w:pPr>
-            <w:r>
-              <w:rPr>
-                <w:rFonts w:ascii="Arial" w:hAnsi="Arial" w:cs="Arial"/>
+              <w:bottom w:val="nil"/>
+              <w:right w:val="nil"/>
+              <w:insideH w:val="nil"/>
+              <w:insideV w:val="nil"/>
+            </w:tcBorders>
+            <w:shd w:fill="auto" w:val="clear"/>
+            <w:tcMar>
+              <w:left w:w="108" w:type="dxa"/>
+            </w:tcMar>
+          </w:tcPr>
+          <w:p>
+            <w:pPr>
+              <w:pStyle w:val="Normal"/>
+              <w:spacing w:lineRule="auto" w:line="240" w:before="0" w:after="0"/>
+              <w:rPr>
+                <w:rFonts w:ascii="Arial" w:hAnsi="Arial" w:cs="Arial"/>
+                <w:sz w:val="18"/>
+                <w:szCs w:val="20"/>
+              </w:rPr>
+            </w:pPr>
+            <w:r>
+              <w:rPr>
+                <w:rFonts w:cs="Arial" w:ascii="Arial" w:hAnsi="Arial"/>
                 <w:sz w:val="18"/>
                 <w:szCs w:val="20"/>
               </w:rPr>
@@ -593,66 +477,94 @@
           <w:tcPr>
             <w:tcW w:w="284" w:type="dxa"/>
             <w:tcBorders>
-              <w:top w:val="single" w:sz="4" w:space="0" w:color="auto"/>
-              <w:left w:val="nil"/>
-              <w:bottom w:val="nil"/>
-              <w:right w:val="nil"/>
-            </w:tcBorders>
-          </w:tcPr>
-          <w:p>
-            <w:pPr>
-              <w:rPr>
-                <w:rFonts w:ascii="Arial" w:hAnsi="Arial" w:cs="Arial"/>
-                <w:sz w:val="18"/>
-                <w:szCs w:val="20"/>
-              </w:rPr>
-            </w:pPr>
-          </w:p>
-        </w:tc>
-        <w:tc>
-          <w:tcPr>
-            <w:tcW w:w="5670" w:type="dxa"/>
+              <w:left w:val="nil"/>
+              <w:bottom w:val="nil"/>
+              <w:right w:val="nil"/>
+              <w:insideH w:val="nil"/>
+              <w:insideV w:val="nil"/>
+            </w:tcBorders>
+            <w:shd w:fill="auto" w:val="clear"/>
+          </w:tcPr>
+          <w:p>
+            <w:pPr>
+              <w:pStyle w:val="Normal"/>
+              <w:spacing w:lineRule="auto" w:line="240" w:before="0" w:after="0"/>
+              <w:rPr>
+                <w:rFonts w:ascii="Arial" w:hAnsi="Arial" w:cs="Arial"/>
+                <w:sz w:val="18"/>
+                <w:szCs w:val="20"/>
+              </w:rPr>
+            </w:pPr>
+            <w:r>
+              <w:rPr>
+                <w:rFonts w:cs="Arial" w:ascii="Arial" w:hAnsi="Arial"/>
+                <w:sz w:val="18"/>
+                <w:szCs w:val="20"/>
+              </w:rPr>
+            </w:r>
+          </w:p>
+        </w:tc>
+        <w:tc>
+          <w:tcPr>
+            <w:tcW w:w="5669" w:type="dxa"/>
             <w:gridSpan w:val="2"/>
             <w:tcBorders>
-              <w:top w:val="single" w:sz="4" w:space="0" w:color="auto"/>
-              <w:left w:val="nil"/>
-              <w:bottom w:val="nil"/>
-              <w:right w:val="single" w:sz="4" w:space="0" w:color="auto"/>
-            </w:tcBorders>
-          </w:tcPr>
-          <w:p>
-            <w:pPr>
-              <w:rPr>
-                <w:rFonts w:ascii="Arial" w:hAnsi="Arial" w:cs="Arial"/>
-                <w:sz w:val="18"/>
-                <w:szCs w:val="20"/>
-              </w:rPr>
-            </w:pPr>
+              <w:left w:val="nil"/>
+              <w:bottom w:val="nil"/>
+              <w:insideH w:val="nil"/>
+            </w:tcBorders>
+            <w:shd w:fill="auto" w:val="clear"/>
+          </w:tcPr>
+          <w:p>
+            <w:pPr>
+              <w:pStyle w:val="Normal"/>
+              <w:spacing w:lineRule="auto" w:line="240" w:before="0" w:after="0"/>
+              <w:rPr>
+                <w:rFonts w:ascii="Arial" w:hAnsi="Arial" w:cs="Arial"/>
+                <w:sz w:val="18"/>
+                <w:szCs w:val="20"/>
+              </w:rPr>
+            </w:pPr>
+            <w:r>
+              <w:rPr>
+                <w:rFonts w:cs="Arial" w:ascii="Arial" w:hAnsi="Arial"/>
+                <w:sz w:val="18"/>
+                <w:szCs w:val="20"/>
+              </w:rPr>
+            </w:r>
           </w:p>
         </w:tc>
       </w:tr>
       <w:tr>
+        <w:trPr/>
         <w:tc>
           <w:tcPr>
             <w:tcW w:w="3652" w:type="dxa"/>
             <w:tcBorders>
               <w:top w:val="nil"/>
-              <w:left w:val="single" w:sz="4" w:space="0" w:color="auto"/>
-              <w:bottom w:val="nil"/>
-              <w:right w:val="nil"/>
-            </w:tcBorders>
-          </w:tcPr>
-          <w:p>
-            <w:pPr>
-              <w:rPr>
-                <w:rFonts w:ascii="Arial" w:hAnsi="Arial" w:cs="Arial"/>
-                <w:sz w:val="18"/>
-                <w:szCs w:val="20"/>
-              </w:rPr>
-            </w:pPr>
-            <w:r>
-              <w:rPr>
-                <w:rFonts w:ascii="Arial" w:hAnsi="Arial" w:cs="Arial"/>
+              <w:bottom w:val="nil"/>
+              <w:right w:val="nil"/>
+              <w:insideH w:val="nil"/>
+              <w:insideV w:val="nil"/>
+            </w:tcBorders>
+            <w:shd w:fill="auto" w:val="clear"/>
+            <w:tcMar>
+              <w:left w:w="108" w:type="dxa"/>
+            </w:tcMar>
+          </w:tcPr>
+          <w:p>
+            <w:pPr>
+              <w:pStyle w:val="Normal"/>
+              <w:spacing w:lineRule="auto" w:line="240" w:before="0" w:after="0"/>
+              <w:rPr>
+                <w:rFonts w:ascii="Arial" w:hAnsi="Arial" w:cs="Arial"/>
+                <w:sz w:val="18"/>
+                <w:szCs w:val="20"/>
+              </w:rPr>
+            </w:pPr>
+            <w:r>
+              <w:rPr>
+                <w:rFonts w:cs="Arial" w:ascii="Arial" w:hAnsi="Arial"/>
                 <w:sz w:val="18"/>
                 <w:szCs w:val="20"/>
               </w:rPr>
@@ -668,19 +580,24 @@
               <w:left w:val="nil"/>
               <w:bottom w:val="nil"/>
               <w:right w:val="nil"/>
-            </w:tcBorders>
-          </w:tcPr>
-          <w:p>
-            <w:pPr>
-              <w:rPr>
-                <w:rFonts w:ascii="Arial" w:hAnsi="Arial" w:cs="Arial"/>
-                <w:sz w:val="18"/>
-                <w:szCs w:val="20"/>
-              </w:rPr>
-            </w:pPr>
-            <w:r>
-              <w:rPr>
-                <w:rFonts w:ascii="Arial" w:hAnsi="Arial" w:cs="Arial"/>
+              <w:insideH w:val="nil"/>
+              <w:insideV w:val="nil"/>
+            </w:tcBorders>
+            <w:shd w:fill="auto" w:val="clear"/>
+          </w:tcPr>
+          <w:p>
+            <w:pPr>
+              <w:pStyle w:val="Normal"/>
+              <w:spacing w:lineRule="auto" w:line="240" w:before="0" w:after="0"/>
+              <w:rPr>
+                <w:rFonts w:ascii="Arial" w:hAnsi="Arial" w:cs="Arial"/>
+                <w:sz w:val="18"/>
+                <w:szCs w:val="20"/>
+              </w:rPr>
+            </w:pPr>
+            <w:r>
+              <w:rPr>
+                <w:rFonts w:cs="Arial" w:ascii="Arial" w:hAnsi="Arial"/>
                 <w:sz w:val="18"/>
                 <w:szCs w:val="20"/>
               </w:rPr>
@@ -690,17 +607,20 @@
         </w:tc>
         <w:tc>
           <w:tcPr>
-            <w:tcW w:w="5670" w:type="dxa"/>
+            <w:tcW w:w="5669" w:type="dxa"/>
             <w:gridSpan w:val="2"/>
             <w:tcBorders>
               <w:top w:val="nil"/>
               <w:left w:val="nil"/>
               <w:bottom w:val="nil"/>
-              <w:right w:val="single" w:sz="4" w:space="0" w:color="auto"/>
-            </w:tcBorders>
-          </w:tcPr>
-          <w:p>
-            <w:pPr>
+              <w:insideH w:val="nil"/>
+            </w:tcBorders>
+            <w:shd w:fill="auto" w:val="clear"/>
+          </w:tcPr>
+          <w:p>
+            <w:pPr>
+              <w:pStyle w:val="Normal"/>
+              <w:spacing w:lineRule="auto" w:line="240" w:before="0" w:after="0"/>
               <w:jc w:val="both"/>
               <w:rPr>
                 <w:rFonts w:ascii="Arial" w:hAnsi="Arial" w:cs="Arial"/>
@@ -710,7 +630,7 @@
             </w:pPr>
             <w:r>
               <w:rPr>
-                <w:rFonts w:ascii="Arial" w:hAnsi="Arial" w:cs="Arial"/>
+                <w:rFonts w:cs="Arial" w:ascii="Arial" w:hAnsi="Arial"/>
                 <w:sz w:val="18"/>
                 <w:szCs w:val="20"/>
               </w:rPr>
@@ -720,27 +640,35 @@
         </w:tc>
       </w:tr>
       <w:tr>
+        <w:trPr/>
         <w:tc>
           <w:tcPr>
             <w:tcW w:w="3652" w:type="dxa"/>
             <w:tcBorders>
               <w:top w:val="nil"/>
-              <w:left w:val="single" w:sz="4" w:space="0" w:color="auto"/>
-              <w:bottom w:val="nil"/>
-              <w:right w:val="nil"/>
-            </w:tcBorders>
-          </w:tcPr>
-          <w:p>
-            <w:pPr>
-              <w:rPr>
-                <w:rFonts w:ascii="Arial" w:hAnsi="Arial" w:cs="Arial"/>
-                <w:sz w:val="18"/>
-                <w:szCs w:val="20"/>
-              </w:rPr>
-            </w:pPr>
-            <w:r>
-              <w:rPr>
-                <w:rFonts w:ascii="Arial" w:hAnsi="Arial" w:cs="Arial"/>
+              <w:bottom w:val="nil"/>
+              <w:right w:val="nil"/>
+              <w:insideH w:val="nil"/>
+              <w:insideV w:val="nil"/>
+            </w:tcBorders>
+            <w:shd w:fill="auto" w:val="clear"/>
+            <w:tcMar>
+              <w:left w:w="108" w:type="dxa"/>
+            </w:tcMar>
+          </w:tcPr>
+          <w:p>
+            <w:pPr>
+              <w:pStyle w:val="Normal"/>
+              <w:spacing w:lineRule="auto" w:line="240" w:before="0" w:after="0"/>
+              <w:rPr>
+                <w:rFonts w:ascii="Arial" w:hAnsi="Arial" w:cs="Arial"/>
+                <w:sz w:val="18"/>
+                <w:szCs w:val="20"/>
+              </w:rPr>
+            </w:pPr>
+            <w:r>
+              <w:rPr>
+                <w:rFonts w:cs="Arial" w:ascii="Arial" w:hAnsi="Arial"/>
                 <w:sz w:val="18"/>
                 <w:szCs w:val="20"/>
               </w:rPr>
@@ -756,19 +684,24 @@
               <w:left w:val="nil"/>
               <w:bottom w:val="nil"/>
               <w:right w:val="nil"/>
-            </w:tcBorders>
-          </w:tcPr>
-          <w:p>
-            <w:pPr>
-              <w:rPr>
-                <w:rFonts w:ascii="Arial" w:hAnsi="Arial" w:cs="Arial"/>
-                <w:sz w:val="18"/>
-                <w:szCs w:val="20"/>
-              </w:rPr>
-            </w:pPr>
-            <w:r>
-              <w:rPr>
-                <w:rFonts w:ascii="Arial" w:hAnsi="Arial" w:cs="Arial"/>
+              <w:insideH w:val="nil"/>
+              <w:insideV w:val="nil"/>
+            </w:tcBorders>
+            <w:shd w:fill="auto" w:val="clear"/>
+          </w:tcPr>
+          <w:p>
+            <w:pPr>
+              <w:pStyle w:val="Normal"/>
+              <w:spacing w:lineRule="auto" w:line="240" w:before="0" w:after="0"/>
+              <w:rPr>
+                <w:rFonts w:ascii="Arial" w:hAnsi="Arial" w:cs="Arial"/>
+                <w:sz w:val="18"/>
+                <w:szCs w:val="20"/>
+              </w:rPr>
+            </w:pPr>
+            <w:r>
+              <w:rPr>
+                <w:rFonts w:cs="Arial" w:ascii="Arial" w:hAnsi="Arial"/>
                 <w:sz w:val="18"/>
                 <w:szCs w:val="20"/>
               </w:rPr>
@@ -778,17 +711,20 @@
         </w:tc>
         <w:tc>
           <w:tcPr>
-            <w:tcW w:w="5670" w:type="dxa"/>
+            <w:tcW w:w="5669" w:type="dxa"/>
             <w:gridSpan w:val="2"/>
             <w:tcBorders>
               <w:top w:val="nil"/>
               <w:left w:val="nil"/>
               <w:bottom w:val="nil"/>
-              <w:right w:val="single" w:sz="4" w:space="0" w:color="auto"/>
-            </w:tcBorders>
-          </w:tcPr>
-          <w:p>
-            <w:pPr>
+              <w:insideH w:val="nil"/>
+            </w:tcBorders>
+            <w:shd w:fill="auto" w:val="clear"/>
+          </w:tcPr>
+          <w:p>
+            <w:pPr>
+              <w:pStyle w:val="Normal"/>
+              <w:spacing w:lineRule="auto" w:line="240" w:before="0" w:after="0"/>
               <w:jc w:val="both"/>
               <w:rPr>
                 <w:rFonts w:ascii="Arial" w:hAnsi="Arial" w:cs="Arial"/>
@@ -798,45 +734,49 @@
             </w:pPr>
             <w:r>
               <w:rPr>
-                <w:rFonts w:ascii="Arial" w:hAnsi="Arial" w:cs="Arial"/>
-                <w:sz w:val="18"/>
-                <w:szCs w:val="20"/>
-              </w:rPr>
-              <w:t xml:space="preserve">Bantul. </w:t>
-            </w:r>
-            <w:r>
-              <w:rPr>
-                <w:rFonts w:ascii="Arial" w:hAnsi="Arial" w:cs="Arial"/>
-                <w:sz w:val="18"/>
-                <w:szCs w:val="20"/>
-              </w:rPr>
-              <w:t>09 MARET 1956</w:t>
+                <w:rFonts w:cs="Arial" w:ascii="Arial" w:hAnsi="Arial"/>
+                <w:sz w:val="18"/>
+                <w:szCs w:val="20"/>
+              </w:rPr>
+              <w:t>Bantul. 09 MARET 1956</w:t>
             </w:r>
           </w:p>
         </w:tc>
       </w:tr>
       <w:tr>
+        <w:trPr/>
         <w:tc>
           <w:tcPr>
             <w:tcW w:w="3652" w:type="dxa"/>
             <w:tcBorders>
               <w:top w:val="nil"/>
-              <w:left w:val="single" w:sz="4" w:space="0" w:color="auto"/>
-              <w:bottom w:val="nil"/>
-              <w:right w:val="nil"/>
-            </w:tcBorders>
-          </w:tcPr>
-          <w:p>
-            <w:pPr>
-              <w:rPr>
-                <w:rFonts w:ascii="Arial" w:hAnsi="Arial" w:cs="Arial"/>
-                <w:sz w:val="18"/>
-                <w:szCs w:val="20"/>
-              </w:rPr>
-            </w:pPr>
-            <w:r>
-              <w:rPr>
-                <w:rFonts w:ascii="Arial" w:hAnsi="Arial" w:cs="Arial"/>
+              <w:bottom w:val="nil"/>
+              <w:right w:val="nil"/>
+              <w:insideH w:val="nil"/>
+              <w:insideV w:val="nil"/>
+            </w:tcBorders>
+            <w:shd w:fill="auto" w:val="clear"/>
+            <w:tcMar>
+              <w:left w:w="108" w:type="dxa"/>
+            </w:tcMar>
+          </w:tcPr>
+          <w:p>
+            <w:pPr>
+              <w:pStyle w:val="Normal"/>
+              <w:spacing w:lineRule="auto" w:line="240" w:before="0" w:after="0"/>
+              <w:rPr>
+                <w:rFonts w:ascii="Arial" w:hAnsi="Arial" w:cs="Arial"/>
+                <w:sz w:val="18"/>
+                <w:szCs w:val="20"/>
+              </w:rPr>
+            </w:pPr>
+            <w:bookmarkStart w:id="0" w:name="__DdeLink__347_1392930804"/>
+            <w:bookmarkStart w:id="1" w:name="__DdeLink__343_1392930804"/>
+            <w:bookmarkEnd w:id="0"/>
+            <w:bookmarkEnd w:id="1"/>
+            <w:r>
+              <w:rPr>
+                <w:rFonts w:cs="Arial" w:ascii="Arial" w:hAnsi="Arial"/>
                 <w:sz w:val="18"/>
                 <w:szCs w:val="20"/>
               </w:rPr>
@@ -852,19 +792,24 @@
               <w:left w:val="nil"/>
               <w:bottom w:val="nil"/>
               <w:right w:val="nil"/>
-            </w:tcBorders>
-          </w:tcPr>
-          <w:p>
-            <w:pPr>
-              <w:rPr>
-                <w:rFonts w:ascii="Arial" w:hAnsi="Arial" w:cs="Arial"/>
-                <w:sz w:val="18"/>
-                <w:szCs w:val="20"/>
-              </w:rPr>
-            </w:pPr>
-            <w:r>
-              <w:rPr>
-                <w:rFonts w:ascii="Arial" w:hAnsi="Arial" w:cs="Arial"/>
+              <w:insideH w:val="nil"/>
+              <w:insideV w:val="nil"/>
+            </w:tcBorders>
+            <w:shd w:fill="auto" w:val="clear"/>
+          </w:tcPr>
+          <w:p>
+            <w:pPr>
+              <w:pStyle w:val="Normal"/>
+              <w:spacing w:lineRule="auto" w:line="240" w:before="0" w:after="0"/>
+              <w:rPr>
+                <w:rFonts w:ascii="Arial" w:hAnsi="Arial" w:cs="Arial"/>
+                <w:sz w:val="18"/>
+                <w:szCs w:val="20"/>
+              </w:rPr>
+            </w:pPr>
+            <w:r>
+              <w:rPr>
+                <w:rFonts w:cs="Arial" w:ascii="Arial" w:hAnsi="Arial"/>
                 <w:sz w:val="18"/>
                 <w:szCs w:val="20"/>
               </w:rPr>
@@ -874,17 +819,20 @@
         </w:tc>
         <w:tc>
           <w:tcPr>
-            <w:tcW w:w="5670" w:type="dxa"/>
+            <w:tcW w:w="5669" w:type="dxa"/>
             <w:gridSpan w:val="2"/>
             <w:tcBorders>
               <w:top w:val="nil"/>
               <w:left w:val="nil"/>
               <w:bottom w:val="nil"/>
-              <w:right w:val="single" w:sz="4" w:space="0" w:color="auto"/>
-            </w:tcBorders>
-          </w:tcPr>
-          <w:p>
-            <w:pPr>
+              <w:insideH w:val="nil"/>
+            </w:tcBorders>
+            <w:shd w:fill="auto" w:val="clear"/>
+          </w:tcPr>
+          <w:p>
+            <w:pPr>
+              <w:pStyle w:val="Normal"/>
+              <w:spacing w:lineRule="auto" w:line="240" w:before="0" w:after="0"/>
               <w:jc w:val="both"/>
               <w:rPr>
                 <w:rFonts w:ascii="Arial" w:hAnsi="Arial" w:cs="Arial"/>
@@ -894,7 +842,7 @@
             </w:pPr>
             <w:r>
               <w:rPr>
-                <w:rFonts w:ascii="Arial" w:hAnsi="Arial" w:cs="Arial"/>
+                <w:rFonts w:cs="Arial" w:ascii="Arial" w:hAnsi="Arial"/>
                 <w:sz w:val="18"/>
                 <w:szCs w:val="20"/>
               </w:rPr>
@@ -904,27 +852,35 @@
         </w:tc>
       </w:tr>
       <w:tr>
+        <w:trPr/>
         <w:tc>
           <w:tcPr>
             <w:tcW w:w="3652" w:type="dxa"/>
             <w:tcBorders>
               <w:top w:val="nil"/>
-              <w:left w:val="single" w:sz="4" w:space="0" w:color="auto"/>
-              <w:bottom w:val="nil"/>
-              <w:right w:val="nil"/>
-            </w:tcBorders>
-          </w:tcPr>
-          <w:p>
-            <w:pPr>
-              <w:rPr>
-                <w:rFonts w:ascii="Arial" w:hAnsi="Arial" w:cs="Arial"/>
-                <w:sz w:val="18"/>
-                <w:szCs w:val="20"/>
-              </w:rPr>
-            </w:pPr>
-            <w:r>
-              <w:rPr>
-                <w:rFonts w:ascii="Arial" w:hAnsi="Arial" w:cs="Arial"/>
+              <w:bottom w:val="nil"/>
+              <w:right w:val="nil"/>
+              <w:insideH w:val="nil"/>
+              <w:insideV w:val="nil"/>
+            </w:tcBorders>
+            <w:shd w:fill="auto" w:val="clear"/>
+            <w:tcMar>
+              <w:left w:w="108" w:type="dxa"/>
+            </w:tcMar>
+          </w:tcPr>
+          <w:p>
+            <w:pPr>
+              <w:pStyle w:val="Normal"/>
+              <w:spacing w:lineRule="auto" w:line="240" w:before="0" w:after="0"/>
+              <w:rPr>
+                <w:rFonts w:ascii="Arial" w:hAnsi="Arial" w:cs="Arial"/>
+                <w:sz w:val="18"/>
+                <w:szCs w:val="20"/>
+              </w:rPr>
+            </w:pPr>
+            <w:r>
+              <w:rPr>
+                <w:rFonts w:cs="Arial" w:ascii="Arial" w:hAnsi="Arial"/>
                 <w:sz w:val="18"/>
                 <w:szCs w:val="20"/>
               </w:rPr>
@@ -940,19 +896,24 @@
               <w:left w:val="nil"/>
               <w:bottom w:val="nil"/>
               <w:right w:val="nil"/>
-            </w:tcBorders>
-          </w:tcPr>
-          <w:p>
-            <w:pPr>
-              <w:rPr>
-                <w:rFonts w:ascii="Arial" w:hAnsi="Arial" w:cs="Arial"/>
-                <w:sz w:val="18"/>
-                <w:szCs w:val="20"/>
-              </w:rPr>
-            </w:pPr>
-            <w:r>
-              <w:rPr>
-                <w:rFonts w:ascii="Arial" w:hAnsi="Arial" w:cs="Arial"/>
+              <w:insideH w:val="nil"/>
+              <w:insideV w:val="nil"/>
+            </w:tcBorders>
+            <w:shd w:fill="auto" w:val="clear"/>
+          </w:tcPr>
+          <w:p>
+            <w:pPr>
+              <w:pStyle w:val="Normal"/>
+              <w:spacing w:lineRule="auto" w:line="240" w:before="0" w:after="0"/>
+              <w:rPr>
+                <w:rFonts w:ascii="Arial" w:hAnsi="Arial" w:cs="Arial"/>
+                <w:sz w:val="18"/>
+                <w:szCs w:val="20"/>
+              </w:rPr>
+            </w:pPr>
+            <w:r>
+              <w:rPr>
+                <w:rFonts w:cs="Arial" w:ascii="Arial" w:hAnsi="Arial"/>
                 <w:sz w:val="18"/>
                 <w:szCs w:val="20"/>
               </w:rPr>
@@ -962,17 +923,20 @@
         </w:tc>
         <w:tc>
           <w:tcPr>
-            <w:tcW w:w="5670" w:type="dxa"/>
+            <w:tcW w:w="5669" w:type="dxa"/>
             <w:gridSpan w:val="2"/>
             <w:tcBorders>
               <w:top w:val="nil"/>
               <w:left w:val="nil"/>
               <w:bottom w:val="nil"/>
-              <w:right w:val="single" w:sz="4" w:space="0" w:color="auto"/>
-            </w:tcBorders>
-          </w:tcPr>
-          <w:p>
-            <w:pPr>
+              <w:insideH w:val="nil"/>
+            </w:tcBorders>
+            <w:shd w:fill="auto" w:val="clear"/>
+          </w:tcPr>
+          <w:p>
+            <w:pPr>
+              <w:pStyle w:val="Normal"/>
+              <w:spacing w:lineRule="auto" w:line="240" w:before="0" w:after="0"/>
               <w:jc w:val="both"/>
               <w:rPr>
                 <w:rFonts w:ascii="Arial" w:hAnsi="Arial" w:cs="Arial"/>
@@ -982,7 +946,7 @@
             </w:pPr>
             <w:r>
               <w:rPr>
-                <w:rFonts w:ascii="Arial" w:hAnsi="Arial" w:cs="Arial"/>
+                <w:rFonts w:cs="Arial" w:ascii="Arial" w:hAnsi="Arial"/>
                 <w:sz w:val="18"/>
                 <w:szCs w:val="20"/>
               </w:rPr>
@@ -992,27 +956,35 @@
         </w:tc>
       </w:tr>
       <w:tr>
+        <w:trPr/>
         <w:tc>
           <w:tcPr>
             <w:tcW w:w="3652" w:type="dxa"/>
             <w:tcBorders>
               <w:top w:val="nil"/>
-              <w:left w:val="single" w:sz="4" w:space="0" w:color="auto"/>
-              <w:bottom w:val="nil"/>
-              <w:right w:val="nil"/>
-            </w:tcBorders>
-          </w:tcPr>
-          <w:p>
-            <w:pPr>
-              <w:rPr>
-                <w:rFonts w:ascii="Arial" w:hAnsi="Arial" w:cs="Arial"/>
-                <w:sz w:val="18"/>
-                <w:szCs w:val="20"/>
-              </w:rPr>
-            </w:pPr>
-            <w:r>
-              <w:rPr>
-                <w:rFonts w:ascii="Arial" w:hAnsi="Arial" w:cs="Arial"/>
+              <w:bottom w:val="nil"/>
+              <w:right w:val="nil"/>
+              <w:insideH w:val="nil"/>
+              <w:insideV w:val="nil"/>
+            </w:tcBorders>
+            <w:shd w:fill="auto" w:val="clear"/>
+            <w:tcMar>
+              <w:left w:w="108" w:type="dxa"/>
+            </w:tcMar>
+          </w:tcPr>
+          <w:p>
+            <w:pPr>
+              <w:pStyle w:val="Normal"/>
+              <w:spacing w:lineRule="auto" w:line="240" w:before="0" w:after="0"/>
+              <w:rPr>
+                <w:rFonts w:ascii="Arial" w:hAnsi="Arial" w:cs="Arial"/>
+                <w:sz w:val="18"/>
+                <w:szCs w:val="20"/>
+              </w:rPr>
+            </w:pPr>
+            <w:r>
+              <w:rPr>
+                <w:rFonts w:cs="Arial" w:ascii="Arial" w:hAnsi="Arial"/>
                 <w:sz w:val="18"/>
                 <w:szCs w:val="20"/>
               </w:rPr>
@@ -1028,19 +1000,24 @@
               <w:left w:val="nil"/>
               <w:bottom w:val="nil"/>
               <w:right w:val="nil"/>
-            </w:tcBorders>
-          </w:tcPr>
-          <w:p>
-            <w:pPr>
-              <w:rPr>
-                <w:rFonts w:ascii="Arial" w:hAnsi="Arial" w:cs="Arial"/>
-                <w:sz w:val="18"/>
-                <w:szCs w:val="20"/>
-              </w:rPr>
-            </w:pPr>
-            <w:r>
-              <w:rPr>
-                <w:rFonts w:ascii="Arial" w:hAnsi="Arial" w:cs="Arial"/>
+              <w:insideH w:val="nil"/>
+              <w:insideV w:val="nil"/>
+            </w:tcBorders>
+            <w:shd w:fill="auto" w:val="clear"/>
+          </w:tcPr>
+          <w:p>
+            <w:pPr>
+              <w:pStyle w:val="Normal"/>
+              <w:spacing w:lineRule="auto" w:line="240" w:before="0" w:after="0"/>
+              <w:rPr>
+                <w:rFonts w:ascii="Arial" w:hAnsi="Arial" w:cs="Arial"/>
+                <w:sz w:val="18"/>
+                <w:szCs w:val="20"/>
+              </w:rPr>
+            </w:pPr>
+            <w:r>
+              <w:rPr>
+                <w:rFonts w:cs="Arial" w:ascii="Arial" w:hAnsi="Arial"/>
                 <w:sz w:val="18"/>
                 <w:szCs w:val="20"/>
               </w:rPr>
@@ -1050,17 +1027,20 @@
         </w:tc>
         <w:tc>
           <w:tcPr>
-            <w:tcW w:w="5670" w:type="dxa"/>
+            <w:tcW w:w="5669" w:type="dxa"/>
             <w:gridSpan w:val="2"/>
             <w:tcBorders>
               <w:top w:val="nil"/>
               <w:left w:val="nil"/>
               <w:bottom w:val="nil"/>
-              <w:right w:val="single" w:sz="4" w:space="0" w:color="auto"/>
-            </w:tcBorders>
-          </w:tcPr>
-          <w:p>
-            <w:pPr>
+              <w:insideH w:val="nil"/>
+            </w:tcBorders>
+            <w:shd w:fill="auto" w:val="clear"/>
+          </w:tcPr>
+          <w:p>
+            <w:pPr>
+              <w:pStyle w:val="Normal"/>
+              <w:spacing w:lineRule="auto" w:line="240" w:before="0" w:after="0"/>
               <w:jc w:val="both"/>
               <w:rPr>
                 <w:rFonts w:ascii="Arial" w:hAnsi="Arial" w:cs="Arial"/>
@@ -1070,7 +1050,7 @@
             </w:pPr>
             <w:r>
               <w:rPr>
-                <w:rFonts w:ascii="Arial" w:hAnsi="Arial" w:cs="Arial"/>
+                <w:rFonts w:cs="Arial" w:ascii="Arial" w:hAnsi="Arial"/>
                 <w:sz w:val="18"/>
                 <w:szCs w:val="20"/>
               </w:rPr>
@@ -1080,31 +1060,37 @@
         </w:tc>
       </w:tr>
       <w:tr>
+        <w:trPr/>
         <w:tc>
           <w:tcPr>
             <w:tcW w:w="3652" w:type="dxa"/>
             <w:tcBorders>
               <w:top w:val="nil"/>
-              <w:left w:val="single" w:sz="4" w:space="0" w:color="auto"/>
-              <w:bottom w:val="nil"/>
-              <w:right w:val="nil"/>
-            </w:tcBorders>
-          </w:tcPr>
-          <w:p>
-            <w:pPr>
-              <w:rPr>
-                <w:rFonts w:ascii="Arial" w:hAnsi="Arial" w:cs="Arial"/>
-                <w:sz w:val="18"/>
-                <w:szCs w:val="20"/>
-              </w:rPr>
-            </w:pPr>
-            <w:r>
-              <w:rPr>
-                <w:rFonts w:ascii="Arial" w:hAnsi="Arial" w:cs="Arial"/>
-                <w:sz w:val="18"/>
-                <w:szCs w:val="20"/>
-              </w:rPr>
-              <w:t>TELP/.FAX/EMAIL</w:t>
+              <w:bottom w:val="nil"/>
+              <w:right w:val="nil"/>
+              <w:insideH w:val="nil"/>
+              <w:insideV w:val="nil"/>
+            </w:tcBorders>
+            <w:shd w:fill="auto" w:val="clear"/>
+            <w:tcMar>
+              <w:left w:w="108" w:type="dxa"/>
+            </w:tcMar>
+          </w:tcPr>
+          <w:p>
+            <w:pPr>
+              <w:pStyle w:val="Normal"/>
+              <w:spacing w:lineRule="auto" w:line="240" w:before="0" w:after="0"/>
+              <w:rPr/>
+            </w:pPr>
+            <w:bookmarkStart w:id="2" w:name="__DdeLink__349_1392930804"/>
+            <w:bookmarkEnd w:id="2"/>
+            <w:r>
+              <w:rPr>
+                <w:rFonts w:cs="Arial" w:ascii="Arial" w:hAnsi="Arial"/>
+                <w:sz w:val="18"/>
+                <w:szCs w:val="20"/>
+              </w:rPr>
+              <w:t>TELP/FAX/EMAIL</w:t>
             </w:r>
           </w:p>
         </w:tc>
@@ -1116,19 +1102,24 @@
               <w:left w:val="nil"/>
               <w:bottom w:val="nil"/>
               <w:right w:val="nil"/>
-            </w:tcBorders>
-          </w:tcPr>
-          <w:p>
-            <w:pPr>
-              <w:rPr>
-                <w:rFonts w:ascii="Arial" w:hAnsi="Arial" w:cs="Arial"/>
-                <w:sz w:val="18"/>
-                <w:szCs w:val="20"/>
-              </w:rPr>
-            </w:pPr>
-            <w:r>
-              <w:rPr>
-                <w:rFonts w:ascii="Arial" w:hAnsi="Arial" w:cs="Arial"/>
+              <w:insideH w:val="nil"/>
+              <w:insideV w:val="nil"/>
+            </w:tcBorders>
+            <w:shd w:fill="auto" w:val="clear"/>
+          </w:tcPr>
+          <w:p>
+            <w:pPr>
+              <w:pStyle w:val="Normal"/>
+              <w:spacing w:lineRule="auto" w:line="240" w:before="0" w:after="0"/>
+              <w:rPr>
+                <w:rFonts w:ascii="Arial" w:hAnsi="Arial" w:cs="Arial"/>
+                <w:sz w:val="18"/>
+                <w:szCs w:val="20"/>
+              </w:rPr>
+            </w:pPr>
+            <w:r>
+              <w:rPr>
+                <w:rFonts w:cs="Arial" w:ascii="Arial" w:hAnsi="Arial"/>
                 <w:sz w:val="18"/>
                 <w:szCs w:val="20"/>
               </w:rPr>
@@ -1138,17 +1129,20 @@
         </w:tc>
         <w:tc>
           <w:tcPr>
-            <w:tcW w:w="5670" w:type="dxa"/>
+            <w:tcW w:w="5669" w:type="dxa"/>
             <w:gridSpan w:val="2"/>
             <w:tcBorders>
               <w:top w:val="nil"/>
               <w:left w:val="nil"/>
               <w:bottom w:val="nil"/>
-              <w:right w:val="single" w:sz="4" w:space="0" w:color="auto"/>
-            </w:tcBorders>
-          </w:tcPr>
-          <w:p>
-            <w:pPr>
+              <w:insideH w:val="nil"/>
+            </w:tcBorders>
+            <w:shd w:fill="auto" w:val="clear"/>
+          </w:tcPr>
+          <w:p>
+            <w:pPr>
+              <w:pStyle w:val="Normal"/>
+              <w:spacing w:lineRule="auto" w:line="240" w:before="0" w:after="0"/>
               <w:jc w:val="both"/>
               <w:rPr>
                 <w:rFonts w:ascii="Arial" w:hAnsi="Arial" w:cs="Arial"/>
@@ -1158,7 +1152,7 @@
             </w:pPr>
             <w:r>
               <w:rPr>
-                <w:rFonts w:ascii="Arial" w:hAnsi="Arial" w:cs="Arial"/>
+                <w:rFonts w:cs="Arial" w:ascii="Arial" w:hAnsi="Arial"/>
                 <w:sz w:val="18"/>
                 <w:szCs w:val="20"/>
               </w:rPr>
@@ -1168,27 +1162,33 @@
         </w:tc>
       </w:tr>
       <w:tr>
+        <w:trPr/>
         <w:tc>
           <w:tcPr>
             <w:tcW w:w="3652" w:type="dxa"/>
             <w:tcBorders>
               <w:top w:val="nil"/>
-              <w:left w:val="single" w:sz="4" w:space="0" w:color="auto"/>
-              <w:bottom w:val="single" w:sz="4" w:space="0" w:color="auto"/>
-              <w:right w:val="nil"/>
-            </w:tcBorders>
-          </w:tcPr>
-          <w:p>
-            <w:pPr>
-              <w:rPr>
-                <w:rFonts w:ascii="Arial" w:hAnsi="Arial" w:cs="Arial"/>
-                <w:sz w:val="18"/>
-                <w:szCs w:val="20"/>
-              </w:rPr>
-            </w:pPr>
-            <w:r>
-              <w:rPr>
-                <w:rFonts w:ascii="Arial" w:hAnsi="Arial" w:cs="Arial"/>
+              <w:right w:val="nil"/>
+              <w:insideV w:val="nil"/>
+            </w:tcBorders>
+            <w:shd w:fill="auto" w:val="clear"/>
+            <w:tcMar>
+              <w:left w:w="108" w:type="dxa"/>
+            </w:tcMar>
+          </w:tcPr>
+          <w:p>
+            <w:pPr>
+              <w:pStyle w:val="Normal"/>
+              <w:spacing w:lineRule="auto" w:line="240" w:before="0" w:after="0"/>
+              <w:rPr>
+                <w:rFonts w:ascii="Arial" w:hAnsi="Arial" w:cs="Arial"/>
+                <w:sz w:val="18"/>
+                <w:szCs w:val="20"/>
+              </w:rPr>
+            </w:pPr>
+            <w:r>
+              <w:rPr>
+                <w:rFonts w:cs="Arial" w:ascii="Arial" w:hAnsi="Arial"/>
                 <w:sz w:val="18"/>
                 <w:szCs w:val="20"/>
               </w:rPr>
@@ -1202,21 +1202,24 @@
             <w:tcBorders>
               <w:top w:val="nil"/>
               <w:left w:val="nil"/>
-              <w:bottom w:val="single" w:sz="4" w:space="0" w:color="auto"/>
-              <w:right w:val="nil"/>
-            </w:tcBorders>
-          </w:tcPr>
-          <w:p>
-            <w:pPr>
-              <w:rPr>
-                <w:rFonts w:ascii="Arial" w:hAnsi="Arial" w:cs="Arial"/>
-                <w:sz w:val="18"/>
-                <w:szCs w:val="20"/>
-              </w:rPr>
-            </w:pPr>
-            <w:r>
-              <w:rPr>
-                <w:rFonts w:ascii="Arial" w:hAnsi="Arial" w:cs="Arial"/>
+              <w:right w:val="nil"/>
+              <w:insideV w:val="nil"/>
+            </w:tcBorders>
+            <w:shd w:fill="auto" w:val="clear"/>
+          </w:tcPr>
+          <w:p>
+            <w:pPr>
+              <w:pStyle w:val="Normal"/>
+              <w:spacing w:lineRule="auto" w:line="240" w:before="0" w:after="0"/>
+              <w:rPr>
+                <w:rFonts w:ascii="Arial" w:hAnsi="Arial" w:cs="Arial"/>
+                <w:sz w:val="18"/>
+                <w:szCs w:val="20"/>
+              </w:rPr>
+            </w:pPr>
+            <w:r>
+              <w:rPr>
+                <w:rFonts w:cs="Arial" w:ascii="Arial" w:hAnsi="Arial"/>
                 <w:sz w:val="18"/>
                 <w:szCs w:val="20"/>
               </w:rPr>
@@ -1226,17 +1229,18 @@
         </w:tc>
         <w:tc>
           <w:tcPr>
-            <w:tcW w:w="5670" w:type="dxa"/>
+            <w:tcW w:w="5669" w:type="dxa"/>
             <w:gridSpan w:val="2"/>
             <w:tcBorders>
               <w:top w:val="nil"/>
               <w:left w:val="nil"/>
-              <w:bottom w:val="single" w:sz="4" w:space="0" w:color="auto"/>
-              <w:right w:val="single" w:sz="4" w:space="0" w:color="auto"/>
-            </w:tcBorders>
-          </w:tcPr>
-          <w:p>
-            <w:pPr>
+            </w:tcBorders>
+            <w:shd w:fill="auto" w:val="clear"/>
+          </w:tcPr>
+          <w:p>
+            <w:pPr>
+              <w:pStyle w:val="Normal"/>
+              <w:spacing w:lineRule="auto" w:line="240" w:before="0" w:after="0"/>
               <w:jc w:val="both"/>
               <w:rPr>
                 <w:rFonts w:ascii="Arial" w:hAnsi="Arial" w:cs="Arial"/>
@@ -1246,7 +1250,7 @@
             </w:pPr>
             <w:r>
               <w:rPr>
-                <w:rFonts w:ascii="Arial" w:hAnsi="Arial" w:cs="Arial"/>
+                <w:rFonts w:cs="Arial" w:ascii="Arial" w:hAnsi="Arial"/>
                 <w:sz w:val="18"/>
                 <w:szCs w:val="20"/>
               </w:rPr>
@@ -1256,57 +1260,86 @@
         </w:tc>
       </w:tr>
       <w:tr>
+        <w:trPr/>
         <w:tc>
           <w:tcPr>
             <w:tcW w:w="3652" w:type="dxa"/>
             <w:tcBorders>
-              <w:top w:val="single" w:sz="4" w:space="0" w:color="auto"/>
-              <w:bottom w:val="single" w:sz="4" w:space="0" w:color="auto"/>
-              <w:right w:val="single" w:sz="4" w:space="0" w:color="FFFFFF" w:themeColor="background1"/>
-            </w:tcBorders>
-          </w:tcPr>
-          <w:p>
-            <w:pPr>
-              <w:rPr>
-                <w:rFonts w:ascii="Arial" w:hAnsi="Arial" w:cs="Arial"/>
-                <w:sz w:val="18"/>
-                <w:szCs w:val="20"/>
-              </w:rPr>
-            </w:pPr>
+              <w:right w:val="single" w:sz="4" w:space="0" w:color="FFFFFF"/>
+              <w:insideV w:val="single" w:sz="4" w:space="0" w:color="FFFFFF"/>
+            </w:tcBorders>
+            <w:shd w:fill="auto" w:val="clear"/>
+            <w:tcMar>
+              <w:left w:w="108" w:type="dxa"/>
+            </w:tcMar>
+          </w:tcPr>
+          <w:p>
+            <w:pPr>
+              <w:pStyle w:val="Normal"/>
+              <w:spacing w:lineRule="auto" w:line="240" w:before="0" w:after="0"/>
+              <w:rPr>
+                <w:rFonts w:ascii="Arial" w:hAnsi="Arial" w:cs="Arial"/>
+                <w:sz w:val="18"/>
+                <w:szCs w:val="20"/>
+              </w:rPr>
+            </w:pPr>
+            <w:r>
+              <w:rPr>
+                <w:rFonts w:cs="Arial" w:ascii="Arial" w:hAnsi="Arial"/>
+                <w:sz w:val="18"/>
+                <w:szCs w:val="20"/>
+              </w:rPr>
+            </w:r>
           </w:p>
         </w:tc>
         <w:tc>
           <w:tcPr>
             <w:tcW w:w="284" w:type="dxa"/>
             <w:tcBorders>
-              <w:top w:val="single" w:sz="4" w:space="0" w:color="auto"/>
-              <w:left w:val="single" w:sz="4" w:space="0" w:color="FFFFFF" w:themeColor="background1"/>
-              <w:bottom w:val="single" w:sz="4" w:space="0" w:color="auto"/>
-              <w:right w:val="single" w:sz="4" w:space="0" w:color="FFFFFF" w:themeColor="background1"/>
-            </w:tcBorders>
-          </w:tcPr>
-          <w:p>
-            <w:pPr>
-              <w:rPr>
-                <w:rFonts w:ascii="Arial" w:hAnsi="Arial" w:cs="Arial"/>
-                <w:sz w:val="18"/>
-                <w:szCs w:val="20"/>
-              </w:rPr>
-            </w:pPr>
-          </w:p>
-        </w:tc>
-        <w:tc>
-          <w:tcPr>
-            <w:tcW w:w="5670" w:type="dxa"/>
+              <w:left w:val="single" w:sz="4" w:space="0" w:color="FFFFFF"/>
+              <w:right w:val="single" w:sz="4" w:space="0" w:color="FFFFFF"/>
+              <w:insideV w:val="single" w:sz="4" w:space="0" w:color="FFFFFF"/>
+            </w:tcBorders>
+            <w:shd w:fill="auto" w:val="clear"/>
+            <w:tcMar>
+              <w:left w:w="108" w:type="dxa"/>
+            </w:tcMar>
+          </w:tcPr>
+          <w:p>
+            <w:pPr>
+              <w:pStyle w:val="Normal"/>
+              <w:spacing w:lineRule="auto" w:line="240" w:before="0" w:after="0"/>
+              <w:rPr>
+                <w:rFonts w:ascii="Arial" w:hAnsi="Arial" w:cs="Arial"/>
+                <w:sz w:val="18"/>
+                <w:szCs w:val="20"/>
+              </w:rPr>
+            </w:pPr>
+            <w:r>
+              <w:rPr>
+                <w:rFonts w:cs="Arial" w:ascii="Arial" w:hAnsi="Arial"/>
+                <w:sz w:val="18"/>
+                <w:szCs w:val="20"/>
+              </w:rPr>
+            </w:r>
+          </w:p>
+        </w:tc>
+        <w:tc>
+          <w:tcPr>
+            <w:tcW w:w="5669" w:type="dxa"/>
             <w:gridSpan w:val="2"/>
             <w:tcBorders>
-              <w:top w:val="single" w:sz="4" w:space="0" w:color="auto"/>
-              <w:left w:val="single" w:sz="4" w:space="0" w:color="FFFFFF" w:themeColor="background1"/>
-              <w:bottom w:val="single" w:sz="4" w:space="0" w:color="auto"/>
-            </w:tcBorders>
-          </w:tcPr>
-          <w:p>
-            <w:pPr>
+              <w:left w:val="single" w:sz="4" w:space="0" w:color="FFFFFF"/>
+            </w:tcBorders>
+            <w:shd w:fill="auto" w:val="clear"/>
+            <w:tcMar>
+              <w:left w:w="108" w:type="dxa"/>
+            </w:tcMar>
+          </w:tcPr>
+          <w:p>
+            <w:pPr>
+              <w:pStyle w:val="Normal"/>
+              <w:spacing w:lineRule="auto" w:line="240" w:before="0" w:after="0"/>
               <w:jc w:val="both"/>
               <w:rPr>
                 <w:rFonts w:ascii="Arial" w:hAnsi="Arial" w:cs="Arial"/>
@@ -1314,31 +1347,45 @@
                 <w:szCs w:val="20"/>
               </w:rPr>
             </w:pPr>
+            <w:r>
+              <w:rPr>
+                <w:rFonts w:cs="Arial" w:ascii="Arial" w:hAnsi="Arial"/>
+                <w:sz w:val="18"/>
+                <w:szCs w:val="20"/>
+              </w:rPr>
+            </w:r>
           </w:p>
         </w:tc>
       </w:tr>
       <w:tr>
+        <w:trPr/>
         <w:tc>
           <w:tcPr>
             <w:tcW w:w="3652" w:type="dxa"/>
             <w:tcBorders>
-              <w:top w:val="single" w:sz="4" w:space="0" w:color="auto"/>
-              <w:left w:val="single" w:sz="4" w:space="0" w:color="auto"/>
-              <w:bottom w:val="nil"/>
-              <w:right w:val="nil"/>
-            </w:tcBorders>
-          </w:tcPr>
-          <w:p>
-            <w:pPr>
-              <w:rPr>
-                <w:rFonts w:ascii="Arial" w:hAnsi="Arial" w:cs="Arial"/>
-                <w:sz w:val="18"/>
-                <w:szCs w:val="20"/>
-              </w:rPr>
-            </w:pPr>
-            <w:r>
-              <w:rPr>
-                <w:rFonts w:ascii="Arial" w:hAnsi="Arial" w:cs="Arial"/>
+              <w:bottom w:val="nil"/>
+              <w:right w:val="nil"/>
+              <w:insideH w:val="nil"/>
+              <w:insideV w:val="nil"/>
+            </w:tcBorders>
+            <w:shd w:fill="auto" w:val="clear"/>
+            <w:tcMar>
+              <w:left w:w="108" w:type="dxa"/>
+            </w:tcMar>
+          </w:tcPr>
+          <w:p>
+            <w:pPr>
+              <w:pStyle w:val="Normal"/>
+              <w:spacing w:lineRule="auto" w:line="240" w:before="0" w:after="0"/>
+              <w:rPr>
+                <w:rFonts w:ascii="Arial" w:hAnsi="Arial" w:cs="Arial"/>
+                <w:sz w:val="18"/>
+                <w:szCs w:val="20"/>
+              </w:rPr>
+            </w:pPr>
+            <w:r>
+              <w:rPr>
+                <w:rFonts w:cs="Arial" w:ascii="Arial" w:hAnsi="Arial"/>
                 <w:sz w:val="18"/>
                 <w:szCs w:val="20"/>
               </w:rPr>
@@ -1350,23 +1397,27 @@
           <w:tcPr>
             <w:tcW w:w="284" w:type="dxa"/>
             <w:tcBorders>
-              <w:top w:val="single" w:sz="4" w:space="0" w:color="auto"/>
-              <w:left w:val="nil"/>
-              <w:bottom w:val="nil"/>
-              <w:right w:val="nil"/>
-            </w:tcBorders>
-          </w:tcPr>
-          <w:p>
-            <w:pPr>
-              <w:rPr>
-                <w:rFonts w:ascii="Arial" w:hAnsi="Arial" w:cs="Arial"/>
-                <w:sz w:val="18"/>
-                <w:szCs w:val="20"/>
-              </w:rPr>
-            </w:pPr>
-            <w:r>
-              <w:rPr>
-                <w:rFonts w:ascii="Arial" w:hAnsi="Arial" w:cs="Arial"/>
+              <w:left w:val="nil"/>
+              <w:bottom w:val="nil"/>
+              <w:right w:val="nil"/>
+              <w:insideH w:val="nil"/>
+              <w:insideV w:val="nil"/>
+            </w:tcBorders>
+            <w:shd w:fill="auto" w:val="clear"/>
+          </w:tcPr>
+          <w:p>
+            <w:pPr>
+              <w:pStyle w:val="Normal"/>
+              <w:spacing w:lineRule="auto" w:line="240" w:before="0" w:after="0"/>
+              <w:rPr>
+                <w:rFonts w:ascii="Arial" w:hAnsi="Arial" w:cs="Arial"/>
+                <w:sz w:val="18"/>
+                <w:szCs w:val="20"/>
+              </w:rPr>
+            </w:pPr>
+            <w:r>
+              <w:rPr>
+                <w:rFonts w:cs="Arial" w:ascii="Arial" w:hAnsi="Arial"/>
                 <w:sz w:val="18"/>
                 <w:szCs w:val="20"/>
               </w:rPr>
@@ -1376,17 +1427,19 @@
         </w:tc>
         <w:tc>
           <w:tcPr>
-            <w:tcW w:w="5670" w:type="dxa"/>
+            <w:tcW w:w="5669" w:type="dxa"/>
             <w:gridSpan w:val="2"/>
             <w:tcBorders>
-              <w:top w:val="single" w:sz="4" w:space="0" w:color="auto"/>
-              <w:left w:val="nil"/>
-              <w:bottom w:val="nil"/>
-              <w:right w:val="single" w:sz="4" w:space="0" w:color="auto"/>
-            </w:tcBorders>
-          </w:tcPr>
-          <w:p>
-            <w:pPr>
+              <w:left w:val="nil"/>
+              <w:bottom w:val="nil"/>
+              <w:insideH w:val="nil"/>
+            </w:tcBorders>
+            <w:shd w:fill="auto" w:val="clear"/>
+          </w:tcPr>
+          <w:p>
+            <w:pPr>
+              <w:pStyle w:val="Normal"/>
+              <w:spacing w:lineRule="auto" w:line="240" w:before="0" w:after="0"/>
               <w:jc w:val="both"/>
               <w:rPr>
                 <w:rFonts w:ascii="Arial" w:hAnsi="Arial" w:cs="Arial"/>
@@ -1396,7 +1449,7 @@
             </w:pPr>
             <w:r>
               <w:rPr>
-                <w:rFonts w:ascii="Arial" w:hAnsi="Arial" w:cs="Arial"/>
+                <w:rFonts w:cs="Arial" w:ascii="Arial" w:hAnsi="Arial"/>
                 <w:sz w:val="18"/>
                 <w:szCs w:val="20"/>
               </w:rPr>
@@ -1406,27 +1459,35 @@
         </w:tc>
       </w:tr>
       <w:tr>
+        <w:trPr/>
         <w:tc>
           <w:tcPr>
             <w:tcW w:w="3652" w:type="dxa"/>
             <w:tcBorders>
               <w:top w:val="nil"/>
-              <w:left w:val="single" w:sz="4" w:space="0" w:color="auto"/>
-              <w:bottom w:val="nil"/>
-              <w:right w:val="nil"/>
-            </w:tcBorders>
-          </w:tcPr>
-          <w:p>
-            <w:pPr>
-              <w:rPr>
-                <w:rFonts w:ascii="Arial" w:hAnsi="Arial" w:cs="Arial"/>
-                <w:sz w:val="18"/>
-                <w:szCs w:val="20"/>
-              </w:rPr>
-            </w:pPr>
-            <w:r>
-              <w:rPr>
-                <w:rFonts w:ascii="Arial" w:hAnsi="Arial" w:cs="Arial"/>
+              <w:bottom w:val="nil"/>
+              <w:right w:val="nil"/>
+              <w:insideH w:val="nil"/>
+              <w:insideV w:val="nil"/>
+            </w:tcBorders>
+            <w:shd w:fill="auto" w:val="clear"/>
+            <w:tcMar>
+              <w:left w:w="108" w:type="dxa"/>
+            </w:tcMar>
+          </w:tcPr>
+          <w:p>
+            <w:pPr>
+              <w:pStyle w:val="Normal"/>
+              <w:spacing w:lineRule="auto" w:line="240" w:before="0" w:after="0"/>
+              <w:rPr>
+                <w:rFonts w:ascii="Arial" w:hAnsi="Arial" w:cs="Arial"/>
+                <w:sz w:val="18"/>
+                <w:szCs w:val="20"/>
+              </w:rPr>
+            </w:pPr>
+            <w:r>
+              <w:rPr>
+                <w:rFonts w:cs="Arial" w:ascii="Arial" w:hAnsi="Arial"/>
                 <w:sz w:val="18"/>
                 <w:szCs w:val="20"/>
               </w:rPr>
@@ -1442,19 +1503,24 @@
               <w:left w:val="nil"/>
               <w:bottom w:val="nil"/>
               <w:right w:val="nil"/>
-            </w:tcBorders>
-          </w:tcPr>
-          <w:p>
-            <w:pPr>
-              <w:rPr>
-                <w:rFonts w:ascii="Arial" w:hAnsi="Arial" w:cs="Arial"/>
-                <w:sz w:val="18"/>
-                <w:szCs w:val="20"/>
-              </w:rPr>
-            </w:pPr>
-            <w:r>
-              <w:rPr>
-                <w:rFonts w:ascii="Arial" w:hAnsi="Arial" w:cs="Arial"/>
+              <w:insideH w:val="nil"/>
+              <w:insideV w:val="nil"/>
+            </w:tcBorders>
+            <w:shd w:fill="auto" w:val="clear"/>
+          </w:tcPr>
+          <w:p>
+            <w:pPr>
+              <w:pStyle w:val="Normal"/>
+              <w:spacing w:lineRule="auto" w:line="240" w:before="0" w:after="0"/>
+              <w:rPr>
+                <w:rFonts w:ascii="Arial" w:hAnsi="Arial" w:cs="Arial"/>
+                <w:sz w:val="18"/>
+                <w:szCs w:val="20"/>
+              </w:rPr>
+            </w:pPr>
+            <w:r>
+              <w:rPr>
+                <w:rFonts w:cs="Arial" w:ascii="Arial" w:hAnsi="Arial"/>
                 <w:sz w:val="18"/>
                 <w:szCs w:val="20"/>
               </w:rPr>
@@ -1464,17 +1530,20 @@
         </w:tc>
         <w:tc>
           <w:tcPr>
-            <w:tcW w:w="5670" w:type="dxa"/>
+            <w:tcW w:w="5669" w:type="dxa"/>
             <w:gridSpan w:val="2"/>
             <w:tcBorders>
               <w:top w:val="nil"/>
               <w:left w:val="nil"/>
               <w:bottom w:val="nil"/>
-              <w:right w:val="single" w:sz="4" w:space="0" w:color="auto"/>
-            </w:tcBorders>
-          </w:tcPr>
-          <w:p>
-            <w:pPr>
+              <w:insideH w:val="nil"/>
+            </w:tcBorders>
+            <w:shd w:fill="auto" w:val="clear"/>
+          </w:tcPr>
+          <w:p>
+            <w:pPr>
+              <w:pStyle w:val="Normal"/>
+              <w:spacing w:lineRule="auto" w:line="240" w:before="0" w:after="0"/>
               <w:jc w:val="both"/>
               <w:rPr>
                 <w:rFonts w:ascii="Arial" w:hAnsi="Arial" w:cs="Arial"/>
@@ -1482,9 +1551,11 @@
                 <w:szCs w:val="20"/>
               </w:rPr>
             </w:pPr>
-            <w:r>
-              <w:rPr>
-                <w:rFonts w:ascii="Arial" w:hAnsi="Arial" w:cs="Arial"/>
+            <w:bookmarkStart w:id="3" w:name="_GoBack"/>
+            <w:bookmarkEnd w:id="3"/>
+            <w:r>
+              <w:rPr>
+                <w:rFonts w:cs="Arial" w:ascii="Arial" w:hAnsi="Arial"/>
                 <w:sz w:val="18"/>
                 <w:szCs w:val="20"/>
               </w:rPr>
@@ -1492,31 +1563,37 @@
             </w:r>
           </w:p>
         </w:tc>
-        <w:bookmarkStart w:id="0" w:name="_GoBack"/>
-        <w:bookmarkEnd w:id="0"/>
       </w:tr>
       <w:tr>
+        <w:trPr/>
         <w:tc>
           <w:tcPr>
             <w:tcW w:w="3652" w:type="dxa"/>
             <w:tcBorders>
               <w:top w:val="nil"/>
-              <w:left w:val="single" w:sz="4" w:space="0" w:color="auto"/>
-              <w:bottom w:val="nil"/>
-              <w:right w:val="nil"/>
-            </w:tcBorders>
-          </w:tcPr>
-          <w:p>
-            <w:pPr>
-              <w:rPr>
-                <w:rFonts w:ascii="Arial" w:hAnsi="Arial" w:cs="Arial"/>
-                <w:sz w:val="18"/>
-                <w:szCs w:val="20"/>
-              </w:rPr>
-            </w:pPr>
-            <w:r>
-              <w:rPr>
-                <w:rFonts w:ascii="Arial" w:hAnsi="Arial" w:cs="Arial"/>
+              <w:bottom w:val="nil"/>
+              <w:right w:val="nil"/>
+              <w:insideH w:val="nil"/>
+              <w:insideV w:val="nil"/>
+            </w:tcBorders>
+            <w:shd w:fill="auto" w:val="clear"/>
+            <w:tcMar>
+              <w:left w:w="108" w:type="dxa"/>
+            </w:tcMar>
+          </w:tcPr>
+          <w:p>
+            <w:pPr>
+              <w:pStyle w:val="Normal"/>
+              <w:spacing w:lineRule="auto" w:line="240" w:before="0" w:after="0"/>
+              <w:rPr>
+                <w:rFonts w:ascii="Arial" w:hAnsi="Arial" w:cs="Arial"/>
+                <w:sz w:val="18"/>
+                <w:szCs w:val="20"/>
+              </w:rPr>
+            </w:pPr>
+            <w:r>
+              <w:rPr>
+                <w:rFonts w:cs="Arial" w:ascii="Arial" w:hAnsi="Arial"/>
                 <w:sz w:val="18"/>
                 <w:szCs w:val="20"/>
               </w:rPr>
@@ -1532,19 +1609,24 @@
               <w:left w:val="nil"/>
               <w:bottom w:val="nil"/>
               <w:right w:val="nil"/>
-            </w:tcBorders>
-          </w:tcPr>
-          <w:p>
-            <w:pPr>
-              <w:rPr>
-                <w:rFonts w:ascii="Arial" w:hAnsi="Arial" w:cs="Arial"/>
-                <w:sz w:val="18"/>
-                <w:szCs w:val="20"/>
-              </w:rPr>
-            </w:pPr>
-            <w:r>
-              <w:rPr>
-                <w:rFonts w:ascii="Arial" w:hAnsi="Arial" w:cs="Arial"/>
+              <w:insideH w:val="nil"/>
+              <w:insideV w:val="nil"/>
+            </w:tcBorders>
+            <w:shd w:fill="auto" w:val="clear"/>
+          </w:tcPr>
+          <w:p>
+            <w:pPr>
+              <w:pStyle w:val="Normal"/>
+              <w:spacing w:lineRule="auto" w:line="240" w:before="0" w:after="0"/>
+              <w:rPr>
+                <w:rFonts w:ascii="Arial" w:hAnsi="Arial" w:cs="Arial"/>
+                <w:sz w:val="18"/>
+                <w:szCs w:val="20"/>
+              </w:rPr>
+            </w:pPr>
+            <w:r>
+              <w:rPr>
+                <w:rFonts w:cs="Arial" w:ascii="Arial" w:hAnsi="Arial"/>
                 <w:sz w:val="18"/>
                 <w:szCs w:val="20"/>
               </w:rPr>
@@ -1554,17 +1636,20 @@
         </w:tc>
         <w:tc>
           <w:tcPr>
-            <w:tcW w:w="5670" w:type="dxa"/>
+            <w:tcW w:w="5669" w:type="dxa"/>
             <w:gridSpan w:val="2"/>
             <w:tcBorders>
               <w:top w:val="nil"/>
               <w:left w:val="nil"/>
               <w:bottom w:val="nil"/>
-              <w:right w:val="single" w:sz="4" w:space="0" w:color="auto"/>
-            </w:tcBorders>
-          </w:tcPr>
-          <w:p>
-            <w:pPr>
+              <w:insideH w:val="nil"/>
+            </w:tcBorders>
+            <w:shd w:fill="auto" w:val="clear"/>
+          </w:tcPr>
+          <w:p>
+            <w:pPr>
+              <w:pStyle w:val="Normal"/>
+              <w:spacing w:lineRule="auto" w:line="240" w:before="0" w:after="0"/>
               <w:jc w:val="both"/>
               <w:rPr>
                 <w:rFonts w:ascii="Arial" w:hAnsi="Arial" w:cs="Arial"/>
@@ -1574,7 +1659,7 @@
             </w:pPr>
             <w:r>
               <w:rPr>
-                <w:rFonts w:ascii="Arial" w:hAnsi="Arial" w:cs="Arial"/>
+                <w:rFonts w:cs="Arial" w:ascii="Arial" w:hAnsi="Arial"/>
                 <w:sz w:val="18"/>
                 <w:szCs w:val="20"/>
               </w:rPr>
@@ -1584,27 +1669,37 @@
         </w:tc>
       </w:tr>
       <w:tr>
+        <w:trPr/>
         <w:tc>
           <w:tcPr>
             <w:tcW w:w="3652" w:type="dxa"/>
             <w:tcBorders>
               <w:top w:val="nil"/>
-              <w:left w:val="single" w:sz="4" w:space="0" w:color="auto"/>
-              <w:bottom w:val="nil"/>
-              <w:right w:val="nil"/>
-            </w:tcBorders>
-          </w:tcPr>
-          <w:p>
-            <w:pPr>
-              <w:rPr>
-                <w:rFonts w:ascii="Arial" w:hAnsi="Arial" w:cs="Arial"/>
-                <w:sz w:val="18"/>
-                <w:szCs w:val="20"/>
-              </w:rPr>
-            </w:pPr>
-            <w:r>
-              <w:rPr>
-                <w:rFonts w:ascii="Arial" w:hAnsi="Arial" w:cs="Arial"/>
+              <w:bottom w:val="nil"/>
+              <w:right w:val="nil"/>
+              <w:insideH w:val="nil"/>
+              <w:insideV w:val="nil"/>
+            </w:tcBorders>
+            <w:shd w:fill="auto" w:val="clear"/>
+            <w:tcMar>
+              <w:left w:w="108" w:type="dxa"/>
+            </w:tcMar>
+          </w:tcPr>
+          <w:p>
+            <w:pPr>
+              <w:pStyle w:val="Normal"/>
+              <w:spacing w:lineRule="auto" w:line="240" w:before="0" w:after="0"/>
+              <w:rPr>
+                <w:rFonts w:ascii="Arial" w:hAnsi="Arial" w:cs="Arial"/>
+                <w:sz w:val="18"/>
+                <w:szCs w:val="20"/>
+              </w:rPr>
+            </w:pPr>
+            <w:bookmarkStart w:id="4" w:name="__DdeLink__345_1392930804"/>
+            <w:bookmarkEnd w:id="4"/>
+            <w:r>
+              <w:rPr>
+                <w:rFonts w:cs="Arial" w:ascii="Arial" w:hAnsi="Arial"/>
                 <w:sz w:val="18"/>
                 <w:szCs w:val="20"/>
               </w:rPr>
@@ -1620,19 +1715,24 @@
               <w:left w:val="nil"/>
               <w:bottom w:val="nil"/>
               <w:right w:val="nil"/>
-            </w:tcBorders>
-          </w:tcPr>
-          <w:p>
-            <w:pPr>
-              <w:rPr>
-                <w:rFonts w:ascii="Arial" w:hAnsi="Arial" w:cs="Arial"/>
-                <w:sz w:val="18"/>
-                <w:szCs w:val="20"/>
-              </w:rPr>
-            </w:pPr>
-            <w:r>
-              <w:rPr>
-                <w:rFonts w:ascii="Arial" w:hAnsi="Arial" w:cs="Arial"/>
+              <w:insideH w:val="nil"/>
+              <w:insideV w:val="nil"/>
+            </w:tcBorders>
+            <w:shd w:fill="auto" w:val="clear"/>
+          </w:tcPr>
+          <w:p>
+            <w:pPr>
+              <w:pStyle w:val="Normal"/>
+              <w:spacing w:lineRule="auto" w:line="240" w:before="0" w:after="0"/>
+              <w:rPr>
+                <w:rFonts w:ascii="Arial" w:hAnsi="Arial" w:cs="Arial"/>
+                <w:sz w:val="18"/>
+                <w:szCs w:val="20"/>
+              </w:rPr>
+            </w:pPr>
+            <w:r>
+              <w:rPr>
+                <w:rFonts w:cs="Arial" w:ascii="Arial" w:hAnsi="Arial"/>
                 <w:sz w:val="18"/>
                 <w:szCs w:val="20"/>
               </w:rPr>
@@ -1642,17 +1742,20 @@
         </w:tc>
         <w:tc>
           <w:tcPr>
-            <w:tcW w:w="5670" w:type="dxa"/>
+            <w:tcW w:w="5669" w:type="dxa"/>
             <w:gridSpan w:val="2"/>
             <w:tcBorders>
               <w:top w:val="nil"/>
               <w:left w:val="nil"/>
               <w:bottom w:val="nil"/>
-              <w:right w:val="single" w:sz="4" w:space="0" w:color="auto"/>
-            </w:tcBorders>
-          </w:tcPr>
-          <w:p>
-            <w:pPr>
+              <w:insideH w:val="nil"/>
+            </w:tcBorders>
+            <w:shd w:fill="auto" w:val="clear"/>
+          </w:tcPr>
+          <w:p>
+            <w:pPr>
+              <w:pStyle w:val="Normal"/>
+              <w:spacing w:lineRule="auto" w:line="240" w:before="0" w:after="0"/>
               <w:jc w:val="both"/>
               <w:rPr>
                 <w:rFonts w:ascii="Arial" w:hAnsi="Arial" w:cs="Arial"/>
@@ -1660,31 +1763,46 @@
                 <w:szCs w:val="20"/>
               </w:rPr>
             </w:pPr>
+            <w:r>
+              <w:rPr>
+                <w:rFonts w:cs="Arial" w:ascii="Arial" w:hAnsi="Arial"/>
+                <w:sz w:val="18"/>
+                <w:szCs w:val="20"/>
+              </w:rPr>
+            </w:r>
           </w:p>
         </w:tc>
       </w:tr>
       <w:tr>
+        <w:trPr/>
         <w:tc>
           <w:tcPr>
             <w:tcW w:w="3652" w:type="dxa"/>
             <w:tcBorders>
               <w:top w:val="nil"/>
-              <w:left w:val="single" w:sz="4" w:space="0" w:color="auto"/>
-              <w:bottom w:val="nil"/>
-              <w:right w:val="nil"/>
-            </w:tcBorders>
-          </w:tcPr>
-          <w:p>
-            <w:pPr>
-              <w:rPr>
-                <w:rFonts w:ascii="Arial" w:hAnsi="Arial" w:cs="Arial"/>
-                <w:sz w:val="18"/>
-                <w:szCs w:val="20"/>
-              </w:rPr>
-            </w:pPr>
-            <w:r>
-              <w:rPr>
-                <w:rFonts w:ascii="Arial" w:hAnsi="Arial" w:cs="Arial"/>
+              <w:bottom w:val="nil"/>
+              <w:right w:val="nil"/>
+              <w:insideH w:val="nil"/>
+              <w:insideV w:val="nil"/>
+            </w:tcBorders>
+            <w:shd w:fill="auto" w:val="clear"/>
+            <w:tcMar>
+              <w:left w:w="108" w:type="dxa"/>
+            </w:tcMar>
+          </w:tcPr>
+          <w:p>
+            <w:pPr>
+              <w:pStyle w:val="Normal"/>
+              <w:spacing w:lineRule="auto" w:line="240" w:before="0" w:after="0"/>
+              <w:rPr>
+                <w:rFonts w:ascii="Arial" w:hAnsi="Arial" w:cs="Arial"/>
+                <w:sz w:val="18"/>
+                <w:szCs w:val="20"/>
+              </w:rPr>
+            </w:pPr>
+            <w:r>
+              <w:rPr>
+                <w:rFonts w:cs="Arial" w:ascii="Arial" w:hAnsi="Arial"/>
                 <w:sz w:val="18"/>
                 <w:szCs w:val="20"/>
               </w:rPr>
@@ -1700,19 +1818,24 @@
               <w:left w:val="nil"/>
               <w:bottom w:val="nil"/>
               <w:right w:val="nil"/>
-            </w:tcBorders>
-          </w:tcPr>
-          <w:p>
-            <w:pPr>
-              <w:rPr>
-                <w:rFonts w:ascii="Arial" w:hAnsi="Arial" w:cs="Arial"/>
-                <w:sz w:val="18"/>
-                <w:szCs w:val="20"/>
-              </w:rPr>
-            </w:pPr>
-            <w:r>
-              <w:rPr>
-                <w:rFonts w:ascii="Arial" w:hAnsi="Arial" w:cs="Arial"/>
+              <w:insideH w:val="nil"/>
+              <w:insideV w:val="nil"/>
+            </w:tcBorders>
+            <w:shd w:fill="auto" w:val="clear"/>
+          </w:tcPr>
+          <w:p>
+            <w:pPr>
+              <w:pStyle w:val="Normal"/>
+              <w:spacing w:lineRule="auto" w:line="240" w:before="0" w:after="0"/>
+              <w:rPr>
+                <w:rFonts w:ascii="Arial" w:hAnsi="Arial" w:cs="Arial"/>
+                <w:sz w:val="18"/>
+                <w:szCs w:val="20"/>
+              </w:rPr>
+            </w:pPr>
+            <w:r>
+              <w:rPr>
+                <w:rFonts w:cs="Arial" w:ascii="Arial" w:hAnsi="Arial"/>
                 <w:sz w:val="18"/>
                 <w:szCs w:val="20"/>
               </w:rPr>
@@ -1722,17 +1845,20 @@
         </w:tc>
         <w:tc>
           <w:tcPr>
-            <w:tcW w:w="5670" w:type="dxa"/>
+            <w:tcW w:w="5669" w:type="dxa"/>
             <w:gridSpan w:val="2"/>
             <w:tcBorders>
               <w:top w:val="nil"/>
               <w:left w:val="nil"/>
               <w:bottom w:val="nil"/>
-              <w:right w:val="single" w:sz="4" w:space="0" w:color="auto"/>
-            </w:tcBorders>
-          </w:tcPr>
-          <w:p>
-            <w:pPr>
+              <w:insideH w:val="nil"/>
+            </w:tcBorders>
+            <w:shd w:fill="auto" w:val="clear"/>
+          </w:tcPr>
+          <w:p>
+            <w:pPr>
+              <w:pStyle w:val="Normal"/>
+              <w:spacing w:lineRule="auto" w:line="240" w:before="0" w:after="0"/>
               <w:jc w:val="both"/>
               <w:rPr>
                 <w:rFonts w:ascii="Arial" w:hAnsi="Arial" w:cs="Arial"/>
@@ -1742,7 +1868,7 @@
             </w:pPr>
             <w:r>
               <w:rPr>
-                <w:rFonts w:ascii="Arial" w:hAnsi="Arial" w:cs="Arial"/>
+                <w:rFonts w:cs="Arial" w:ascii="Arial" w:hAnsi="Arial"/>
                 <w:sz w:val="18"/>
                 <w:szCs w:val="20"/>
               </w:rPr>
@@ -1752,27 +1878,35 @@
         </w:tc>
       </w:tr>
       <w:tr>
+        <w:trPr/>
         <w:tc>
           <w:tcPr>
             <w:tcW w:w="3652" w:type="dxa"/>
             <w:tcBorders>
               <w:top w:val="nil"/>
-              <w:left w:val="single" w:sz="4" w:space="0" w:color="auto"/>
-              <w:bottom w:val="nil"/>
-              <w:right w:val="nil"/>
-            </w:tcBorders>
-          </w:tcPr>
-          <w:p>
-            <w:pPr>
-              <w:rPr>
-                <w:rFonts w:ascii="Arial" w:hAnsi="Arial" w:cs="Arial"/>
-                <w:sz w:val="18"/>
-                <w:szCs w:val="20"/>
-              </w:rPr>
-            </w:pPr>
-            <w:r>
-              <w:rPr>
-                <w:rFonts w:ascii="Arial" w:hAnsi="Arial" w:cs="Arial"/>
+              <w:bottom w:val="nil"/>
+              <w:right w:val="nil"/>
+              <w:insideH w:val="nil"/>
+              <w:insideV w:val="nil"/>
+            </w:tcBorders>
+            <w:shd w:fill="auto" w:val="clear"/>
+            <w:tcMar>
+              <w:left w:w="108" w:type="dxa"/>
+            </w:tcMar>
+          </w:tcPr>
+          <w:p>
+            <w:pPr>
+              <w:pStyle w:val="Normal"/>
+              <w:spacing w:lineRule="auto" w:line="240" w:before="0" w:after="0"/>
+              <w:rPr>
+                <w:rFonts w:ascii="Arial" w:hAnsi="Arial" w:cs="Arial"/>
+                <w:sz w:val="18"/>
+                <w:szCs w:val="20"/>
+              </w:rPr>
+            </w:pPr>
+            <w:r>
+              <w:rPr>
+                <w:rFonts w:cs="Arial" w:ascii="Arial" w:hAnsi="Arial"/>
                 <w:sz w:val="18"/>
                 <w:szCs w:val="20"/>
               </w:rPr>
@@ -1788,19 +1922,24 @@
               <w:left w:val="nil"/>
               <w:bottom w:val="nil"/>
               <w:right w:val="nil"/>
-            </w:tcBorders>
-          </w:tcPr>
-          <w:p>
-            <w:pPr>
-              <w:rPr>
-                <w:rFonts w:ascii="Arial" w:hAnsi="Arial" w:cs="Arial"/>
-                <w:sz w:val="18"/>
-                <w:szCs w:val="20"/>
-              </w:rPr>
-            </w:pPr>
-            <w:r>
-              <w:rPr>
-                <w:rFonts w:ascii="Arial" w:hAnsi="Arial" w:cs="Arial"/>
+              <w:insideH w:val="nil"/>
+              <w:insideV w:val="nil"/>
+            </w:tcBorders>
+            <w:shd w:fill="auto" w:val="clear"/>
+          </w:tcPr>
+          <w:p>
+            <w:pPr>
+              <w:pStyle w:val="Normal"/>
+              <w:spacing w:lineRule="auto" w:line="240" w:before="0" w:after="0"/>
+              <w:rPr>
+                <w:rFonts w:ascii="Arial" w:hAnsi="Arial" w:cs="Arial"/>
+                <w:sz w:val="18"/>
+                <w:szCs w:val="20"/>
+              </w:rPr>
+            </w:pPr>
+            <w:r>
+              <w:rPr>
+                <w:rFonts w:cs="Arial" w:ascii="Arial" w:hAnsi="Arial"/>
                 <w:sz w:val="18"/>
                 <w:szCs w:val="20"/>
               </w:rPr>
@@ -1810,17 +1949,20 @@
         </w:tc>
         <w:tc>
           <w:tcPr>
-            <w:tcW w:w="5670" w:type="dxa"/>
+            <w:tcW w:w="5669" w:type="dxa"/>
             <w:gridSpan w:val="2"/>
             <w:tcBorders>
               <w:top w:val="nil"/>
               <w:left w:val="nil"/>
               <w:bottom w:val="nil"/>
-              <w:right w:val="single" w:sz="4" w:space="0" w:color="auto"/>
-            </w:tcBorders>
-          </w:tcPr>
-          <w:p>
-            <w:pPr>
+              <w:insideH w:val="nil"/>
+            </w:tcBorders>
+            <w:shd w:fill="auto" w:val="clear"/>
+          </w:tcPr>
+          <w:p>
+            <w:pPr>
+              <w:pStyle w:val="Normal"/>
+              <w:spacing w:lineRule="auto" w:line="240" w:before="0" w:after="0"/>
               <w:jc w:val="both"/>
               <w:rPr>
                 <w:rFonts w:ascii="Arial" w:hAnsi="Arial" w:cs="Arial"/>
@@ -1828,31 +1970,46 @@
                 <w:szCs w:val="20"/>
               </w:rPr>
             </w:pPr>
+            <w:r>
+              <w:rPr>
+                <w:rFonts w:cs="Arial" w:ascii="Arial" w:hAnsi="Arial"/>
+                <w:sz w:val="18"/>
+                <w:szCs w:val="20"/>
+              </w:rPr>
+            </w:r>
           </w:p>
         </w:tc>
       </w:tr>
       <w:tr>
+        <w:trPr/>
         <w:tc>
           <w:tcPr>
             <w:tcW w:w="3652" w:type="dxa"/>
             <w:tcBorders>
               <w:top w:val="nil"/>
-              <w:left w:val="single" w:sz="4" w:space="0" w:color="auto"/>
-              <w:bottom w:val="nil"/>
-              <w:right w:val="nil"/>
-            </w:tcBorders>
-          </w:tcPr>
-          <w:p>
-            <w:pPr>
-              <w:rPr>
-                <w:rFonts w:ascii="Arial" w:hAnsi="Arial" w:cs="Arial"/>
-                <w:sz w:val="18"/>
-                <w:szCs w:val="20"/>
-              </w:rPr>
-            </w:pPr>
-            <w:r>
-              <w:rPr>
-                <w:rFonts w:ascii="Arial" w:hAnsi="Arial" w:cs="Arial"/>
+              <w:bottom w:val="nil"/>
+              <w:right w:val="nil"/>
+              <w:insideH w:val="nil"/>
+              <w:insideV w:val="nil"/>
+            </w:tcBorders>
+            <w:shd w:fill="auto" w:val="clear"/>
+            <w:tcMar>
+              <w:left w:w="108" w:type="dxa"/>
+            </w:tcMar>
+          </w:tcPr>
+          <w:p>
+            <w:pPr>
+              <w:pStyle w:val="Normal"/>
+              <w:spacing w:lineRule="auto" w:line="240" w:before="0" w:after="0"/>
+              <w:rPr>
+                <w:rFonts w:ascii="Arial" w:hAnsi="Arial" w:cs="Arial"/>
+                <w:sz w:val="18"/>
+                <w:szCs w:val="20"/>
+              </w:rPr>
+            </w:pPr>
+            <w:r>
+              <w:rPr>
+                <w:rFonts w:cs="Arial" w:ascii="Arial" w:hAnsi="Arial"/>
                 <w:sz w:val="18"/>
                 <w:szCs w:val="20"/>
               </w:rPr>
@@ -1868,19 +2025,24 @@
               <w:left w:val="nil"/>
               <w:bottom w:val="nil"/>
               <w:right w:val="nil"/>
-            </w:tcBorders>
-          </w:tcPr>
-          <w:p>
-            <w:pPr>
-              <w:rPr>
-                <w:rFonts w:ascii="Arial" w:hAnsi="Arial" w:cs="Arial"/>
-                <w:sz w:val="18"/>
-                <w:szCs w:val="20"/>
-              </w:rPr>
-            </w:pPr>
-            <w:r>
-              <w:rPr>
-                <w:rFonts w:ascii="Arial" w:hAnsi="Arial" w:cs="Arial"/>
+              <w:insideH w:val="nil"/>
+              <w:insideV w:val="nil"/>
+            </w:tcBorders>
+            <w:shd w:fill="auto" w:val="clear"/>
+          </w:tcPr>
+          <w:p>
+            <w:pPr>
+              <w:pStyle w:val="Normal"/>
+              <w:spacing w:lineRule="auto" w:line="240" w:before="0" w:after="0"/>
+              <w:rPr>
+                <w:rFonts w:ascii="Arial" w:hAnsi="Arial" w:cs="Arial"/>
+                <w:sz w:val="18"/>
+                <w:szCs w:val="20"/>
+              </w:rPr>
+            </w:pPr>
+            <w:r>
+              <w:rPr>
+                <w:rFonts w:cs="Arial" w:ascii="Arial" w:hAnsi="Arial"/>
                 <w:sz w:val="18"/>
                 <w:szCs w:val="20"/>
               </w:rPr>
@@ -1890,17 +2052,20 @@
         </w:tc>
         <w:tc>
           <w:tcPr>
-            <w:tcW w:w="5670" w:type="dxa"/>
+            <w:tcW w:w="5669" w:type="dxa"/>
             <w:gridSpan w:val="2"/>
             <w:tcBorders>
               <w:top w:val="nil"/>
               <w:left w:val="nil"/>
               <w:bottom w:val="nil"/>
-              <w:right w:val="single" w:sz="4" w:space="0" w:color="auto"/>
-            </w:tcBorders>
-          </w:tcPr>
-          <w:p>
-            <w:pPr>
+              <w:insideH w:val="nil"/>
+            </w:tcBorders>
+            <w:shd w:fill="auto" w:val="clear"/>
+          </w:tcPr>
+          <w:p>
+            <w:pPr>
+              <w:pStyle w:val="Normal"/>
+              <w:spacing w:lineRule="auto" w:line="240" w:before="0" w:after="0"/>
               <w:jc w:val="both"/>
               <w:rPr>
                 <w:rFonts w:ascii="Arial" w:hAnsi="Arial" w:cs="Arial"/>
@@ -1908,31 +2073,46 @@
                 <w:szCs w:val="20"/>
               </w:rPr>
             </w:pPr>
+            <w:r>
+              <w:rPr>
+                <w:rFonts w:cs="Arial" w:ascii="Arial" w:hAnsi="Arial"/>
+                <w:sz w:val="18"/>
+                <w:szCs w:val="20"/>
+              </w:rPr>
+            </w:r>
           </w:p>
         </w:tc>
       </w:tr>
       <w:tr>
+        <w:trPr/>
         <w:tc>
           <w:tcPr>
             <w:tcW w:w="3652" w:type="dxa"/>
             <w:tcBorders>
               <w:top w:val="nil"/>
-              <w:left w:val="single" w:sz="4" w:space="0" w:color="auto"/>
-              <w:bottom w:val="nil"/>
-              <w:right w:val="nil"/>
-            </w:tcBorders>
-          </w:tcPr>
-          <w:p>
-            <w:pPr>
-              <w:rPr>
-                <w:rFonts w:ascii="Arial" w:hAnsi="Arial" w:cs="Arial"/>
-                <w:sz w:val="18"/>
-                <w:szCs w:val="20"/>
-              </w:rPr>
-            </w:pPr>
-            <w:r>
-              <w:rPr>
-                <w:rFonts w:ascii="Arial" w:hAnsi="Arial" w:cs="Arial"/>
+              <w:bottom w:val="nil"/>
+              <w:right w:val="nil"/>
+              <w:insideH w:val="nil"/>
+              <w:insideV w:val="nil"/>
+            </w:tcBorders>
+            <w:shd w:fill="auto" w:val="clear"/>
+            <w:tcMar>
+              <w:left w:w="108" w:type="dxa"/>
+            </w:tcMar>
+          </w:tcPr>
+          <w:p>
+            <w:pPr>
+              <w:pStyle w:val="Normal"/>
+              <w:spacing w:lineRule="auto" w:line="240" w:before="0" w:after="0"/>
+              <w:rPr>
+                <w:rFonts w:ascii="Arial" w:hAnsi="Arial" w:cs="Arial"/>
+                <w:sz w:val="18"/>
+                <w:szCs w:val="20"/>
+              </w:rPr>
+            </w:pPr>
+            <w:r>
+              <w:rPr>
+                <w:rFonts w:cs="Arial" w:ascii="Arial" w:hAnsi="Arial"/>
                 <w:sz w:val="18"/>
                 <w:szCs w:val="20"/>
               </w:rPr>
@@ -1948,19 +2128,24 @@
               <w:left w:val="nil"/>
               <w:bottom w:val="nil"/>
               <w:right w:val="nil"/>
-            </w:tcBorders>
-          </w:tcPr>
-          <w:p>
-            <w:pPr>
-              <w:rPr>
-                <w:rFonts w:ascii="Arial" w:hAnsi="Arial" w:cs="Arial"/>
-                <w:sz w:val="18"/>
-                <w:szCs w:val="20"/>
-              </w:rPr>
-            </w:pPr>
-            <w:r>
-              <w:rPr>
-                <w:rFonts w:ascii="Arial" w:hAnsi="Arial" w:cs="Arial"/>
+              <w:insideH w:val="nil"/>
+              <w:insideV w:val="nil"/>
+            </w:tcBorders>
+            <w:shd w:fill="auto" w:val="clear"/>
+          </w:tcPr>
+          <w:p>
+            <w:pPr>
+              <w:pStyle w:val="Normal"/>
+              <w:spacing w:lineRule="auto" w:line="240" w:before="0" w:after="0"/>
+              <w:rPr>
+                <w:rFonts w:ascii="Arial" w:hAnsi="Arial" w:cs="Arial"/>
+                <w:sz w:val="18"/>
+                <w:szCs w:val="20"/>
+              </w:rPr>
+            </w:pPr>
+            <w:r>
+              <w:rPr>
+                <w:rFonts w:cs="Arial" w:ascii="Arial" w:hAnsi="Arial"/>
                 <w:sz w:val="18"/>
                 <w:szCs w:val="20"/>
               </w:rPr>
@@ -1970,17 +2155,20 @@
         </w:tc>
         <w:tc>
           <w:tcPr>
-            <w:tcW w:w="5670" w:type="dxa"/>
+            <w:tcW w:w="5669" w:type="dxa"/>
             <w:gridSpan w:val="2"/>
             <w:tcBorders>
               <w:top w:val="nil"/>
               <w:left w:val="nil"/>
               <w:bottom w:val="nil"/>
-              <w:right w:val="single" w:sz="4" w:space="0" w:color="auto"/>
-            </w:tcBorders>
-          </w:tcPr>
-          <w:p>
-            <w:pPr>
+              <w:insideH w:val="nil"/>
+            </w:tcBorders>
+            <w:shd w:fill="auto" w:val="clear"/>
+          </w:tcPr>
+          <w:p>
+            <w:pPr>
+              <w:pStyle w:val="Normal"/>
+              <w:spacing w:lineRule="auto" w:line="240" w:before="0" w:after="0"/>
               <w:jc w:val="both"/>
               <w:rPr>
                 <w:rFonts w:ascii="Arial" w:hAnsi="Arial" w:cs="Arial"/>
@@ -1988,31 +2176,46 @@
                 <w:szCs w:val="20"/>
               </w:rPr>
             </w:pPr>
+            <w:r>
+              <w:rPr>
+                <w:rFonts w:cs="Arial" w:ascii="Arial" w:hAnsi="Arial"/>
+                <w:sz w:val="18"/>
+                <w:szCs w:val="20"/>
+              </w:rPr>
+            </w:r>
           </w:p>
         </w:tc>
       </w:tr>
       <w:tr>
+        <w:trPr/>
         <w:tc>
           <w:tcPr>
             <w:tcW w:w="3652" w:type="dxa"/>
             <w:tcBorders>
               <w:top w:val="nil"/>
-              <w:left w:val="single" w:sz="4" w:space="0" w:color="auto"/>
-              <w:bottom w:val="nil"/>
-              <w:right w:val="nil"/>
-            </w:tcBorders>
-          </w:tcPr>
-          <w:p>
-            <w:pPr>
-              <w:rPr>
-                <w:rFonts w:ascii="Arial" w:hAnsi="Arial" w:cs="Arial"/>
-                <w:sz w:val="18"/>
-                <w:szCs w:val="20"/>
-              </w:rPr>
-            </w:pPr>
-            <w:r>
-              <w:rPr>
-                <w:rFonts w:ascii="Arial" w:hAnsi="Arial" w:cs="Arial"/>
+              <w:bottom w:val="nil"/>
+              <w:right w:val="nil"/>
+              <w:insideH w:val="nil"/>
+              <w:insideV w:val="nil"/>
+            </w:tcBorders>
+            <w:shd w:fill="auto" w:val="clear"/>
+            <w:tcMar>
+              <w:left w:w="108" w:type="dxa"/>
+            </w:tcMar>
+          </w:tcPr>
+          <w:p>
+            <w:pPr>
+              <w:pStyle w:val="Normal"/>
+              <w:spacing w:lineRule="auto" w:line="240" w:before="0" w:after="0"/>
+              <w:rPr>
+                <w:rFonts w:ascii="Arial" w:hAnsi="Arial" w:cs="Arial"/>
+                <w:sz w:val="18"/>
+                <w:szCs w:val="20"/>
+              </w:rPr>
+            </w:pPr>
+            <w:r>
+              <w:rPr>
+                <w:rFonts w:cs="Arial" w:ascii="Arial" w:hAnsi="Arial"/>
                 <w:sz w:val="18"/>
                 <w:szCs w:val="20"/>
               </w:rPr>
@@ -2028,19 +2231,24 @@
               <w:left w:val="nil"/>
               <w:bottom w:val="nil"/>
               <w:right w:val="nil"/>
-            </w:tcBorders>
-          </w:tcPr>
-          <w:p>
-            <w:pPr>
-              <w:rPr>
-                <w:rFonts w:ascii="Arial" w:hAnsi="Arial" w:cs="Arial"/>
-                <w:sz w:val="18"/>
-                <w:szCs w:val="20"/>
-              </w:rPr>
-            </w:pPr>
-            <w:r>
-              <w:rPr>
-                <w:rFonts w:ascii="Arial" w:hAnsi="Arial" w:cs="Arial"/>
+              <w:insideH w:val="nil"/>
+              <w:insideV w:val="nil"/>
+            </w:tcBorders>
+            <w:shd w:fill="auto" w:val="clear"/>
+          </w:tcPr>
+          <w:p>
+            <w:pPr>
+              <w:pStyle w:val="Normal"/>
+              <w:spacing w:lineRule="auto" w:line="240" w:before="0" w:after="0"/>
+              <w:rPr>
+                <w:rFonts w:ascii="Arial" w:hAnsi="Arial" w:cs="Arial"/>
+                <w:sz w:val="18"/>
+                <w:szCs w:val="20"/>
+              </w:rPr>
+            </w:pPr>
+            <w:r>
+              <w:rPr>
+                <w:rFonts w:cs="Arial" w:ascii="Arial" w:hAnsi="Arial"/>
                 <w:sz w:val="18"/>
                 <w:szCs w:val="20"/>
               </w:rPr>
@@ -2050,17 +2258,20 @@
         </w:tc>
         <w:tc>
           <w:tcPr>
-            <w:tcW w:w="5670" w:type="dxa"/>
+            <w:tcW w:w="5669" w:type="dxa"/>
             <w:gridSpan w:val="2"/>
             <w:tcBorders>
               <w:top w:val="nil"/>
               <w:left w:val="nil"/>
               <w:bottom w:val="nil"/>
-              <w:right w:val="single" w:sz="4" w:space="0" w:color="auto"/>
-            </w:tcBorders>
-          </w:tcPr>
-          <w:p>
-            <w:pPr>
+              <w:insideH w:val="nil"/>
+            </w:tcBorders>
+            <w:shd w:fill="auto" w:val="clear"/>
+          </w:tcPr>
+          <w:p>
+            <w:pPr>
+              <w:pStyle w:val="Normal"/>
+              <w:spacing w:lineRule="auto" w:line="240" w:before="0" w:after="0"/>
               <w:jc w:val="both"/>
               <w:rPr>
                 <w:rFonts w:ascii="Arial" w:hAnsi="Arial" w:cs="Arial"/>
@@ -2068,31 +2279,46 @@
                 <w:szCs w:val="20"/>
               </w:rPr>
             </w:pPr>
+            <w:r>
+              <w:rPr>
+                <w:rFonts w:cs="Arial" w:ascii="Arial" w:hAnsi="Arial"/>
+                <w:sz w:val="18"/>
+                <w:szCs w:val="20"/>
+              </w:rPr>
+            </w:r>
           </w:p>
         </w:tc>
       </w:tr>
       <w:tr>
+        <w:trPr/>
         <w:tc>
           <w:tcPr>
             <w:tcW w:w="3652" w:type="dxa"/>
             <w:tcBorders>
               <w:top w:val="nil"/>
-              <w:left w:val="single" w:sz="4" w:space="0" w:color="auto"/>
-              <w:bottom w:val="nil"/>
-              <w:right w:val="nil"/>
-            </w:tcBorders>
-          </w:tcPr>
-          <w:p>
-            <w:pPr>
-              <w:rPr>
-                <w:rFonts w:ascii="Arial" w:hAnsi="Arial" w:cs="Arial"/>
-                <w:sz w:val="18"/>
-                <w:szCs w:val="20"/>
-              </w:rPr>
-            </w:pPr>
-            <w:r>
-              <w:rPr>
-                <w:rFonts w:ascii="Arial" w:hAnsi="Arial" w:cs="Arial"/>
+              <w:bottom w:val="nil"/>
+              <w:right w:val="nil"/>
+              <w:insideH w:val="nil"/>
+              <w:insideV w:val="nil"/>
+            </w:tcBorders>
+            <w:shd w:fill="auto" w:val="clear"/>
+            <w:tcMar>
+              <w:left w:w="108" w:type="dxa"/>
+            </w:tcMar>
+          </w:tcPr>
+          <w:p>
+            <w:pPr>
+              <w:pStyle w:val="Normal"/>
+              <w:spacing w:lineRule="auto" w:line="240" w:before="0" w:after="0"/>
+              <w:rPr>
+                <w:rFonts w:ascii="Arial" w:hAnsi="Arial" w:cs="Arial"/>
+                <w:sz w:val="18"/>
+                <w:szCs w:val="20"/>
+              </w:rPr>
+            </w:pPr>
+            <w:r>
+              <w:rPr>
+                <w:rFonts w:cs="Arial" w:ascii="Arial" w:hAnsi="Arial"/>
                 <w:sz w:val="18"/>
                 <w:szCs w:val="20"/>
               </w:rPr>
@@ -2108,19 +2334,24 @@
               <w:left w:val="nil"/>
               <w:bottom w:val="nil"/>
               <w:right w:val="nil"/>
-            </w:tcBorders>
-          </w:tcPr>
-          <w:p>
-            <w:pPr>
-              <w:rPr>
-                <w:rFonts w:ascii="Arial" w:hAnsi="Arial" w:cs="Arial"/>
-                <w:sz w:val="18"/>
-                <w:szCs w:val="20"/>
-              </w:rPr>
-            </w:pPr>
-            <w:r>
-              <w:rPr>
-                <w:rFonts w:ascii="Arial" w:hAnsi="Arial" w:cs="Arial"/>
+              <w:insideH w:val="nil"/>
+              <w:insideV w:val="nil"/>
+            </w:tcBorders>
+            <w:shd w:fill="auto" w:val="clear"/>
+          </w:tcPr>
+          <w:p>
+            <w:pPr>
+              <w:pStyle w:val="Normal"/>
+              <w:spacing w:lineRule="auto" w:line="240" w:before="0" w:after="0"/>
+              <w:rPr>
+                <w:rFonts w:ascii="Arial" w:hAnsi="Arial" w:cs="Arial"/>
+                <w:sz w:val="18"/>
+                <w:szCs w:val="20"/>
+              </w:rPr>
+            </w:pPr>
+            <w:r>
+              <w:rPr>
+                <w:rFonts w:cs="Arial" w:ascii="Arial" w:hAnsi="Arial"/>
                 <w:sz w:val="18"/>
                 <w:szCs w:val="20"/>
               </w:rPr>
@@ -2130,17 +2361,20 @@
         </w:tc>
         <w:tc>
           <w:tcPr>
-            <w:tcW w:w="5670" w:type="dxa"/>
+            <w:tcW w:w="5669" w:type="dxa"/>
             <w:gridSpan w:val="2"/>
             <w:tcBorders>
               <w:top w:val="nil"/>
               <w:left w:val="nil"/>
               <w:bottom w:val="nil"/>
-              <w:right w:val="single" w:sz="4" w:space="0" w:color="auto"/>
-            </w:tcBorders>
-          </w:tcPr>
-          <w:p>
-            <w:pPr>
+              <w:insideH w:val="nil"/>
+            </w:tcBorders>
+            <w:shd w:fill="auto" w:val="clear"/>
+          </w:tcPr>
+          <w:p>
+            <w:pPr>
+              <w:pStyle w:val="Normal"/>
+              <w:spacing w:lineRule="auto" w:line="240" w:before="0" w:after="0"/>
               <w:jc w:val="both"/>
               <w:rPr>
                 <w:rFonts w:ascii="Arial" w:hAnsi="Arial" w:cs="Arial"/>
@@ -2148,31 +2382,46 @@
                 <w:szCs w:val="20"/>
               </w:rPr>
             </w:pPr>
+            <w:r>
+              <w:rPr>
+                <w:rFonts w:cs="Arial" w:ascii="Arial" w:hAnsi="Arial"/>
+                <w:sz w:val="18"/>
+                <w:szCs w:val="20"/>
+              </w:rPr>
+            </w:r>
           </w:p>
         </w:tc>
       </w:tr>
       <w:tr>
+        <w:trPr/>
         <w:tc>
           <w:tcPr>
             <w:tcW w:w="3652" w:type="dxa"/>
             <w:tcBorders>
               <w:top w:val="nil"/>
-              <w:left w:val="single" w:sz="4" w:space="0" w:color="auto"/>
-              <w:bottom w:val="nil"/>
-              <w:right w:val="nil"/>
-            </w:tcBorders>
-          </w:tcPr>
-          <w:p>
-            <w:pPr>
-              <w:rPr>
-                <w:rFonts w:ascii="Arial" w:hAnsi="Arial" w:cs="Arial"/>
-                <w:sz w:val="18"/>
-                <w:szCs w:val="20"/>
-              </w:rPr>
-            </w:pPr>
-            <w:r>
-              <w:rPr>
-                <w:rFonts w:ascii="Arial" w:hAnsi="Arial" w:cs="Arial"/>
+              <w:bottom w:val="nil"/>
+              <w:right w:val="nil"/>
+              <w:insideH w:val="nil"/>
+              <w:insideV w:val="nil"/>
+            </w:tcBorders>
+            <w:shd w:fill="auto" w:val="clear"/>
+            <w:tcMar>
+              <w:left w:w="108" w:type="dxa"/>
+            </w:tcMar>
+          </w:tcPr>
+          <w:p>
+            <w:pPr>
+              <w:pStyle w:val="Normal"/>
+              <w:spacing w:lineRule="auto" w:line="240" w:before="0" w:after="0"/>
+              <w:rPr>
+                <w:rFonts w:ascii="Arial" w:hAnsi="Arial" w:cs="Arial"/>
+                <w:sz w:val="18"/>
+                <w:szCs w:val="20"/>
+              </w:rPr>
+            </w:pPr>
+            <w:r>
+              <w:rPr>
+                <w:rFonts w:cs="Arial" w:ascii="Arial" w:hAnsi="Arial"/>
                 <w:sz w:val="18"/>
                 <w:szCs w:val="20"/>
               </w:rPr>
@@ -2188,19 +2437,24 @@
               <w:left w:val="nil"/>
               <w:bottom w:val="nil"/>
               <w:right w:val="nil"/>
-            </w:tcBorders>
-          </w:tcPr>
-          <w:p>
-            <w:pPr>
-              <w:rPr>
-                <w:rFonts w:ascii="Arial" w:hAnsi="Arial" w:cs="Arial"/>
-                <w:sz w:val="18"/>
-                <w:szCs w:val="20"/>
-              </w:rPr>
-            </w:pPr>
-            <w:r>
-              <w:rPr>
-                <w:rFonts w:ascii="Arial" w:hAnsi="Arial" w:cs="Arial"/>
+              <w:insideH w:val="nil"/>
+              <w:insideV w:val="nil"/>
+            </w:tcBorders>
+            <w:shd w:fill="auto" w:val="clear"/>
+          </w:tcPr>
+          <w:p>
+            <w:pPr>
+              <w:pStyle w:val="Normal"/>
+              <w:spacing w:lineRule="auto" w:line="240" w:before="0" w:after="0"/>
+              <w:rPr>
+                <w:rFonts w:ascii="Arial" w:hAnsi="Arial" w:cs="Arial"/>
+                <w:sz w:val="18"/>
+                <w:szCs w:val="20"/>
+              </w:rPr>
+            </w:pPr>
+            <w:r>
+              <w:rPr>
+                <w:rFonts w:cs="Arial" w:ascii="Arial" w:hAnsi="Arial"/>
                 <w:sz w:val="18"/>
                 <w:szCs w:val="20"/>
               </w:rPr>
@@ -2210,17 +2464,20 @@
         </w:tc>
         <w:tc>
           <w:tcPr>
-            <w:tcW w:w="5670" w:type="dxa"/>
+            <w:tcW w:w="5669" w:type="dxa"/>
             <w:gridSpan w:val="2"/>
             <w:tcBorders>
               <w:top w:val="nil"/>
               <w:left w:val="nil"/>
               <w:bottom w:val="nil"/>
-              <w:right w:val="single" w:sz="4" w:space="0" w:color="auto"/>
-            </w:tcBorders>
-          </w:tcPr>
-          <w:p>
-            <w:pPr>
+              <w:insideH w:val="nil"/>
+            </w:tcBorders>
+            <w:shd w:fill="auto" w:val="clear"/>
+          </w:tcPr>
+          <w:p>
+            <w:pPr>
+              <w:pStyle w:val="Normal"/>
+              <w:spacing w:lineRule="auto" w:line="240" w:before="0" w:after="0"/>
               <w:jc w:val="both"/>
               <w:rPr>
                 <w:rFonts w:ascii="Arial" w:hAnsi="Arial" w:cs="Arial"/>
@@ -2228,31 +2485,46 @@
                 <w:szCs w:val="20"/>
               </w:rPr>
             </w:pPr>
+            <w:r>
+              <w:rPr>
+                <w:rFonts w:cs="Arial" w:ascii="Arial" w:hAnsi="Arial"/>
+                <w:sz w:val="18"/>
+                <w:szCs w:val="20"/>
+              </w:rPr>
+            </w:r>
           </w:p>
         </w:tc>
       </w:tr>
       <w:tr>
+        <w:trPr/>
         <w:tc>
           <w:tcPr>
             <w:tcW w:w="3652" w:type="dxa"/>
             <w:tcBorders>
               <w:top w:val="nil"/>
-              <w:left w:val="single" w:sz="4" w:space="0" w:color="auto"/>
-              <w:bottom w:val="nil"/>
-              <w:right w:val="nil"/>
-            </w:tcBorders>
-          </w:tcPr>
-          <w:p>
-            <w:pPr>
-              <w:rPr>
-                <w:rFonts w:ascii="Arial" w:hAnsi="Arial" w:cs="Arial"/>
-                <w:sz w:val="18"/>
-                <w:szCs w:val="20"/>
-              </w:rPr>
-            </w:pPr>
-            <w:r>
-              <w:rPr>
-                <w:rFonts w:ascii="Arial" w:hAnsi="Arial" w:cs="Arial"/>
+              <w:bottom w:val="nil"/>
+              <w:right w:val="nil"/>
+              <w:insideH w:val="nil"/>
+              <w:insideV w:val="nil"/>
+            </w:tcBorders>
+            <w:shd w:fill="auto" w:val="clear"/>
+            <w:tcMar>
+              <w:left w:w="108" w:type="dxa"/>
+            </w:tcMar>
+          </w:tcPr>
+          <w:p>
+            <w:pPr>
+              <w:pStyle w:val="Normal"/>
+              <w:spacing w:lineRule="auto" w:line="240" w:before="0" w:after="0"/>
+              <w:rPr>
+                <w:rFonts w:ascii="Arial" w:hAnsi="Arial" w:cs="Arial"/>
+                <w:sz w:val="18"/>
+                <w:szCs w:val="20"/>
+              </w:rPr>
+            </w:pPr>
+            <w:r>
+              <w:rPr>
+                <w:rFonts w:cs="Arial" w:ascii="Arial" w:hAnsi="Arial"/>
                 <w:sz w:val="18"/>
                 <w:szCs w:val="20"/>
               </w:rPr>
@@ -2268,19 +2540,24 @@
               <w:left w:val="nil"/>
               <w:bottom w:val="nil"/>
               <w:right w:val="nil"/>
-            </w:tcBorders>
-          </w:tcPr>
-          <w:p>
-            <w:pPr>
-              <w:rPr>
-                <w:rFonts w:ascii="Arial" w:hAnsi="Arial" w:cs="Arial"/>
-                <w:sz w:val="18"/>
-                <w:szCs w:val="20"/>
-              </w:rPr>
-            </w:pPr>
-            <w:r>
-              <w:rPr>
-                <w:rFonts w:ascii="Arial" w:hAnsi="Arial" w:cs="Arial"/>
+              <w:insideH w:val="nil"/>
+              <w:insideV w:val="nil"/>
+            </w:tcBorders>
+            <w:shd w:fill="auto" w:val="clear"/>
+          </w:tcPr>
+          <w:p>
+            <w:pPr>
+              <w:pStyle w:val="Normal"/>
+              <w:spacing w:lineRule="auto" w:line="240" w:before="0" w:after="0"/>
+              <w:rPr>
+                <w:rFonts w:ascii="Arial" w:hAnsi="Arial" w:cs="Arial"/>
+                <w:sz w:val="18"/>
+                <w:szCs w:val="20"/>
+              </w:rPr>
+            </w:pPr>
+            <w:r>
+              <w:rPr>
+                <w:rFonts w:cs="Arial" w:ascii="Arial" w:hAnsi="Arial"/>
                 <w:sz w:val="18"/>
                 <w:szCs w:val="20"/>
               </w:rPr>
@@ -2295,8 +2572,11 @@
               <w:top w:val="nil"/>
               <w:left w:val="nil"/>
               <w:bottom w:val="nil"/>
-              <w:right w:val="single" w:sz="4" w:space="0" w:color="FFFFFF" w:themeColor="background1"/>
-            </w:tcBorders>
+              <w:right w:val="single" w:sz="4" w:space="0" w:color="FFFFFF"/>
+              <w:insideH w:val="nil"/>
+              <w:insideV w:val="single" w:sz="4" w:space="0" w:color="FFFFFF"/>
+            </w:tcBorders>
+            <w:shd w:fill="auto" w:val="clear"/>
           </w:tcPr>
           <w:p>
             <w:pPr>
@@ -2305,7 +2585,9 @@
                 <w:ilvl w:val="0"/>
                 <w:numId w:val="3"/>
               </w:numPr>
-              <w:ind w:left="351"/>
+              <w:spacing w:lineRule="auto" w:line="240" w:before="0" w:after="0"/>
+              <w:ind w:left="351" w:hanging="360"/>
+              <w:contextualSpacing/>
               <w:jc w:val="both"/>
               <w:rPr>
                 <w:rFonts w:ascii="Arial" w:hAnsi="Arial" w:cs="Arial"/>
@@ -2315,7 +2597,7 @@
             </w:pPr>
             <w:r>
               <w:rPr>
-                <w:rFonts w:ascii="Arial" w:hAnsi="Arial" w:cs="Arial"/>
+                <w:rFonts w:cs="Arial" w:ascii="Arial" w:hAnsi="Arial"/>
                 <w:sz w:val="18"/>
                 <w:szCs w:val="20"/>
               </w:rPr>
@@ -2325,13 +2607,17 @@
         </w:tc>
         <w:tc>
           <w:tcPr>
-            <w:tcW w:w="2835" w:type="dxa"/>
-            <w:tcBorders>
-              <w:top w:val="nil"/>
-              <w:left w:val="single" w:sz="4" w:space="0" w:color="FFFFFF" w:themeColor="background1"/>
-              <w:bottom w:val="nil"/>
-              <w:right w:val="single" w:sz="4" w:space="0" w:color="auto"/>
-            </w:tcBorders>
+            <w:tcW w:w="2834" w:type="dxa"/>
+            <w:tcBorders>
+              <w:top w:val="nil"/>
+              <w:left w:val="single" w:sz="4" w:space="0" w:color="FFFFFF"/>
+              <w:bottom w:val="nil"/>
+              <w:insideH w:val="nil"/>
+            </w:tcBorders>
+            <w:shd w:fill="auto" w:val="clear"/>
+            <w:tcMar>
+              <w:left w:w="108" w:type="dxa"/>
+            </w:tcMar>
           </w:tcPr>
           <w:p>
             <w:pPr>
@@ -2340,7 +2626,9 @@
                 <w:ilvl w:val="0"/>
                 <w:numId w:val="3"/>
               </w:numPr>
-              <w:ind w:left="351"/>
+              <w:spacing w:lineRule="auto" w:line="240" w:before="0" w:after="0"/>
+              <w:ind w:left="351" w:hanging="360"/>
+              <w:contextualSpacing/>
               <w:jc w:val="both"/>
               <w:rPr>
                 <w:rFonts w:ascii="Arial" w:hAnsi="Arial" w:cs="Arial"/>
@@ -2350,7 +2638,7 @@
             </w:pPr>
             <w:r>
               <w:rPr>
-                <w:rFonts w:ascii="Arial" w:hAnsi="Arial" w:cs="Arial"/>
+                <w:rFonts w:cs="Arial" w:ascii="Arial" w:hAnsi="Arial"/>
                 <w:sz w:val="18"/>
                 <w:szCs w:val="20"/>
               </w:rPr>
@@ -2360,27 +2648,35 @@
         </w:tc>
       </w:tr>
       <w:tr>
+        <w:trPr/>
         <w:tc>
           <w:tcPr>
             <w:tcW w:w="3652" w:type="dxa"/>
             <w:tcBorders>
               <w:top w:val="nil"/>
-              <w:left w:val="single" w:sz="4" w:space="0" w:color="auto"/>
-              <w:bottom w:val="nil"/>
-              <w:right w:val="nil"/>
-            </w:tcBorders>
-          </w:tcPr>
-          <w:p>
-            <w:pPr>
-              <w:rPr>
-                <w:rFonts w:ascii="Arial" w:hAnsi="Arial" w:cs="Arial"/>
-                <w:sz w:val="18"/>
-                <w:szCs w:val="20"/>
-              </w:rPr>
-            </w:pPr>
-            <w:r>
-              <w:rPr>
-                <w:rFonts w:ascii="Arial" w:hAnsi="Arial" w:cs="Arial"/>
+              <w:bottom w:val="nil"/>
+              <w:right w:val="nil"/>
+              <w:insideH w:val="nil"/>
+              <w:insideV w:val="nil"/>
+            </w:tcBorders>
+            <w:shd w:fill="auto" w:val="clear"/>
+            <w:tcMar>
+              <w:left w:w="108" w:type="dxa"/>
+            </w:tcMar>
+          </w:tcPr>
+          <w:p>
+            <w:pPr>
+              <w:pStyle w:val="Normal"/>
+              <w:spacing w:lineRule="auto" w:line="240" w:before="0" w:after="0"/>
+              <w:rPr>
+                <w:rFonts w:ascii="Arial" w:hAnsi="Arial" w:cs="Arial"/>
+                <w:sz w:val="18"/>
+                <w:szCs w:val="20"/>
+              </w:rPr>
+            </w:pPr>
+            <w:r>
+              <w:rPr>
+                <w:rFonts w:cs="Arial" w:ascii="Arial" w:hAnsi="Arial"/>
                 <w:sz w:val="18"/>
                 <w:szCs w:val="20"/>
               </w:rPr>
@@ -2396,19 +2692,24 @@
               <w:left w:val="nil"/>
               <w:bottom w:val="nil"/>
               <w:right w:val="nil"/>
-            </w:tcBorders>
-          </w:tcPr>
-          <w:p>
-            <w:pPr>
-              <w:rPr>
-                <w:rFonts w:ascii="Arial" w:hAnsi="Arial" w:cs="Arial"/>
-                <w:sz w:val="18"/>
-                <w:szCs w:val="20"/>
-              </w:rPr>
-            </w:pPr>
-            <w:r>
-              <w:rPr>
-                <w:rFonts w:ascii="Arial" w:hAnsi="Arial" w:cs="Arial"/>
+              <w:insideH w:val="nil"/>
+              <w:insideV w:val="nil"/>
+            </w:tcBorders>
+            <w:shd w:fill="auto" w:val="clear"/>
+          </w:tcPr>
+          <w:p>
+            <w:pPr>
+              <w:pStyle w:val="Normal"/>
+              <w:spacing w:lineRule="auto" w:line="240" w:before="0" w:after="0"/>
+              <w:rPr>
+                <w:rFonts w:ascii="Arial" w:hAnsi="Arial" w:cs="Arial"/>
+                <w:sz w:val="18"/>
+                <w:szCs w:val="20"/>
+              </w:rPr>
+            </w:pPr>
+            <w:r>
+              <w:rPr>
+                <w:rFonts w:cs="Arial" w:ascii="Arial" w:hAnsi="Arial"/>
                 <w:sz w:val="18"/>
                 <w:szCs w:val="20"/>
               </w:rPr>
@@ -2423,12 +2724,17 @@
               <w:top w:val="nil"/>
               <w:left w:val="nil"/>
               <w:bottom w:val="nil"/>
-              <w:right w:val="single" w:sz="4" w:space="0" w:color="FFFFFF" w:themeColor="background1"/>
-            </w:tcBorders>
-          </w:tcPr>
-          <w:p>
-            <w:pPr>
-              <w:ind w:left="351"/>
+              <w:right w:val="single" w:sz="4" w:space="0" w:color="FFFFFF"/>
+              <w:insideH w:val="nil"/>
+              <w:insideV w:val="single" w:sz="4" w:space="0" w:color="FFFFFF"/>
+            </w:tcBorders>
+            <w:shd w:fill="auto" w:val="clear"/>
+          </w:tcPr>
+          <w:p>
+            <w:pPr>
+              <w:pStyle w:val="Normal"/>
+              <w:spacing w:lineRule="auto" w:line="240" w:before="0" w:after="0"/>
+              <w:ind w:left="351" w:hanging="0"/>
               <w:jc w:val="both"/>
               <w:rPr>
                 <w:rFonts w:ascii="Arial" w:hAnsi="Arial" w:cs="Arial"/>
@@ -2438,7 +2744,7 @@
             </w:pPr>
             <w:r>
               <w:rPr>
-                <w:rFonts w:ascii="Arial" w:hAnsi="Arial" w:cs="Arial"/>
+                <w:rFonts w:cs="Arial" w:ascii="Arial" w:hAnsi="Arial"/>
                 <w:sz w:val="18"/>
                 <w:szCs w:val="20"/>
               </w:rPr>
@@ -2448,17 +2754,23 @@
         </w:tc>
         <w:tc>
           <w:tcPr>
-            <w:tcW w:w="2835" w:type="dxa"/>
-            <w:tcBorders>
-              <w:top w:val="nil"/>
-              <w:left w:val="single" w:sz="4" w:space="0" w:color="FFFFFF" w:themeColor="background1"/>
-              <w:bottom w:val="nil"/>
-              <w:right w:val="single" w:sz="4" w:space="0" w:color="auto"/>
-            </w:tcBorders>
-          </w:tcPr>
-          <w:p>
-            <w:pPr>
-              <w:ind w:left="351"/>
+            <w:tcW w:w="2834" w:type="dxa"/>
+            <w:tcBorders>
+              <w:top w:val="nil"/>
+              <w:left w:val="single" w:sz="4" w:space="0" w:color="FFFFFF"/>
+              <w:bottom w:val="nil"/>
+              <w:insideH w:val="nil"/>
+            </w:tcBorders>
+            <w:shd w:fill="auto" w:val="clear"/>
+            <w:tcMar>
+              <w:left w:w="108" w:type="dxa"/>
+            </w:tcMar>
+          </w:tcPr>
+          <w:p>
+            <w:pPr>
+              <w:pStyle w:val="Normal"/>
+              <w:spacing w:lineRule="auto" w:line="240" w:before="0" w:after="0"/>
+              <w:ind w:left="351" w:hanging="0"/>
               <w:jc w:val="both"/>
               <w:rPr>
                 <w:rFonts w:ascii="Arial" w:hAnsi="Arial" w:cs="Arial"/>
@@ -2468,7 +2780,7 @@
             </w:pPr>
             <w:r>
               <w:rPr>
-                <w:rFonts w:ascii="Arial" w:hAnsi="Arial" w:cs="Arial"/>
+                <w:rFonts w:cs="Arial" w:ascii="Arial" w:hAnsi="Arial"/>
                 <w:sz w:val="18"/>
                 <w:szCs w:val="20"/>
               </w:rPr>
@@ -2478,27 +2790,35 @@
         </w:tc>
       </w:tr>
       <w:tr>
+        <w:trPr/>
         <w:tc>
           <w:tcPr>
             <w:tcW w:w="3652" w:type="dxa"/>
             <w:tcBorders>
               <w:top w:val="nil"/>
-              <w:left w:val="single" w:sz="4" w:space="0" w:color="auto"/>
-              <w:bottom w:val="nil"/>
-              <w:right w:val="nil"/>
-            </w:tcBorders>
-          </w:tcPr>
-          <w:p>
-            <w:pPr>
-              <w:rPr>
-                <w:rFonts w:ascii="Arial" w:hAnsi="Arial" w:cs="Arial"/>
-                <w:sz w:val="18"/>
-                <w:szCs w:val="20"/>
-              </w:rPr>
-            </w:pPr>
-            <w:r>
-              <w:rPr>
-                <w:rFonts w:ascii="Arial" w:hAnsi="Arial" w:cs="Arial"/>
+              <w:bottom w:val="nil"/>
+              <w:right w:val="nil"/>
+              <w:insideH w:val="nil"/>
+              <w:insideV w:val="nil"/>
+            </w:tcBorders>
+            <w:shd w:fill="auto" w:val="clear"/>
+            <w:tcMar>
+              <w:left w:w="108" w:type="dxa"/>
+            </w:tcMar>
+          </w:tcPr>
+          <w:p>
+            <w:pPr>
+              <w:pStyle w:val="Normal"/>
+              <w:spacing w:lineRule="auto" w:line="240" w:before="0" w:after="0"/>
+              <w:rPr>
+                <w:rFonts w:ascii="Arial" w:hAnsi="Arial" w:cs="Arial"/>
+                <w:sz w:val="18"/>
+                <w:szCs w:val="20"/>
+              </w:rPr>
+            </w:pPr>
+            <w:r>
+              <w:rPr>
+                <w:rFonts w:cs="Arial" w:ascii="Arial" w:hAnsi="Arial"/>
                 <w:sz w:val="18"/>
                 <w:szCs w:val="20"/>
               </w:rPr>
@@ -2514,19 +2834,24 @@
               <w:left w:val="nil"/>
               <w:bottom w:val="nil"/>
               <w:right w:val="nil"/>
-            </w:tcBorders>
-          </w:tcPr>
-          <w:p>
-            <w:pPr>
-              <w:rPr>
-                <w:rFonts w:ascii="Arial" w:hAnsi="Arial" w:cs="Arial"/>
-                <w:sz w:val="18"/>
-                <w:szCs w:val="20"/>
-              </w:rPr>
-            </w:pPr>
-            <w:r>
-              <w:rPr>
-                <w:rFonts w:ascii="Arial" w:hAnsi="Arial" w:cs="Arial"/>
+              <w:insideH w:val="nil"/>
+              <w:insideV w:val="nil"/>
+            </w:tcBorders>
+            <w:shd w:fill="auto" w:val="clear"/>
+          </w:tcPr>
+          <w:p>
+            <w:pPr>
+              <w:pStyle w:val="Normal"/>
+              <w:spacing w:lineRule="auto" w:line="240" w:before="0" w:after="0"/>
+              <w:rPr>
+                <w:rFonts w:ascii="Arial" w:hAnsi="Arial" w:cs="Arial"/>
+                <w:sz w:val="18"/>
+                <w:szCs w:val="20"/>
+              </w:rPr>
+            </w:pPr>
+            <w:r>
+              <w:rPr>
+                <w:rFonts w:cs="Arial" w:ascii="Arial" w:hAnsi="Arial"/>
                 <w:sz w:val="18"/>
                 <w:szCs w:val="20"/>
               </w:rPr>
@@ -2541,12 +2866,17 @@
               <w:top w:val="nil"/>
               <w:left w:val="nil"/>
               <w:bottom w:val="nil"/>
-              <w:right w:val="single" w:sz="4" w:space="0" w:color="FFFFFF" w:themeColor="background1"/>
-            </w:tcBorders>
-          </w:tcPr>
-          <w:p>
-            <w:pPr>
-              <w:ind w:left="351"/>
+              <w:right w:val="single" w:sz="4" w:space="0" w:color="FFFFFF"/>
+              <w:insideH w:val="nil"/>
+              <w:insideV w:val="single" w:sz="4" w:space="0" w:color="FFFFFF"/>
+            </w:tcBorders>
+            <w:shd w:fill="auto" w:val="clear"/>
+          </w:tcPr>
+          <w:p>
+            <w:pPr>
+              <w:pStyle w:val="Normal"/>
+              <w:spacing w:lineRule="auto" w:line="240" w:before="0" w:after="0"/>
+              <w:ind w:left="351" w:hanging="0"/>
               <w:jc w:val="both"/>
               <w:rPr>
                 <w:rFonts w:ascii="Arial" w:hAnsi="Arial" w:cs="Arial"/>
@@ -2556,7 +2886,7 @@
             </w:pPr>
             <w:r>
               <w:rPr>
-                <w:rFonts w:ascii="Arial" w:hAnsi="Arial" w:cs="Arial"/>
+                <w:rFonts w:cs="Arial" w:ascii="Arial" w:hAnsi="Arial"/>
                 <w:sz w:val="18"/>
                 <w:szCs w:val="20"/>
               </w:rPr>
@@ -2566,17 +2896,23 @@
         </w:tc>
         <w:tc>
           <w:tcPr>
-            <w:tcW w:w="2835" w:type="dxa"/>
-            <w:tcBorders>
-              <w:top w:val="nil"/>
-              <w:left w:val="single" w:sz="4" w:space="0" w:color="FFFFFF" w:themeColor="background1"/>
-              <w:bottom w:val="nil"/>
-              <w:right w:val="single" w:sz="4" w:space="0" w:color="auto"/>
-            </w:tcBorders>
-          </w:tcPr>
-          <w:p>
-            <w:pPr>
-              <w:ind w:left="351"/>
+            <w:tcW w:w="2834" w:type="dxa"/>
+            <w:tcBorders>
+              <w:top w:val="nil"/>
+              <w:left w:val="single" w:sz="4" w:space="0" w:color="FFFFFF"/>
+              <w:bottom w:val="nil"/>
+              <w:insideH w:val="nil"/>
+            </w:tcBorders>
+            <w:shd w:fill="auto" w:val="clear"/>
+            <w:tcMar>
+              <w:left w:w="108" w:type="dxa"/>
+            </w:tcMar>
+          </w:tcPr>
+          <w:p>
+            <w:pPr>
+              <w:pStyle w:val="Normal"/>
+              <w:spacing w:lineRule="auto" w:line="240" w:before="0" w:after="0"/>
+              <w:ind w:left="351" w:hanging="0"/>
               <w:jc w:val="both"/>
               <w:rPr>
                 <w:rFonts w:ascii="Arial" w:hAnsi="Arial" w:cs="Arial"/>
@@ -2586,7 +2922,7 @@
             </w:pPr>
             <w:r>
               <w:rPr>
-                <w:rFonts w:ascii="Arial" w:hAnsi="Arial" w:cs="Arial"/>
+                <w:rFonts w:cs="Arial" w:ascii="Arial" w:hAnsi="Arial"/>
                 <w:sz w:val="18"/>
                 <w:szCs w:val="20"/>
               </w:rPr>
@@ -2596,27 +2932,35 @@
         </w:tc>
       </w:tr>
       <w:tr>
+        <w:trPr/>
         <w:tc>
           <w:tcPr>
             <w:tcW w:w="3652" w:type="dxa"/>
             <w:tcBorders>
               <w:top w:val="nil"/>
-              <w:left w:val="single" w:sz="4" w:space="0" w:color="auto"/>
-              <w:bottom w:val="nil"/>
-              <w:right w:val="nil"/>
-            </w:tcBorders>
-          </w:tcPr>
-          <w:p>
-            <w:pPr>
-              <w:rPr>
-                <w:rFonts w:ascii="Arial" w:hAnsi="Arial" w:cs="Arial"/>
-                <w:sz w:val="18"/>
-                <w:szCs w:val="20"/>
-              </w:rPr>
-            </w:pPr>
-            <w:r>
-              <w:rPr>
-                <w:rFonts w:ascii="Arial" w:hAnsi="Arial" w:cs="Arial"/>
+              <w:bottom w:val="nil"/>
+              <w:right w:val="nil"/>
+              <w:insideH w:val="nil"/>
+              <w:insideV w:val="nil"/>
+            </w:tcBorders>
+            <w:shd w:fill="auto" w:val="clear"/>
+            <w:tcMar>
+              <w:left w:w="108" w:type="dxa"/>
+            </w:tcMar>
+          </w:tcPr>
+          <w:p>
+            <w:pPr>
+              <w:pStyle w:val="Normal"/>
+              <w:spacing w:lineRule="auto" w:line="240" w:before="0" w:after="0"/>
+              <w:rPr>
+                <w:rFonts w:ascii="Arial" w:hAnsi="Arial" w:cs="Arial"/>
+                <w:sz w:val="18"/>
+                <w:szCs w:val="20"/>
+              </w:rPr>
+            </w:pPr>
+            <w:r>
+              <w:rPr>
+                <w:rFonts w:cs="Arial" w:ascii="Arial" w:hAnsi="Arial"/>
                 <w:sz w:val="18"/>
                 <w:szCs w:val="20"/>
               </w:rPr>
@@ -2632,19 +2976,24 @@
               <w:left w:val="nil"/>
               <w:bottom w:val="nil"/>
               <w:right w:val="nil"/>
-            </w:tcBorders>
-          </w:tcPr>
-          <w:p>
-            <w:pPr>
-              <w:rPr>
-                <w:rFonts w:ascii="Arial" w:hAnsi="Arial" w:cs="Arial"/>
-                <w:sz w:val="18"/>
-                <w:szCs w:val="20"/>
-              </w:rPr>
-            </w:pPr>
-            <w:r>
-              <w:rPr>
-                <w:rFonts w:ascii="Arial" w:hAnsi="Arial" w:cs="Arial"/>
+              <w:insideH w:val="nil"/>
+              <w:insideV w:val="nil"/>
+            </w:tcBorders>
+            <w:shd w:fill="auto" w:val="clear"/>
+          </w:tcPr>
+          <w:p>
+            <w:pPr>
+              <w:pStyle w:val="Normal"/>
+              <w:spacing w:lineRule="auto" w:line="240" w:before="0" w:after="0"/>
+              <w:rPr>
+                <w:rFonts w:ascii="Arial" w:hAnsi="Arial" w:cs="Arial"/>
+                <w:sz w:val="18"/>
+                <w:szCs w:val="20"/>
+              </w:rPr>
+            </w:pPr>
+            <w:r>
+              <w:rPr>
+                <w:rFonts w:cs="Arial" w:ascii="Arial" w:hAnsi="Arial"/>
                 <w:sz w:val="18"/>
                 <w:szCs w:val="20"/>
               </w:rPr>
@@ -2659,12 +3008,17 @@
               <w:top w:val="nil"/>
               <w:left w:val="nil"/>
               <w:bottom w:val="nil"/>
-              <w:right w:val="single" w:sz="4" w:space="0" w:color="FFFFFF" w:themeColor="background1"/>
-            </w:tcBorders>
-          </w:tcPr>
-          <w:p>
-            <w:pPr>
-              <w:ind w:left="351"/>
+              <w:right w:val="single" w:sz="4" w:space="0" w:color="FFFFFF"/>
+              <w:insideH w:val="nil"/>
+              <w:insideV w:val="single" w:sz="4" w:space="0" w:color="FFFFFF"/>
+            </w:tcBorders>
+            <w:shd w:fill="auto" w:val="clear"/>
+          </w:tcPr>
+          <w:p>
+            <w:pPr>
+              <w:pStyle w:val="Normal"/>
+              <w:spacing w:lineRule="auto" w:line="240" w:before="0" w:after="0"/>
+              <w:ind w:left="351" w:hanging="0"/>
               <w:jc w:val="both"/>
               <w:rPr>
                 <w:rFonts w:ascii="Arial" w:hAnsi="Arial" w:cs="Arial"/>
@@ -2674,7 +3028,7 @@
             </w:pPr>
             <w:r>
               <w:rPr>
-                <w:rFonts w:ascii="Arial" w:hAnsi="Arial" w:cs="Arial"/>
+                <w:rFonts w:cs="Arial" w:ascii="Arial" w:hAnsi="Arial"/>
                 <w:sz w:val="18"/>
                 <w:szCs w:val="20"/>
               </w:rPr>
@@ -2684,17 +3038,23 @@
         </w:tc>
         <w:tc>
           <w:tcPr>
-            <w:tcW w:w="2835" w:type="dxa"/>
-            <w:tcBorders>
-              <w:top w:val="nil"/>
-              <w:left w:val="single" w:sz="4" w:space="0" w:color="FFFFFF" w:themeColor="background1"/>
-              <w:bottom w:val="nil"/>
-              <w:right w:val="single" w:sz="4" w:space="0" w:color="auto"/>
-            </w:tcBorders>
-          </w:tcPr>
-          <w:p>
-            <w:pPr>
-              <w:ind w:left="351"/>
+            <w:tcW w:w="2834" w:type="dxa"/>
+            <w:tcBorders>
+              <w:top w:val="nil"/>
+              <w:left w:val="single" w:sz="4" w:space="0" w:color="FFFFFF"/>
+              <w:bottom w:val="nil"/>
+              <w:insideH w:val="nil"/>
+            </w:tcBorders>
+            <w:shd w:fill="auto" w:val="clear"/>
+            <w:tcMar>
+              <w:left w:w="108" w:type="dxa"/>
+            </w:tcMar>
+          </w:tcPr>
+          <w:p>
+            <w:pPr>
+              <w:pStyle w:val="Normal"/>
+              <w:spacing w:lineRule="auto" w:line="240" w:before="0" w:after="0"/>
+              <w:ind w:left="351" w:hanging="0"/>
               <w:jc w:val="both"/>
               <w:rPr>
                 <w:rFonts w:ascii="Arial" w:hAnsi="Arial" w:cs="Arial"/>
@@ -2704,7 +3064,7 @@
             </w:pPr>
             <w:r>
               <w:rPr>
-                <w:rFonts w:ascii="Arial" w:hAnsi="Arial" w:cs="Arial"/>
+                <w:rFonts w:cs="Arial" w:ascii="Arial" w:hAnsi="Arial"/>
                 <w:sz w:val="18"/>
                 <w:szCs w:val="20"/>
               </w:rPr>
@@ -2714,27 +3074,35 @@
         </w:tc>
       </w:tr>
       <w:tr>
+        <w:trPr/>
         <w:tc>
           <w:tcPr>
             <w:tcW w:w="3652" w:type="dxa"/>
             <w:tcBorders>
               <w:top w:val="nil"/>
-              <w:left w:val="single" w:sz="4" w:space="0" w:color="auto"/>
-              <w:bottom w:val="nil"/>
-              <w:right w:val="nil"/>
-            </w:tcBorders>
-          </w:tcPr>
-          <w:p>
-            <w:pPr>
-              <w:rPr>
-                <w:rFonts w:ascii="Arial" w:hAnsi="Arial" w:cs="Arial"/>
-                <w:sz w:val="18"/>
-                <w:szCs w:val="20"/>
-              </w:rPr>
-            </w:pPr>
-            <w:r>
-              <w:rPr>
-                <w:rFonts w:ascii="Arial" w:hAnsi="Arial" w:cs="Arial"/>
+              <w:bottom w:val="nil"/>
+              <w:right w:val="nil"/>
+              <w:insideH w:val="nil"/>
+              <w:insideV w:val="nil"/>
+            </w:tcBorders>
+            <w:shd w:fill="auto" w:val="clear"/>
+            <w:tcMar>
+              <w:left w:w="108" w:type="dxa"/>
+            </w:tcMar>
+          </w:tcPr>
+          <w:p>
+            <w:pPr>
+              <w:pStyle w:val="Normal"/>
+              <w:spacing w:lineRule="auto" w:line="240" w:before="0" w:after="0"/>
+              <w:rPr>
+                <w:rFonts w:ascii="Arial" w:hAnsi="Arial" w:cs="Arial"/>
+                <w:sz w:val="18"/>
+                <w:szCs w:val="20"/>
+              </w:rPr>
+            </w:pPr>
+            <w:r>
+              <w:rPr>
+                <w:rFonts w:cs="Arial" w:ascii="Arial" w:hAnsi="Arial"/>
                 <w:sz w:val="18"/>
                 <w:szCs w:val="20"/>
               </w:rPr>
@@ -2750,19 +3118,24 @@
               <w:left w:val="nil"/>
               <w:bottom w:val="nil"/>
               <w:right w:val="nil"/>
-            </w:tcBorders>
-          </w:tcPr>
-          <w:p>
-            <w:pPr>
-              <w:rPr>
-                <w:rFonts w:ascii="Arial" w:hAnsi="Arial" w:cs="Arial"/>
-                <w:sz w:val="18"/>
-                <w:szCs w:val="20"/>
-              </w:rPr>
-            </w:pPr>
-            <w:r>
-              <w:rPr>
-                <w:rFonts w:ascii="Arial" w:hAnsi="Arial" w:cs="Arial"/>
+              <w:insideH w:val="nil"/>
+              <w:insideV w:val="nil"/>
+            </w:tcBorders>
+            <w:shd w:fill="auto" w:val="clear"/>
+          </w:tcPr>
+          <w:p>
+            <w:pPr>
+              <w:pStyle w:val="Normal"/>
+              <w:spacing w:lineRule="auto" w:line="240" w:before="0" w:after="0"/>
+              <w:rPr>
+                <w:rFonts w:ascii="Arial" w:hAnsi="Arial" w:cs="Arial"/>
+                <w:sz w:val="18"/>
+                <w:szCs w:val="20"/>
+              </w:rPr>
+            </w:pPr>
+            <w:r>
+              <w:rPr>
+                <w:rFonts w:cs="Arial" w:ascii="Arial" w:hAnsi="Arial"/>
                 <w:sz w:val="18"/>
                 <w:szCs w:val="20"/>
               </w:rPr>
@@ -2777,12 +3150,17 @@
               <w:top w:val="nil"/>
               <w:left w:val="nil"/>
               <w:bottom w:val="nil"/>
-              <w:right w:val="single" w:sz="4" w:space="0" w:color="FFFFFF" w:themeColor="background1"/>
-            </w:tcBorders>
-          </w:tcPr>
-          <w:p>
-            <w:pPr>
-              <w:ind w:left="351"/>
+              <w:right w:val="single" w:sz="4" w:space="0" w:color="FFFFFF"/>
+              <w:insideH w:val="nil"/>
+              <w:insideV w:val="single" w:sz="4" w:space="0" w:color="FFFFFF"/>
+            </w:tcBorders>
+            <w:shd w:fill="auto" w:val="clear"/>
+          </w:tcPr>
+          <w:p>
+            <w:pPr>
+              <w:pStyle w:val="Normal"/>
+              <w:spacing w:lineRule="auto" w:line="240" w:before="0" w:after="0"/>
+              <w:ind w:left="351" w:hanging="0"/>
               <w:jc w:val="both"/>
               <w:rPr>
                 <w:rFonts w:ascii="Arial" w:hAnsi="Arial" w:cs="Arial"/>
@@ -2792,7 +3170,7 @@
             </w:pPr>
             <w:r>
               <w:rPr>
-                <w:rFonts w:ascii="Arial" w:hAnsi="Arial" w:cs="Arial"/>
+                <w:rFonts w:cs="Arial" w:ascii="Arial" w:hAnsi="Arial"/>
                 <w:sz w:val="18"/>
                 <w:szCs w:val="20"/>
               </w:rPr>
@@ -2802,17 +3180,23 @@
         </w:tc>
         <w:tc>
           <w:tcPr>
-            <w:tcW w:w="2835" w:type="dxa"/>
-            <w:tcBorders>
-              <w:top w:val="nil"/>
-              <w:left w:val="single" w:sz="4" w:space="0" w:color="FFFFFF" w:themeColor="background1"/>
-              <w:bottom w:val="nil"/>
-              <w:right w:val="single" w:sz="4" w:space="0" w:color="auto"/>
-            </w:tcBorders>
-          </w:tcPr>
-          <w:p>
-            <w:pPr>
-              <w:ind w:left="351"/>
+            <w:tcW w:w="2834" w:type="dxa"/>
+            <w:tcBorders>
+              <w:top w:val="nil"/>
+              <w:left w:val="single" w:sz="4" w:space="0" w:color="FFFFFF"/>
+              <w:bottom w:val="nil"/>
+              <w:insideH w:val="nil"/>
+            </w:tcBorders>
+            <w:shd w:fill="auto" w:val="clear"/>
+            <w:tcMar>
+              <w:left w:w="108" w:type="dxa"/>
+            </w:tcMar>
+          </w:tcPr>
+          <w:p>
+            <w:pPr>
+              <w:pStyle w:val="Normal"/>
+              <w:spacing w:lineRule="auto" w:line="240" w:before="0" w:after="0"/>
+              <w:ind w:left="351" w:hanging="0"/>
               <w:jc w:val="both"/>
               <w:rPr>
                 <w:rFonts w:ascii="Arial" w:hAnsi="Arial" w:cs="Arial"/>
@@ -2822,7 +3206,7 @@
             </w:pPr>
             <w:r>
               <w:rPr>
-                <w:rFonts w:ascii="Arial" w:hAnsi="Arial" w:cs="Arial"/>
+                <w:rFonts w:cs="Arial" w:ascii="Arial" w:hAnsi="Arial"/>
                 <w:sz w:val="18"/>
                 <w:szCs w:val="20"/>
               </w:rPr>
@@ -2832,27 +3216,35 @@
         </w:tc>
       </w:tr>
       <w:tr>
+        <w:trPr/>
         <w:tc>
           <w:tcPr>
             <w:tcW w:w="3652" w:type="dxa"/>
             <w:tcBorders>
               <w:top w:val="nil"/>
-              <w:left w:val="single" w:sz="4" w:space="0" w:color="auto"/>
-              <w:bottom w:val="nil"/>
-              <w:right w:val="nil"/>
-            </w:tcBorders>
-          </w:tcPr>
-          <w:p>
-            <w:pPr>
-              <w:rPr>
-                <w:rFonts w:ascii="Arial" w:hAnsi="Arial" w:cs="Arial"/>
-                <w:sz w:val="18"/>
-                <w:szCs w:val="20"/>
-              </w:rPr>
-            </w:pPr>
-            <w:r>
-              <w:rPr>
-                <w:rFonts w:ascii="Arial" w:hAnsi="Arial" w:cs="Arial"/>
+              <w:bottom w:val="nil"/>
+              <w:right w:val="nil"/>
+              <w:insideH w:val="nil"/>
+              <w:insideV w:val="nil"/>
+            </w:tcBorders>
+            <w:shd w:fill="auto" w:val="clear"/>
+            <w:tcMar>
+              <w:left w:w="108" w:type="dxa"/>
+            </w:tcMar>
+          </w:tcPr>
+          <w:p>
+            <w:pPr>
+              <w:pStyle w:val="Normal"/>
+              <w:spacing w:lineRule="auto" w:line="240" w:before="0" w:after="0"/>
+              <w:rPr>
+                <w:rFonts w:ascii="Arial" w:hAnsi="Arial" w:cs="Arial"/>
+                <w:sz w:val="18"/>
+                <w:szCs w:val="20"/>
+              </w:rPr>
+            </w:pPr>
+            <w:r>
+              <w:rPr>
+                <w:rFonts w:cs="Arial" w:ascii="Arial" w:hAnsi="Arial"/>
                 <w:sz w:val="18"/>
                 <w:szCs w:val="20"/>
               </w:rPr>
@@ -2868,19 +3260,24 @@
               <w:left w:val="nil"/>
               <w:bottom w:val="nil"/>
               <w:right w:val="nil"/>
-            </w:tcBorders>
-          </w:tcPr>
-          <w:p>
-            <w:pPr>
-              <w:rPr>
-                <w:rFonts w:ascii="Arial" w:hAnsi="Arial" w:cs="Arial"/>
-                <w:sz w:val="18"/>
-                <w:szCs w:val="20"/>
-              </w:rPr>
-            </w:pPr>
-            <w:r>
-              <w:rPr>
-                <w:rFonts w:ascii="Arial" w:hAnsi="Arial" w:cs="Arial"/>
+              <w:insideH w:val="nil"/>
+              <w:insideV w:val="nil"/>
+            </w:tcBorders>
+            <w:shd w:fill="auto" w:val="clear"/>
+          </w:tcPr>
+          <w:p>
+            <w:pPr>
+              <w:pStyle w:val="Normal"/>
+              <w:spacing w:lineRule="auto" w:line="240" w:before="0" w:after="0"/>
+              <w:rPr>
+                <w:rFonts w:ascii="Arial" w:hAnsi="Arial" w:cs="Arial"/>
+                <w:sz w:val="18"/>
+                <w:szCs w:val="20"/>
+              </w:rPr>
+            </w:pPr>
+            <w:r>
+              <w:rPr>
+                <w:rFonts w:cs="Arial" w:ascii="Arial" w:hAnsi="Arial"/>
                 <w:sz w:val="18"/>
                 <w:szCs w:val="20"/>
               </w:rPr>
@@ -2895,11 +3292,16 @@
               <w:top w:val="nil"/>
               <w:left w:val="nil"/>
               <w:bottom w:val="nil"/>
-              <w:right w:val="single" w:sz="4" w:space="0" w:color="FFFFFF" w:themeColor="background1"/>
-            </w:tcBorders>
-          </w:tcPr>
-          <w:p>
-            <w:pPr>
+              <w:right w:val="single" w:sz="4" w:space="0" w:color="FFFFFF"/>
+              <w:insideH w:val="nil"/>
+              <w:insideV w:val="single" w:sz="4" w:space="0" w:color="FFFFFF"/>
+            </w:tcBorders>
+            <w:shd w:fill="auto" w:val="clear"/>
+          </w:tcPr>
+          <w:p>
+            <w:pPr>
+              <w:pStyle w:val="Normal"/>
+              <w:spacing w:lineRule="auto" w:line="240" w:before="0" w:after="0"/>
               <w:jc w:val="both"/>
               <w:rPr>
                 <w:rFonts w:ascii="Arial" w:hAnsi="Arial" w:cs="Arial"/>
@@ -2909,7 +3311,7 @@
             </w:pPr>
             <w:r>
               <w:rPr>
-                <w:rFonts w:ascii="Arial" w:hAnsi="Arial" w:cs="Arial"/>
+                <w:rFonts w:cs="Arial" w:ascii="Arial" w:hAnsi="Arial"/>
                 <w:sz w:val="18"/>
                 <w:szCs w:val="20"/>
               </w:rPr>
@@ -2919,16 +3321,22 @@
         </w:tc>
         <w:tc>
           <w:tcPr>
-            <w:tcW w:w="2835" w:type="dxa"/>
-            <w:tcBorders>
-              <w:top w:val="nil"/>
-              <w:left w:val="single" w:sz="4" w:space="0" w:color="FFFFFF" w:themeColor="background1"/>
-              <w:bottom w:val="nil"/>
-              <w:right w:val="single" w:sz="4" w:space="0" w:color="auto"/>
-            </w:tcBorders>
-          </w:tcPr>
-          <w:p>
-            <w:pPr>
+            <w:tcW w:w="2834" w:type="dxa"/>
+            <w:tcBorders>
+              <w:top w:val="nil"/>
+              <w:left w:val="single" w:sz="4" w:space="0" w:color="FFFFFF"/>
+              <w:bottom w:val="nil"/>
+              <w:insideH w:val="nil"/>
+            </w:tcBorders>
+            <w:shd w:fill="auto" w:val="clear"/>
+            <w:tcMar>
+              <w:left w:w="108" w:type="dxa"/>
+            </w:tcMar>
+          </w:tcPr>
+          <w:p>
+            <w:pPr>
+              <w:pStyle w:val="Normal"/>
+              <w:spacing w:lineRule="auto" w:line="240" w:before="0" w:after="0"/>
               <w:jc w:val="both"/>
               <w:rPr>
                 <w:rFonts w:ascii="Arial" w:hAnsi="Arial" w:cs="Arial"/>
@@ -2936,31 +3344,44 @@
                 <w:szCs w:val="20"/>
               </w:rPr>
             </w:pPr>
+            <w:r>
+              <w:rPr>
+                <w:rFonts w:cs="Arial" w:ascii="Arial" w:hAnsi="Arial"/>
+                <w:sz w:val="18"/>
+                <w:szCs w:val="20"/>
+              </w:rPr>
+            </w:r>
           </w:p>
         </w:tc>
       </w:tr>
       <w:tr>
+        <w:trPr/>
         <w:tc>
           <w:tcPr>
             <w:tcW w:w="3652" w:type="dxa"/>
             <w:tcBorders>
               <w:top w:val="nil"/>
-              <w:left w:val="single" w:sz="4" w:space="0" w:color="auto"/>
-              <w:bottom w:val="single" w:sz="4" w:space="0" w:color="auto"/>
-              <w:right w:val="nil"/>
-            </w:tcBorders>
-          </w:tcPr>
-          <w:p>
-            <w:pPr>
-              <w:rPr>
-                <w:rFonts w:ascii="Arial" w:hAnsi="Arial" w:cs="Arial"/>
-                <w:sz w:val="18"/>
-                <w:szCs w:val="20"/>
-              </w:rPr>
-            </w:pPr>
-            <w:r>
-              <w:rPr>
-                <w:rFonts w:ascii="Arial" w:hAnsi="Arial" w:cs="Arial"/>
+              <w:right w:val="nil"/>
+              <w:insideV w:val="nil"/>
+            </w:tcBorders>
+            <w:shd w:fill="auto" w:val="clear"/>
+            <w:tcMar>
+              <w:left w:w="108" w:type="dxa"/>
+            </w:tcMar>
+          </w:tcPr>
+          <w:p>
+            <w:pPr>
+              <w:pStyle w:val="Normal"/>
+              <w:spacing w:lineRule="auto" w:line="240" w:before="0" w:after="0"/>
+              <w:rPr>
+                <w:rFonts w:ascii="Arial" w:hAnsi="Arial" w:cs="Arial"/>
+                <w:sz w:val="18"/>
+                <w:szCs w:val="20"/>
+              </w:rPr>
+            </w:pPr>
+            <w:r>
+              <w:rPr>
+                <w:rFonts w:cs="Arial" w:ascii="Arial" w:hAnsi="Arial"/>
                 <w:sz w:val="18"/>
                 <w:szCs w:val="20"/>
               </w:rPr>
@@ -2974,21 +3395,24 @@
             <w:tcBorders>
               <w:top w:val="nil"/>
               <w:left w:val="nil"/>
-              <w:bottom w:val="single" w:sz="4" w:space="0" w:color="auto"/>
-              <w:right w:val="nil"/>
-            </w:tcBorders>
-          </w:tcPr>
-          <w:p>
-            <w:pPr>
-              <w:rPr>
-                <w:rFonts w:ascii="Arial" w:hAnsi="Arial" w:cs="Arial"/>
-                <w:sz w:val="18"/>
-                <w:szCs w:val="20"/>
-              </w:rPr>
-            </w:pPr>
-            <w:r>
-              <w:rPr>
-                <w:rFonts w:ascii="Arial" w:hAnsi="Arial" w:cs="Arial"/>
+              <w:right w:val="nil"/>
+              <w:insideV w:val="nil"/>
+            </w:tcBorders>
+            <w:shd w:fill="auto" w:val="clear"/>
+          </w:tcPr>
+          <w:p>
+            <w:pPr>
+              <w:pStyle w:val="Normal"/>
+              <w:spacing w:lineRule="auto" w:line="240" w:before="0" w:after="0"/>
+              <w:rPr>
+                <w:rFonts w:ascii="Arial" w:hAnsi="Arial" w:cs="Arial"/>
+                <w:sz w:val="18"/>
+                <w:szCs w:val="20"/>
+              </w:rPr>
+            </w:pPr>
+            <w:r>
+              <w:rPr>
+                <w:rFonts w:cs="Arial" w:ascii="Arial" w:hAnsi="Arial"/>
                 <w:sz w:val="18"/>
                 <w:szCs w:val="20"/>
               </w:rPr>
@@ -2998,17 +3422,18 @@
         </w:tc>
         <w:tc>
           <w:tcPr>
-            <w:tcW w:w="5670" w:type="dxa"/>
+            <w:tcW w:w="5669" w:type="dxa"/>
             <w:gridSpan w:val="2"/>
             <w:tcBorders>
               <w:top w:val="nil"/>
               <w:left w:val="nil"/>
-              <w:bottom w:val="single" w:sz="4" w:space="0" w:color="auto"/>
-              <w:right w:val="single" w:sz="4" w:space="0" w:color="auto"/>
-            </w:tcBorders>
-          </w:tcPr>
-          <w:p>
-            <w:pPr>
+            </w:tcBorders>
+            <w:shd w:fill="auto" w:val="clear"/>
+          </w:tcPr>
+          <w:p>
+            <w:pPr>
+              <w:pStyle w:val="Normal"/>
+              <w:spacing w:lineRule="auto" w:line="240" w:before="0" w:after="0"/>
               <w:jc w:val="both"/>
               <w:rPr>
                 <w:rFonts w:ascii="Arial" w:hAnsi="Arial" w:cs="Arial"/>
@@ -3018,7 +3443,7 @@
             </w:pPr>
             <w:r>
               <w:rPr>
-                <w:rFonts w:ascii="Arial" w:hAnsi="Arial" w:cs="Arial"/>
+                <w:rFonts w:cs="Arial" w:ascii="Arial" w:hAnsi="Arial"/>
                 <w:sz w:val="18"/>
                 <w:szCs w:val="20"/>
               </w:rPr>
@@ -3028,37 +3453,36 @@
         </w:tc>
       </w:tr>
       <w:tr>
+        <w:trPr/>
         <w:tc>
           <w:tcPr>
             <w:tcW w:w="3652" w:type="dxa"/>
             <w:tcBorders>
-              <w:top w:val="single" w:sz="4" w:space="0" w:color="auto"/>
-              <w:right w:val="single" w:sz="4" w:space="0" w:color="FFFFFF" w:themeColor="background1"/>
-            </w:tcBorders>
-          </w:tcPr>
-          <w:p>
-            <w:pPr>
-              <w:rPr>
-                <w:rFonts w:ascii="Arial" w:hAnsi="Arial" w:cs="Arial"/>
-                <w:sz w:val="18"/>
-                <w:szCs w:val="20"/>
-              </w:rPr>
-            </w:pPr>
-            <w:r>
-              <w:rPr>
-                <w:rFonts w:ascii="Arial" w:hAnsi="Arial" w:cs="Arial"/>
-                <w:sz w:val="18"/>
-                <w:szCs w:val="20"/>
-              </w:rPr>
-              <w:t>URAIAN KEJADIAN</w:t>
-            </w:r>
-            <w:r>
-              <w:rPr>
-                <w:rFonts w:ascii="Arial" w:hAnsi="Arial" w:cs="Arial"/>
-                <w:sz w:val="18"/>
-                <w:szCs w:val="20"/>
-              </w:rPr>
-              <w:t xml:space="preserve"> </w:t>
+              <w:right w:val="single" w:sz="4" w:space="0" w:color="FFFFFF"/>
+              <w:insideV w:val="single" w:sz="4" w:space="0" w:color="FFFFFF"/>
+            </w:tcBorders>
+            <w:shd w:fill="auto" w:val="clear"/>
+            <w:tcMar>
+              <w:left w:w="108" w:type="dxa"/>
+            </w:tcMar>
+          </w:tcPr>
+          <w:p>
+            <w:pPr>
+              <w:pStyle w:val="Normal"/>
+              <w:spacing w:lineRule="auto" w:line="240" w:before="0" w:after="0"/>
+              <w:rPr>
+                <w:rFonts w:ascii="Arial" w:hAnsi="Arial" w:cs="Arial"/>
+                <w:sz w:val="18"/>
+                <w:szCs w:val="20"/>
+              </w:rPr>
+            </w:pPr>
+            <w:r>
+              <w:rPr>
+                <w:rFonts w:cs="Arial" w:ascii="Arial" w:hAnsi="Arial"/>
+                <w:sz w:val="18"/>
+                <w:szCs w:val="20"/>
+              </w:rPr>
+              <w:t xml:space="preserve">URAIAN KEJADIAN </w:t>
             </w:r>
           </w:p>
         </w:tc>
@@ -3066,22 +3490,28 @@
           <w:tcPr>
             <w:tcW w:w="284" w:type="dxa"/>
             <w:tcBorders>
-              <w:top w:val="single" w:sz="4" w:space="0" w:color="auto"/>
-              <w:left w:val="single" w:sz="4" w:space="0" w:color="FFFFFF" w:themeColor="background1"/>
-              <w:right w:val="single" w:sz="4" w:space="0" w:color="FFFFFF" w:themeColor="background1"/>
-            </w:tcBorders>
-          </w:tcPr>
-          <w:p>
-            <w:pPr>
-              <w:rPr>
-                <w:rFonts w:ascii="Arial" w:hAnsi="Arial" w:cs="Arial"/>
-                <w:sz w:val="18"/>
-                <w:szCs w:val="20"/>
-              </w:rPr>
-            </w:pPr>
-            <w:r>
-              <w:rPr>
-                <w:rFonts w:ascii="Arial" w:hAnsi="Arial" w:cs="Arial"/>
+              <w:left w:val="single" w:sz="4" w:space="0" w:color="FFFFFF"/>
+              <w:right w:val="single" w:sz="4" w:space="0" w:color="FFFFFF"/>
+              <w:insideV w:val="single" w:sz="4" w:space="0" w:color="FFFFFF"/>
+            </w:tcBorders>
+            <w:shd w:fill="auto" w:val="clear"/>
+            <w:tcMar>
+              <w:left w:w="108" w:type="dxa"/>
+            </w:tcMar>
+          </w:tcPr>
+          <w:p>
+            <w:pPr>
+              <w:pStyle w:val="Normal"/>
+              <w:spacing w:lineRule="auto" w:line="240" w:before="0" w:after="0"/>
+              <w:rPr>
+                <w:rFonts w:ascii="Arial" w:hAnsi="Arial" w:cs="Arial"/>
+                <w:sz w:val="18"/>
+                <w:szCs w:val="20"/>
+              </w:rPr>
+            </w:pPr>
+            <w:r>
+              <w:rPr>
+                <w:rFonts w:cs="Arial" w:ascii="Arial" w:hAnsi="Arial"/>
                 <w:sz w:val="18"/>
                 <w:szCs w:val="20"/>
               </w:rPr>
@@ -3091,15 +3521,20 @@
         </w:tc>
         <w:tc>
           <w:tcPr>
-            <w:tcW w:w="5670" w:type="dxa"/>
+            <w:tcW w:w="5669" w:type="dxa"/>
             <w:gridSpan w:val="2"/>
             <w:tcBorders>
-              <w:top w:val="single" w:sz="4" w:space="0" w:color="auto"/>
-              <w:left w:val="single" w:sz="4" w:space="0" w:color="FFFFFF" w:themeColor="background1"/>
-            </w:tcBorders>
-          </w:tcPr>
-          <w:p>
-            <w:pPr>
+              <w:left w:val="single" w:sz="4" w:space="0" w:color="FFFFFF"/>
+            </w:tcBorders>
+            <w:shd w:fill="auto" w:val="clear"/>
+            <w:tcMar>
+              <w:left w:w="108" w:type="dxa"/>
+            </w:tcMar>
+          </w:tcPr>
+          <w:p>
+            <w:pPr>
+              <w:pStyle w:val="Normal"/>
+              <w:spacing w:lineRule="auto" w:line="240" w:before="0" w:after="0"/>
               <w:jc w:val="both"/>
               <w:rPr>
                 <w:rFonts w:ascii="Arial" w:hAnsi="Arial" w:cs="Arial"/>
@@ -3109,97 +3544,59 @@
             </w:pPr>
             <w:r>
               <w:rPr>
-                <w:rFonts w:ascii="Arial" w:hAnsi="Arial" w:cs="Arial"/>
-                <w:sz w:val="18"/>
-                <w:szCs w:val="20"/>
-              </w:rPr>
-              <w:t>.............</w:t>
-            </w:r>
-            <w:r>
-              <w:rPr>
-                <w:rFonts w:ascii="Arial" w:hAnsi="Arial" w:cs="Arial"/>
-                <w:sz w:val="18"/>
-                <w:szCs w:val="20"/>
-              </w:rPr>
-              <w:t xml:space="preserve">Pada hari </w:t>
-            </w:r>
-            <w:r>
-              <w:rPr>
-                <w:rFonts w:ascii="Arial" w:hAnsi="Arial" w:cs="Arial"/>
-                <w:sz w:val="18"/>
-                <w:szCs w:val="20"/>
-              </w:rPr>
-              <w:t xml:space="preserve">kamis tanggal 04 April 2016, Sekira jam 02.15 WIB. Telah terjadi Pengrusakan jendela di rumah pelapor di Dsn. Keyongan Lor RT. 01, Ds. Sabdodado, Kec. Kab. Bantul. Kerugian ditaksir Kurang Lebih Rp. 350.000 (tiga ratus lima puluh ribu rupiah). Dan pecahan kaca melukai lutut kanan dan mendapatkan di Puskesmas Jetis, Bantul. Kaca Jendela pecah akibat di pukul dengan batu kali yang dibungkus dengan ts plastic/kresek. Atas kejadian ini pelapor  melaporkan ke Polsek Bantul, guna pengusutan lebih lanjut </w:t>
-            </w:r>
-            <w:r>
-              <w:rPr>
-                <w:rFonts w:ascii="Arial" w:hAnsi="Arial" w:cs="Arial"/>
-                <w:sz w:val="18"/>
-                <w:szCs w:val="20"/>
-              </w:rPr>
-              <w:t xml:space="preserve">   ....</w:t>
-            </w:r>
-            <w:r>
-              <w:rPr>
-                <w:rFonts w:ascii="Arial" w:hAnsi="Arial" w:cs="Arial"/>
-                <w:sz w:val="18"/>
-                <w:szCs w:val="20"/>
-              </w:rPr>
-              <w:t>............................................</w:t>
-            </w:r>
-            <w:r>
-              <w:rPr>
-                <w:rFonts w:ascii="Arial" w:hAnsi="Arial" w:cs="Arial"/>
-                <w:sz w:val="18"/>
-                <w:szCs w:val="20"/>
-              </w:rPr>
-              <w:t>..................</w:t>
+                <w:rFonts w:cs="Arial" w:ascii="Arial" w:hAnsi="Arial"/>
+                <w:sz w:val="18"/>
+                <w:szCs w:val="20"/>
+              </w:rPr>
+              <w:t>.............Pada hari kamis tanggal 04 April 2016, Sekira jam 02.15 WIB. Telah terjadi Pengrusakan jendela di rumah pelapor di Dsn. Keyongan Lor RT. 01, Ds. Sabdodado, Kec. Kab. Bantul. Kerugian ditaksir Kurang Lebih Rp. 350.000 (tiga ratus lima puluh ribu rupiah). Dan pecahan kaca melukai lutut kanan dan mendapatkan di Puskesmas Jetis, Bantul. Kaca Jendela pecah akibat di pukul dengan batu kali yang dibungkus dengan ts plastic/kresek. Atas kejadian ini pelapor  melaporkan ke Polsek Bantul, guna pengusutan lebih lanjut    ..................................................................</w:t>
             </w:r>
           </w:p>
         </w:tc>
       </w:tr>
       <w:tr>
-        <w:tc>
-          <w:tcPr>
-            <w:tcW w:w="9606" w:type="dxa"/>
+        <w:trPr/>
+        <w:tc>
+          <w:tcPr>
+            <w:tcW w:w="9605" w:type="dxa"/>
             <w:gridSpan w:val="4"/>
-          </w:tcPr>
-          <w:p>
-            <w:pPr>
-              <w:rPr>
-                <w:rFonts w:ascii="Arial" w:hAnsi="Arial" w:cs="Arial"/>
-                <w:sz w:val="18"/>
-                <w:szCs w:val="20"/>
-              </w:rPr>
-            </w:pPr>
-            <w:r>
-              <w:rPr>
-                <w:rFonts w:ascii="Arial" w:hAnsi="Arial" w:cs="Arial"/>
-                <w:sz w:val="18"/>
-                <w:szCs w:val="20"/>
-              </w:rPr>
-              <w:t xml:space="preserve">Pelapor atau pengadu memberikan keteranganya, kemudian membubuhkan tandatangnya di bawah ini                                                                                                                                        </w:t>
-            </w:r>
-            <w:r>
-              <w:rPr>
-                <w:rFonts w:ascii="Arial" w:hAnsi="Arial" w:cs="Arial"/>
-                <w:sz w:val="18"/>
-                <w:szCs w:val="20"/>
-              </w:rPr>
-              <w:t xml:space="preserve">                  </w:t>
-            </w:r>
-          </w:p>
-          <w:p>
-            <w:pPr>
-              <w:rPr>
-                <w:rFonts w:ascii="Arial" w:hAnsi="Arial" w:cs="Arial"/>
-                <w:sz w:val="18"/>
-                <w:szCs w:val="20"/>
-              </w:rPr>
-            </w:pPr>
-            <w:r>
-              <w:rPr>
-                <w:rFonts w:ascii="Arial" w:hAnsi="Arial" w:cs="Arial"/>
+            <w:tcBorders/>
+            <w:shd w:fill="auto" w:val="clear"/>
+            <w:tcMar>
+              <w:left w:w="108" w:type="dxa"/>
+            </w:tcMar>
+          </w:tcPr>
+          <w:p>
+            <w:pPr>
+              <w:pStyle w:val="Normal"/>
+              <w:spacing w:lineRule="auto" w:line="240" w:before="0" w:after="0"/>
+              <w:rPr>
+                <w:rFonts w:ascii="Arial" w:hAnsi="Arial" w:cs="Arial"/>
+                <w:sz w:val="18"/>
+                <w:szCs w:val="20"/>
+              </w:rPr>
+            </w:pPr>
+            <w:r>
+              <w:rPr>
+                <w:rFonts w:cs="Arial" w:ascii="Arial" w:hAnsi="Arial"/>
+                <w:sz w:val="18"/>
+                <w:szCs w:val="20"/>
+              </w:rPr>
+              <w:t xml:space="preserve">Pelapor atau pengadu memberikan keteranganya, kemudian membubuhkan tandatangnya di bawah ini                                                                                                                                                          </w:t>
+            </w:r>
+          </w:p>
+          <w:p>
+            <w:pPr>
+              <w:pStyle w:val="Normal"/>
+              <w:spacing w:lineRule="auto" w:line="240" w:before="0" w:after="0"/>
+              <w:rPr>
+                <w:rFonts w:ascii="Arial" w:hAnsi="Arial" w:cs="Arial"/>
+                <w:sz w:val="18"/>
+                <w:szCs w:val="20"/>
+              </w:rPr>
+            </w:pPr>
+            <w:r>
+              <w:rPr>
+                <w:rFonts w:cs="Arial" w:ascii="Arial" w:hAnsi="Arial"/>
                 <w:sz w:val="18"/>
                 <w:szCs w:val="20"/>
               </w:rPr>
@@ -3207,7 +3604,7 @@
             </w:r>
             <w:r>
               <w:rPr>
-                <w:rFonts w:ascii="Arial" w:hAnsi="Arial" w:cs="Arial"/>
+                <w:rFonts w:cs="Arial" w:ascii="Arial" w:hAnsi="Arial"/>
                 <w:sz w:val="18"/>
                 <w:szCs w:val="20"/>
               </w:rPr>
@@ -3216,40 +3613,43 @@
           </w:p>
           <w:p>
             <w:pPr>
-              <w:rPr>
-                <w:rFonts w:ascii="Arial" w:hAnsi="Arial" w:cs="Arial"/>
-                <w:sz w:val="18"/>
-                <w:szCs w:val="20"/>
-              </w:rPr>
-            </w:pPr>
-          </w:p>
-          <w:p>
-            <w:pPr>
-              <w:rPr>
-                <w:rFonts w:ascii="Arial" w:hAnsi="Arial" w:cs="Arial"/>
-                <w:sz w:val="18"/>
-                <w:szCs w:val="20"/>
-              </w:rPr>
-            </w:pPr>
-            <w:r>
-              <w:rPr>
-                <w:rFonts w:ascii="Arial" w:hAnsi="Arial" w:cs="Arial"/>
-                <w:sz w:val="18"/>
-                <w:szCs w:val="20"/>
-              </w:rPr>
-              <w:t xml:space="preserve">                                                                                                       </w:t>
-            </w:r>
-            <w:r>
-              <w:rPr>
-                <w:rFonts w:ascii="Arial" w:hAnsi="Arial" w:cs="Arial"/>
-                <w:sz w:val="18"/>
-                <w:szCs w:val="20"/>
-              </w:rPr>
-              <w:t xml:space="preserve">                 </w:t>
-            </w:r>
-            <w:r>
-              <w:rPr>
-                <w:rFonts w:ascii="Arial" w:hAnsi="Arial" w:cs="Arial"/>
+              <w:pStyle w:val="Normal"/>
+              <w:spacing w:lineRule="auto" w:line="240" w:before="0" w:after="0"/>
+              <w:rPr>
+                <w:rFonts w:ascii="Arial" w:hAnsi="Arial" w:cs="Arial"/>
+                <w:sz w:val="18"/>
+                <w:szCs w:val="20"/>
+              </w:rPr>
+            </w:pPr>
+            <w:r>
+              <w:rPr>
+                <w:rFonts w:cs="Arial" w:ascii="Arial" w:hAnsi="Arial"/>
+                <w:sz w:val="18"/>
+                <w:szCs w:val="20"/>
+              </w:rPr>
+            </w:r>
+          </w:p>
+          <w:p>
+            <w:pPr>
+              <w:pStyle w:val="Normal"/>
+              <w:spacing w:lineRule="auto" w:line="240" w:before="0" w:after="0"/>
+              <w:rPr>
+                <w:rFonts w:ascii="Arial" w:hAnsi="Arial" w:cs="Arial"/>
+                <w:sz w:val="18"/>
+                <w:szCs w:val="20"/>
+              </w:rPr>
+            </w:pPr>
+            <w:r>
+              <w:rPr>
+                <w:rFonts w:cs="Arial" w:ascii="Arial" w:hAnsi="Arial"/>
+                <w:sz w:val="18"/>
+                <w:szCs w:val="20"/>
+              </w:rPr>
+              <w:t xml:space="preserve">                                                                                                                        </w:t>
+            </w:r>
+            <w:r>
+              <w:rPr>
+                <w:rFonts w:cs="Arial" w:ascii="Arial" w:hAnsi="Arial"/>
                 <w:sz w:val="18"/>
                 <w:szCs w:val="20"/>
               </w:rPr>
@@ -3261,17 +3661,26 @@
     </w:tbl>
     <w:p>
       <w:pPr>
-        <w:spacing w:after="0" w:line="240" w:lineRule="auto"/>
+        <w:pStyle w:val="Normal"/>
+        <w:spacing w:lineRule="auto" w:line="240" w:before="0" w:after="0"/>
         <w:rPr>
           <w:rFonts w:ascii="Arial" w:hAnsi="Arial" w:cs="Arial"/>
           <w:sz w:val="18"/>
           <w:szCs w:val="20"/>
         </w:rPr>
       </w:pPr>
+      <w:r>
+        <w:rPr>
+          <w:rFonts w:cs="Arial" w:ascii="Arial" w:hAnsi="Arial"/>
+          <w:sz w:val="18"/>
+          <w:szCs w:val="20"/>
+        </w:rPr>
+      </w:r>
     </w:p>
     <w:p>
       <w:pPr>
-        <w:spacing w:after="0" w:line="240" w:lineRule="auto"/>
+        <w:pStyle w:val="Normal"/>
+        <w:spacing w:lineRule="auto" w:line="240" w:before="0" w:after="0"/>
         <w:rPr>
           <w:rFonts w:ascii="Arial" w:hAnsi="Arial" w:cs="Arial"/>
           <w:sz w:val="18"/>
@@ -3280,7 +3689,7 @@
       </w:pPr>
       <w:r>
         <w:rPr>
-          <w:rFonts w:ascii="Arial" w:hAnsi="Arial" w:cs="Arial"/>
+          <w:rFonts w:cs="Arial" w:ascii="Arial" w:hAnsi="Arial"/>
           <w:sz w:val="18"/>
           <w:szCs w:val="20"/>
         </w:rPr>
@@ -3294,8 +3703,8 @@
           <w:ilvl w:val="0"/>
           <w:numId w:val="1"/>
         </w:numPr>
-        <w:spacing w:line="240" w:lineRule="auto"/>
-        <w:ind w:left="360"/>
+        <w:spacing w:lineRule="auto" w:line="240"/>
+        <w:ind w:left="360" w:hanging="360"/>
         <w:rPr>
           <w:rFonts w:ascii="Arial" w:hAnsi="Arial" w:cs="Arial"/>
           <w:sz w:val="18"/>
@@ -3304,7 +3713,7 @@
       </w:pPr>
       <w:r>
         <w:rPr>
-          <w:rFonts w:ascii="Arial" w:hAnsi="Arial" w:cs="Arial"/>
+          <w:rFonts w:cs="Arial" w:ascii="Arial" w:hAnsi="Arial"/>
           <w:sz w:val="18"/>
           <w:szCs w:val="20"/>
         </w:rPr>
@@ -3318,7 +3727,7 @@
           <w:ilvl w:val="0"/>
           <w:numId w:val="2"/>
         </w:numPr>
-        <w:spacing w:line="240" w:lineRule="auto"/>
+        <w:spacing w:lineRule="auto" w:line="240"/>
         <w:rPr>
           <w:rFonts w:ascii="Arial" w:hAnsi="Arial" w:cs="Arial"/>
           <w:sz w:val="18"/>
@@ -3327,7 +3736,7 @@
       </w:pPr>
       <w:r>
         <w:rPr>
-          <w:rFonts w:ascii="Arial" w:hAnsi="Arial" w:cs="Arial"/>
+          <w:rFonts w:cs="Arial" w:ascii="Arial" w:hAnsi="Arial"/>
           <w:sz w:val="18"/>
           <w:szCs w:val="20"/>
         </w:rPr>
@@ -3341,7 +3750,7 @@
           <w:ilvl w:val="0"/>
           <w:numId w:val="2"/>
         </w:numPr>
-        <w:spacing w:line="240" w:lineRule="auto"/>
+        <w:spacing w:lineRule="auto" w:line="240"/>
         <w:rPr>
           <w:rFonts w:ascii="Arial" w:hAnsi="Arial" w:cs="Arial"/>
           <w:sz w:val="18"/>
@@ -3350,7 +3759,7 @@
       </w:pPr>
       <w:r>
         <w:rPr>
-          <w:rFonts w:ascii="Arial" w:hAnsi="Arial" w:cs="Arial"/>
+          <w:rFonts w:cs="Arial" w:ascii="Arial" w:hAnsi="Arial"/>
           <w:sz w:val="18"/>
           <w:szCs w:val="20"/>
         </w:rPr>
@@ -3364,7 +3773,7 @@
           <w:ilvl w:val="0"/>
           <w:numId w:val="2"/>
         </w:numPr>
-        <w:spacing w:line="240" w:lineRule="auto"/>
+        <w:spacing w:lineRule="auto" w:line="240"/>
         <w:rPr>
           <w:rFonts w:ascii="Arial" w:hAnsi="Arial" w:cs="Arial"/>
           <w:sz w:val="18"/>
@@ -3373,7 +3782,7 @@
       </w:pPr>
       <w:r>
         <w:rPr>
-          <w:rFonts w:ascii="Arial" w:hAnsi="Arial" w:cs="Arial"/>
+          <w:rFonts w:cs="Arial" w:ascii="Arial" w:hAnsi="Arial"/>
           <w:sz w:val="18"/>
           <w:szCs w:val="20"/>
         </w:rPr>
@@ -3388,40 +3797,34 @@
           <w:numId w:val="1"/>
         </w:numPr>
         <w:tabs>
-          <w:tab w:val="left" w:pos="3261"/>
+          <w:tab w:val="left" w:pos="3261" w:leader="none"/>
         </w:tabs>
-        <w:spacing w:line="240" w:lineRule="auto"/>
-        <w:ind w:left="360"/>
+        <w:spacing w:lineRule="auto" w:line="240"/>
+        <w:ind w:left="360" w:hanging="360"/>
         <w:rPr>
           <w:rFonts w:ascii="Arial" w:hAnsi="Arial" w:cs="Arial"/>
           <w:sz w:val="18"/>
           <w:szCs w:val="20"/>
         </w:rPr>
       </w:pPr>
+      <w:bookmarkStart w:id="5" w:name="__DdeLink__351_1392930804"/>
       <w:r>
         <w:rPr>
-          <w:rFonts w:ascii="Arial" w:hAnsi="Arial" w:cs="Arial"/>
+          <w:rFonts w:cs="Arial" w:ascii="Arial" w:hAnsi="Arial"/>
           <w:sz w:val="18"/>
           <w:szCs w:val="20"/>
         </w:rPr>
         <w:t>TINDAKAN PIDANA APA</w:t>
       </w:r>
+      <w:bookmarkEnd w:id="5"/>
       <w:r>
         <w:rPr>
-          <w:rFonts w:ascii="Arial" w:hAnsi="Arial" w:cs="Arial"/>
+          <w:rFonts w:cs="Arial" w:ascii="Arial" w:hAnsi="Arial"/>
           <w:sz w:val="18"/>
           <w:szCs w:val="20"/>
         </w:rPr>
         <w:tab/>
-        <w:t xml:space="preserve">: </w:t>
-      </w:r>
-      <w:r>
-        <w:rPr>
-          <w:rFonts w:ascii="Arial" w:hAnsi="Arial" w:cs="Arial"/>
-          <w:sz w:val="18"/>
-          <w:szCs w:val="20"/>
-        </w:rPr>
-        <w:t>Pengrusakan, Pasal : 351 KUHP.</w:t>
+        <w:t>: Pengrusakan, Pasal : 351 KUHP.</w:t>
       </w:r>
     </w:p>
     <w:p>
@@ -3432,11 +3835,11 @@
           <w:numId w:val="1"/>
         </w:numPr>
         <w:tabs>
-          <w:tab w:val="left" w:pos="3261"/>
-          <w:tab w:val="center" w:pos="7513"/>
+          <w:tab w:val="left" w:pos="3261" w:leader="none"/>
+          <w:tab w:val="center" w:pos="7513" w:leader="none"/>
         </w:tabs>
-        <w:spacing w:line="240" w:lineRule="auto"/>
-        <w:ind w:left="360"/>
+        <w:spacing w:lineRule="auto" w:line="240"/>
+        <w:ind w:left="360" w:hanging="360"/>
         <w:rPr>
           <w:rFonts w:ascii="Arial" w:hAnsi="Arial" w:cs="Arial"/>
           <w:sz w:val="18"/>
@@ -3445,27 +3848,13 @@
       </w:pPr>
       <w:r>
         <w:rPr>
-          <w:rFonts w:ascii="Arial" w:hAnsi="Arial" w:cs="Arial"/>
+          <w:rFonts w:cs="Arial" w:ascii="Arial" w:hAnsi="Arial"/>
           <w:sz w:val="18"/>
           <w:szCs w:val="20"/>
         </w:rPr>
         <w:t>BARANG BUKTI</w:t>
-      </w:r>
-      <w:r>
-        <w:rPr>
-          <w:rFonts w:ascii="Arial" w:hAnsi="Arial" w:cs="Arial"/>
-          <w:sz w:val="18"/>
-          <w:szCs w:val="20"/>
-        </w:rPr>
         <w:tab/>
         <w:t>:</w:t>
-      </w:r>
-      <w:r>
-        <w:rPr>
-          <w:rFonts w:ascii="Arial" w:hAnsi="Arial" w:cs="Arial"/>
-          <w:sz w:val="18"/>
-          <w:szCs w:val="20"/>
-        </w:rPr>
         <w:tab/>
       </w:r>
     </w:p>
@@ -3473,27 +3862,34 @@
       <w:pPr>
         <w:pStyle w:val="ListParagraph"/>
         <w:tabs>
-          <w:tab w:val="left" w:pos="3261"/>
-          <w:tab w:val="center" w:pos="7513"/>
+          <w:tab w:val="left" w:pos="3261" w:leader="none"/>
+          <w:tab w:val="center" w:pos="7513" w:leader="none"/>
         </w:tabs>
-        <w:spacing w:line="240" w:lineRule="auto"/>
-        <w:ind w:left="360"/>
+        <w:spacing w:lineRule="auto" w:line="240"/>
+        <w:ind w:left="360" w:hanging="0"/>
         <w:rPr>
           <w:rFonts w:ascii="Arial" w:hAnsi="Arial" w:cs="Arial"/>
           <w:sz w:val="18"/>
           <w:szCs w:val="20"/>
         </w:rPr>
       </w:pPr>
+      <w:r>
+        <w:rPr>
+          <w:rFonts w:cs="Arial" w:ascii="Arial" w:hAnsi="Arial"/>
+          <w:sz w:val="18"/>
+          <w:szCs w:val="20"/>
+        </w:rPr>
+      </w:r>
     </w:p>
     <w:p>
       <w:pPr>
         <w:pStyle w:val="ListParagraph"/>
         <w:tabs>
-          <w:tab w:val="left" w:pos="3261"/>
-          <w:tab w:val="center" w:pos="7513"/>
+          <w:tab w:val="left" w:pos="3261" w:leader="none"/>
+          <w:tab w:val="center" w:pos="7513" w:leader="none"/>
         </w:tabs>
-        <w:spacing w:line="240" w:lineRule="auto"/>
-        <w:ind w:left="360"/>
+        <w:spacing w:lineRule="auto" w:line="240"/>
+        <w:ind w:left="360" w:hanging="0"/>
         <w:rPr>
           <w:rFonts w:ascii="Arial" w:hAnsi="Arial" w:cs="Arial"/>
           <w:sz w:val="18"/>
@@ -3502,26 +3898,12 @@
       </w:pPr>
       <w:r>
         <w:rPr>
-          <w:rFonts w:ascii="Arial" w:hAnsi="Arial" w:cs="Arial"/>
+          <w:rFonts w:cs="Arial" w:ascii="Arial" w:hAnsi="Arial"/>
           <w:sz w:val="18"/>
           <w:szCs w:val="20"/>
         </w:rPr>
         <w:tab/>
-      </w:r>
-      <w:r>
-        <w:rPr>
-          <w:rFonts w:ascii="Arial" w:hAnsi="Arial" w:cs="Arial"/>
-          <w:sz w:val="18"/>
-          <w:szCs w:val="20"/>
-        </w:rPr>
         <w:tab/>
-      </w:r>
-      <w:r>
-        <w:rPr>
-          <w:rFonts w:ascii="Arial" w:hAnsi="Arial" w:cs="Arial"/>
-          <w:sz w:val="18"/>
-          <w:szCs w:val="20"/>
-        </w:rPr>
         <w:t>Bantul , 15 Mei 2016</w:t>
       </w:r>
     </w:p>
@@ -3529,12 +3911,12 @@
       <w:pPr>
         <w:pStyle w:val="ListParagraph"/>
         <w:tabs>
-          <w:tab w:val="center" w:pos="1560"/>
-          <w:tab w:val="left" w:pos="3261"/>
-          <w:tab w:val="center" w:pos="7513"/>
+          <w:tab w:val="center" w:pos="1560" w:leader="none"/>
+          <w:tab w:val="left" w:pos="3261" w:leader="none"/>
+          <w:tab w:val="center" w:pos="7513" w:leader="none"/>
         </w:tabs>
-        <w:spacing w:line="240" w:lineRule="auto"/>
-        <w:ind w:left="360"/>
+        <w:spacing w:lineRule="auto" w:line="240"/>
+        <w:ind w:left="360" w:hanging="0"/>
         <w:rPr>
           <w:rFonts w:ascii="Arial" w:hAnsi="Arial" w:cs="Arial"/>
           <w:sz w:val="18"/>
@@ -3543,27 +3925,13 @@
       </w:pPr>
       <w:r>
         <w:rPr>
-          <w:rFonts w:ascii="Arial" w:hAnsi="Arial" w:cs="Arial"/>
+          <w:rFonts w:cs="Arial" w:ascii="Arial" w:hAnsi="Arial"/>
           <w:sz w:val="18"/>
           <w:szCs w:val="20"/>
         </w:rPr>
         <w:tab/>
         <w:t>Pelapor</w:t>
-      </w:r>
-      <w:r>
-        <w:rPr>
-          <w:rFonts w:ascii="Arial" w:hAnsi="Arial" w:cs="Arial"/>
-          <w:sz w:val="18"/>
-          <w:szCs w:val="20"/>
-        </w:rPr>
         <w:tab/>
-      </w:r>
-      <w:r>
-        <w:rPr>
-          <w:rFonts w:ascii="Arial" w:hAnsi="Arial" w:cs="Arial"/>
-          <w:sz w:val="18"/>
-          <w:szCs w:val="20"/>
-        </w:rPr>
         <w:tab/>
         <w:t>Yang Menerima Laporan</w:t>
       </w:r>
@@ -3572,11 +3940,11 @@
       <w:pPr>
         <w:pStyle w:val="ListParagraph"/>
         <w:tabs>
-          <w:tab w:val="left" w:pos="3261"/>
-          <w:tab w:val="center" w:pos="7513"/>
+          <w:tab w:val="left" w:pos="3261" w:leader="none"/>
+          <w:tab w:val="center" w:pos="7513" w:leader="none"/>
         </w:tabs>
-        <w:spacing w:line="240" w:lineRule="auto"/>
-        <w:ind w:left="360"/>
+        <w:spacing w:lineRule="auto" w:line="240"/>
+        <w:ind w:left="360" w:hanging="0"/>
         <w:rPr>
           <w:rFonts w:ascii="Arial" w:hAnsi="Arial" w:cs="Arial"/>
           <w:sz w:val="18"/>
@@ -3585,18 +3953,11 @@
       </w:pPr>
       <w:r>
         <w:rPr>
-          <w:rFonts w:ascii="Arial" w:hAnsi="Arial" w:cs="Arial"/>
+          <w:rFonts w:cs="Arial" w:ascii="Arial" w:hAnsi="Arial"/>
           <w:sz w:val="18"/>
           <w:szCs w:val="20"/>
         </w:rPr>
         <w:tab/>
-      </w:r>
-      <w:r>
-        <w:rPr>
-          <w:rFonts w:ascii="Arial" w:hAnsi="Arial" w:cs="Arial"/>
-          <w:sz w:val="18"/>
-          <w:szCs w:val="20"/>
-        </w:rPr>
         <w:tab/>
         <w:t>KA SPK</w:t>
       </w:r>
@@ -3605,43 +3966,57 @@
       <w:pPr>
         <w:pStyle w:val="ListParagraph"/>
         <w:tabs>
-          <w:tab w:val="left" w:pos="3261"/>
-          <w:tab w:val="center" w:pos="7513"/>
+          <w:tab w:val="left" w:pos="3261" w:leader="none"/>
+          <w:tab w:val="center" w:pos="7513" w:leader="none"/>
         </w:tabs>
-        <w:spacing w:line="240" w:lineRule="auto"/>
-        <w:ind w:left="360"/>
+        <w:spacing w:lineRule="auto" w:line="240"/>
+        <w:ind w:left="360" w:hanging="0"/>
         <w:rPr>
           <w:rFonts w:ascii="Arial" w:hAnsi="Arial" w:cs="Arial"/>
           <w:sz w:val="18"/>
           <w:szCs w:val="20"/>
         </w:rPr>
       </w:pPr>
+      <w:r>
+        <w:rPr>
+          <w:rFonts w:cs="Arial" w:ascii="Arial" w:hAnsi="Arial"/>
+          <w:sz w:val="18"/>
+          <w:szCs w:val="20"/>
+        </w:rPr>
+      </w:r>
     </w:p>
     <w:p>
       <w:pPr>
         <w:pStyle w:val="ListParagraph"/>
         <w:tabs>
-          <w:tab w:val="left" w:pos="3261"/>
-          <w:tab w:val="center" w:pos="7513"/>
+          <w:tab w:val="left" w:pos="3261" w:leader="none"/>
+          <w:tab w:val="center" w:pos="7513" w:leader="none"/>
         </w:tabs>
-        <w:spacing w:line="240" w:lineRule="auto"/>
-        <w:ind w:left="360"/>
+        <w:spacing w:lineRule="auto" w:line="240"/>
+        <w:ind w:left="360" w:hanging="0"/>
         <w:rPr>
           <w:rFonts w:ascii="Arial" w:hAnsi="Arial" w:cs="Arial"/>
           <w:sz w:val="18"/>
           <w:szCs w:val="20"/>
         </w:rPr>
       </w:pPr>
+      <w:r>
+        <w:rPr>
+          <w:rFonts w:cs="Arial" w:ascii="Arial" w:hAnsi="Arial"/>
+          <w:sz w:val="18"/>
+          <w:szCs w:val="20"/>
+        </w:rPr>
+      </w:r>
     </w:p>
     <w:p>
       <w:pPr>
         <w:pStyle w:val="ListParagraph"/>
         <w:tabs>
-          <w:tab w:val="left" w:pos="3261"/>
-          <w:tab w:val="center" w:pos="7513"/>
+          <w:tab w:val="left" w:pos="3261" w:leader="none"/>
+          <w:tab w:val="center" w:pos="7513" w:leader="none"/>
         </w:tabs>
-        <w:spacing w:line="240" w:lineRule="auto"/>
-        <w:ind w:left="360"/>
+        <w:spacing w:lineRule="auto" w:line="240"/>
+        <w:ind w:left="360" w:hanging="0"/>
         <w:rPr>
           <w:rFonts w:ascii="Arial" w:hAnsi="Arial" w:cs="Arial"/>
           <w:sz w:val="18"/>
@@ -3650,26 +4025,12 @@
       </w:pPr>
       <w:r>
         <w:rPr>
-          <w:rFonts w:ascii="Arial" w:hAnsi="Arial" w:cs="Arial"/>
+          <w:rFonts w:cs="Arial" w:ascii="Arial" w:hAnsi="Arial"/>
           <w:sz w:val="18"/>
           <w:szCs w:val="20"/>
         </w:rPr>
         <w:t>DRS. AGUSTINUS SUHARMINTO</w:t>
-      </w:r>
-      <w:r>
-        <w:rPr>
-          <w:rFonts w:ascii="Arial" w:hAnsi="Arial" w:cs="Arial"/>
-          <w:sz w:val="18"/>
-          <w:szCs w:val="20"/>
-        </w:rPr>
         <w:tab/>
-      </w:r>
-      <w:r>
-        <w:rPr>
-          <w:rFonts w:ascii="Arial" w:hAnsi="Arial" w:cs="Arial"/>
-          <w:sz w:val="18"/>
-          <w:szCs w:val="20"/>
-        </w:rPr>
         <w:tab/>
         <w:t>SUJARWO</w:t>
       </w:r>
@@ -3678,52 +4039,42 @@
       <w:pPr>
         <w:pStyle w:val="ListParagraph"/>
         <w:tabs>
-          <w:tab w:val="left" w:pos="3261"/>
-          <w:tab w:val="center" w:pos="7513"/>
+          <w:tab w:val="left" w:pos="3261" w:leader="none"/>
+          <w:tab w:val="center" w:pos="7513" w:leader="none"/>
         </w:tabs>
-        <w:spacing w:line="240" w:lineRule="auto"/>
-        <w:ind w:left="360"/>
-        <w:rPr>
-          <w:rFonts w:ascii="Arial" w:hAnsi="Arial" w:cs="Arial"/>
-          <w:sz w:val="18"/>
-          <w:szCs w:val="20"/>
-        </w:rPr>
+        <w:spacing w:lineRule="auto" w:line="240" w:before="0" w:after="200"/>
+        <w:ind w:left="360" w:hanging="0"/>
+        <w:contextualSpacing/>
+        <w:rPr/>
       </w:pPr>
       <w:r>
         <w:rPr>
-          <w:rFonts w:ascii="Arial" w:hAnsi="Arial" w:cs="Arial"/>
+          <w:rFonts w:cs="Arial" w:ascii="Arial" w:hAnsi="Arial"/>
           <w:sz w:val="18"/>
           <w:szCs w:val="20"/>
         </w:rPr>
         <w:tab/>
-      </w:r>
-      <w:r>
-        <w:rPr>
-          <w:rFonts w:ascii="Arial" w:hAnsi="Arial" w:cs="Arial"/>
-          <w:sz w:val="18"/>
-          <w:szCs w:val="20"/>
-        </w:rPr>
         <w:tab/>
         <w:t>IPDA NRP 64080538</w:t>
       </w:r>
     </w:p>
     <w:sectPr>
+      <w:type w:val="nextPage"/>
       <w:pgSz w:w="11906" w:h="16838"/>
-      <w:pgMar w:top="851" w:right="1440" w:bottom="709" w:left="1440" w:header="708" w:footer="708" w:gutter="0"/>
-      <w:cols w:space="708"/>
-      <w:docGrid w:linePitch="360"/>
+      <w:pgMar w:left="1440" w:right="1440" w:header="0" w:top="851" w:footer="0" w:bottom="709" w:gutter="0"/>
+      <w:pgNumType w:fmt="decimal"/>
+      <w:formProt w:val="false"/>
+      <w:textDirection w:val="lrTb"/>
+      <w:docGrid w:type="default" w:linePitch="360" w:charSpace="4294965247"/>
     </w:sectPr>
   </w:body>
 </w:document>
 </file>
 
 <file path=word/numbering.xml><?xml version="1.0" encoding="utf-8"?>
-<w:numbering xmlns:wpc="http://schemas.microsoft.com/office/word/2010/wordprocessingCanvas" xmlns:mc="http://schemas.openxmlformats.org/markup-compatibility/2006" xmlns:o="urn:schemas-microsoft-com:office:office" xmlns:r="http://schemas.openxmlformats.org/officeDocument/2006/relationships" xmlns:m="http://schemas.openxmlformats.org/officeDocument/2006/math" xmlns:v="urn:schemas-microsoft-com:vml" xmlns:wp14="http://schemas.microsoft.com/office/word/2010/wordprocessingDrawing" xmlns:wp="http://schemas.openxmlformats.org/drawingml/2006/wordprocessingDrawing" xmlns:w10="urn:schemas-microsoft-com:office:word" xmlns:w="http://schemas.openxmlformats.org/wordprocessingml/2006/main" xmlns:w14="http://schemas.microsoft.com/office/word/2010/wordml" xmlns:wpg="http://schemas.microsoft.com/office/word/2010/wordprocessingGroup" xmlns:wpi="http://schemas.microsoft.com/office/word/2010/wordprocessingInk" xmlns:wne="http://schemas.microsoft.com/office/word/2006/wordml" xmlns:wps="http://schemas.microsoft.com/office/word/2010/wordprocessingShape" mc:Ignorable="w14 wp14">
-  <w:abstractNum w:abstractNumId="0">
-    <w:nsid w:val="41906165"/>
-    <w:multiLevelType w:val="hybridMultilevel"/>
-    <w:tmpl w:val="D96C8B7A"/>
-    <w:lvl w:ilvl="0" w:tplc="0421000F">
+<w:numbering xmlns:w="http://schemas.openxmlformats.org/wordprocessingml/2006/main" xmlns:o="urn:schemas-microsoft-com:office:office" xmlns:r="http://schemas.openxmlformats.org/officeDocument/2006/relationships" xmlns:v="urn:schemas-microsoft-com:vml">
+  <w:abstractNum w:abstractNumId="1">
+    <w:lvl w:ilvl="0">
       <w:start w:val="1"/>
       <w:numFmt w:val="decimal"/>
       <w:lvlText w:val="%1."/>
@@ -3731,11 +4082,8 @@
       <w:pPr>
         <w:ind w:left="720" w:hanging="360"/>
       </w:pPr>
-      <w:rPr>
-        <w:rFonts w:hint="default"/>
-      </w:rPr>
     </w:lvl>
-    <w:lvl w:ilvl="1" w:tplc="04210019" w:tentative="1">
+    <w:lvl w:ilvl="1">
       <w:start w:val="1"/>
       <w:numFmt w:val="lowerLetter"/>
       <w:lvlText w:val="%2."/>
@@ -3744,7 +4092,7 @@
         <w:ind w:left="1440" w:hanging="360"/>
       </w:pPr>
     </w:lvl>
-    <w:lvl w:ilvl="2" w:tplc="0421001B" w:tentative="1">
+    <w:lvl w:ilvl="2">
       <w:start w:val="1"/>
       <w:numFmt w:val="lowerRoman"/>
       <w:lvlText w:val="%3."/>
@@ -3753,7 +4101,7 @@
         <w:ind w:left="2160" w:hanging="180"/>
       </w:pPr>
     </w:lvl>
-    <w:lvl w:ilvl="3" w:tplc="0421000F" w:tentative="1">
+    <w:lvl w:ilvl="3">
       <w:start w:val="1"/>
       <w:numFmt w:val="decimal"/>
       <w:lvlText w:val="%4."/>
@@ -3762,7 +4110,7 @@
         <w:ind w:left="2880" w:hanging="360"/>
       </w:pPr>
     </w:lvl>
-    <w:lvl w:ilvl="4" w:tplc="04210019" w:tentative="1">
+    <w:lvl w:ilvl="4">
       <w:start w:val="1"/>
       <w:numFmt w:val="lowerLetter"/>
       <w:lvlText w:val="%5."/>
@@ -3771,7 +4119,7 @@
         <w:ind w:left="3600" w:hanging="360"/>
       </w:pPr>
     </w:lvl>
-    <w:lvl w:ilvl="5" w:tplc="0421001B" w:tentative="1">
+    <w:lvl w:ilvl="5">
       <w:start w:val="1"/>
       <w:numFmt w:val="lowerRoman"/>
       <w:lvlText w:val="%6."/>
@@ -3780,7 +4128,7 @@
         <w:ind w:left="4320" w:hanging="180"/>
       </w:pPr>
     </w:lvl>
-    <w:lvl w:ilvl="6" w:tplc="0421000F" w:tentative="1">
+    <w:lvl w:ilvl="6">
       <w:start w:val="1"/>
       <w:numFmt w:val="decimal"/>
       <w:lvlText w:val="%7."/>
@@ -3789,7 +4137,7 @@
         <w:ind w:left="5040" w:hanging="360"/>
       </w:pPr>
     </w:lvl>
-    <w:lvl w:ilvl="7" w:tplc="04210019" w:tentative="1">
+    <w:lvl w:ilvl="7">
       <w:start w:val="1"/>
       <w:numFmt w:val="lowerLetter"/>
       <w:lvlText w:val="%8."/>
@@ -3798,7 +4146,7 @@
         <w:ind w:left="5760" w:hanging="360"/>
       </w:pPr>
     </w:lvl>
-    <w:lvl w:ilvl="8" w:tplc="0421001B" w:tentative="1">
+    <w:lvl w:ilvl="8">
       <w:start w:val="1"/>
       <w:numFmt w:val="lowerRoman"/>
       <w:lvlText w:val="%9."/>
@@ -3808,11 +4156,91 @@
       </w:pPr>
     </w:lvl>
   </w:abstractNum>
-  <w:abstractNum w:abstractNumId="1">
-    <w:nsid w:val="58685C28"/>
-    <w:multiLevelType w:val="hybridMultilevel"/>
-    <w:tmpl w:val="78C83716"/>
-    <w:lvl w:ilvl="0" w:tplc="0421000F">
+  <w:abstractNum w:abstractNumId="2">
+    <w:lvl w:ilvl="0">
+      <w:start w:val="1"/>
+      <w:numFmt w:val="lowerLetter"/>
+      <w:lvlText w:val="%1."/>
+      <w:lvlJc w:val="left"/>
+      <w:pPr>
+        <w:ind w:left="720" w:hanging="360"/>
+      </w:pPr>
+    </w:lvl>
+    <w:lvl w:ilvl="1">
+      <w:start w:val="1"/>
+      <w:numFmt w:val="lowerLetter"/>
+      <w:lvlText w:val="%2."/>
+      <w:lvlJc w:val="left"/>
+      <w:pPr>
+        <w:ind w:left="1440" w:hanging="360"/>
+      </w:pPr>
+    </w:lvl>
+    <w:lvl w:ilvl="2">
+      <w:start w:val="1"/>
+      <w:numFmt w:val="lowerRoman"/>
+      <w:lvlText w:val="%3."/>
+      <w:lvlJc w:val="right"/>
+      <w:pPr>
+        <w:ind w:left="2160" w:hanging="180"/>
+      </w:pPr>
+    </w:lvl>
+    <w:lvl w:ilvl="3">
+      <w:start w:val="1"/>
+      <w:numFmt w:val="decimal"/>
+      <w:lvlText w:val="%4."/>
+      <w:lvlJc w:val="left"/>
+      <w:pPr>
+        <w:ind w:left="2880" w:hanging="360"/>
+      </w:pPr>
+    </w:lvl>
+    <w:lvl w:ilvl="4">
+      <w:start w:val="1"/>
+      <w:numFmt w:val="lowerLetter"/>
+      <w:lvlText w:val="%5."/>
+      <w:lvlJc w:val="left"/>
+      <w:pPr>
+        <w:ind w:left="3600" w:hanging="360"/>
+      </w:pPr>
+    </w:lvl>
+    <w:lvl w:ilvl="5">
+      <w:start w:val="1"/>
+      <w:numFmt w:val="lowerRoman"/>
+      <w:lvlText w:val="%6."/>
+      <w:lvlJc w:val="right"/>
+      <w:pPr>
+        <w:ind w:left="4320" w:hanging="180"/>
+      </w:pPr>
+    </w:lvl>
+    <w:lvl w:ilvl="6">
+      <w:start w:val="1"/>
+      <w:numFmt w:val="decimal"/>
+      <w:lvlText w:val="%7."/>
+      <w:lvlJc w:val="left"/>
+      <w:pPr>
+        <w:ind w:left="5040" w:hanging="360"/>
+      </w:pPr>
+    </w:lvl>
+    <w:lvl w:ilvl="7">
+      <w:start w:val="1"/>
+      <w:numFmt w:val="lowerLetter"/>
+      <w:lvlText w:val="%8."/>
+      <w:lvlJc w:val="left"/>
+      <w:pPr>
+        <w:ind w:left="5760" w:hanging="360"/>
+      </w:pPr>
+    </w:lvl>
+    <w:lvl w:ilvl="8">
+      <w:start w:val="1"/>
+      <w:numFmt w:val="lowerRoman"/>
+      <w:lvlText w:val="%9."/>
+      <w:lvlJc w:val="right"/>
+      <w:pPr>
+        <w:ind w:left="6480" w:hanging="180"/>
+      </w:pPr>
+    </w:lvl>
+  </w:abstractNum>
+  <w:abstractNum w:abstractNumId="3">
+    <w:lvl w:ilvl="0">
       <w:start w:val="1"/>
       <w:numFmt w:val="decimal"/>
       <w:lvlText w:val="%1."/>
@@ -3821,7 +4249,7 @@
         <w:ind w:left="720" w:hanging="360"/>
       </w:pPr>
     </w:lvl>
-    <w:lvl w:ilvl="1" w:tplc="04210019" w:tentative="1">
+    <w:lvl w:ilvl="1">
       <w:start w:val="1"/>
       <w:numFmt w:val="lowerLetter"/>
       <w:lvlText w:val="%2."/>
@@ -3830,7 +4258,7 @@
         <w:ind w:left="1440" w:hanging="360"/>
       </w:pPr>
     </w:lvl>
-    <w:lvl w:ilvl="2" w:tplc="0421001B" w:tentative="1">
+    <w:lvl w:ilvl="2">
       <w:start w:val="1"/>
       <w:numFmt w:val="lowerRoman"/>
       <w:lvlText w:val="%3."/>
@@ -3839,7 +4267,7 @@
         <w:ind w:left="2160" w:hanging="180"/>
       </w:pPr>
     </w:lvl>
-    <w:lvl w:ilvl="3" w:tplc="0421000F" w:tentative="1">
+    <w:lvl w:ilvl="3">
       <w:start w:val="1"/>
       <w:numFmt w:val="decimal"/>
       <w:lvlText w:val="%4."/>
@@ -3848,7 +4276,7 @@
         <w:ind w:left="2880" w:hanging="360"/>
       </w:pPr>
     </w:lvl>
-    <w:lvl w:ilvl="4" w:tplc="04210019" w:tentative="1">
+    <w:lvl w:ilvl="4">
       <w:start w:val="1"/>
       <w:numFmt w:val="lowerLetter"/>
       <w:lvlText w:val="%5."/>
@@ -3857,7 +4285,7 @@
         <w:ind w:left="3600" w:hanging="360"/>
       </w:pPr>
     </w:lvl>
-    <w:lvl w:ilvl="5" w:tplc="0421001B" w:tentative="1">
+    <w:lvl w:ilvl="5">
       <w:start w:val="1"/>
       <w:numFmt w:val="lowerRoman"/>
       <w:lvlText w:val="%6."/>
@@ -3866,7 +4294,7 @@
         <w:ind w:left="4320" w:hanging="180"/>
       </w:pPr>
     </w:lvl>
-    <w:lvl w:ilvl="6" w:tplc="0421000F" w:tentative="1">
+    <w:lvl w:ilvl="6">
       <w:start w:val="1"/>
       <w:numFmt w:val="decimal"/>
       <w:lvlText w:val="%7."/>
@@ -3875,7 +4303,7 @@
         <w:ind w:left="5040" w:hanging="360"/>
       </w:pPr>
     </w:lvl>
-    <w:lvl w:ilvl="7" w:tplc="04210019" w:tentative="1">
+    <w:lvl w:ilvl="7">
       <w:start w:val="1"/>
       <w:numFmt w:val="lowerLetter"/>
       <w:lvlText w:val="%8."/>
@@ -3884,7 +4312,7 @@
         <w:ind w:left="5760" w:hanging="360"/>
       </w:pPr>
     </w:lvl>
-    <w:lvl w:ilvl="8" w:tplc="0421001B" w:tentative="1">
+    <w:lvl w:ilvl="8">
       <w:start w:val="1"/>
       <w:numFmt w:val="lowerRoman"/>
       <w:lvlText w:val="%9."/>
@@ -3894,92 +4322,122 @@
       </w:pPr>
     </w:lvl>
   </w:abstractNum>
-  <w:abstractNum w:abstractNumId="2">
-    <w:nsid w:val="65F078A4"/>
-    <w:multiLevelType w:val="hybridMultilevel"/>
-    <w:tmpl w:val="C336749A"/>
-    <w:lvl w:ilvl="0" w:tplc="04210019">
+  <w:abstractNum w:abstractNumId="4">
+    <w:lvl w:ilvl="0">
       <w:start w:val="1"/>
-      <w:numFmt w:val="lowerLetter"/>
-      <w:lvlText w:val="%1."/>
+      <w:numFmt w:val="none"/>
+      <w:suff w:val="nothing"/>
+      <w:lvlText w:val=""/>
       <w:lvlJc w:val="left"/>
       <w:pPr>
-        <w:ind w:left="720" w:hanging="360"/>
-      </w:pPr>
-      <w:rPr>
-        <w:rFonts w:hint="default"/>
-      </w:rPr>
+        <w:tabs>
+          <w:tab w:val="num" w:pos="432"/>
+        </w:tabs>
+        <w:ind w:left="432" w:hanging="432"/>
+      </w:pPr>
     </w:lvl>
-    <w:lvl w:ilvl="1" w:tplc="04210019" w:tentative="1">
+    <w:lvl w:ilvl="1">
       <w:start w:val="1"/>
-      <w:numFmt w:val="lowerLetter"/>
-      <w:lvlText w:val="%2."/>
+      <w:numFmt w:val="none"/>
+      <w:suff w:val="nothing"/>
+      <w:lvlText w:val=""/>
       <w:lvlJc w:val="left"/>
       <w:pPr>
-        <w:ind w:left="1440" w:hanging="360"/>
+        <w:tabs>
+          <w:tab w:val="num" w:pos="576"/>
+        </w:tabs>
+        <w:ind w:left="576" w:hanging="576"/>
       </w:pPr>
     </w:lvl>
-    <w:lvl w:ilvl="2" w:tplc="0421001B" w:tentative="1">
+    <w:lvl w:ilvl="2">
       <w:start w:val="1"/>
-      <w:numFmt w:val="lowerRoman"/>
-      <w:lvlText w:val="%3."/>
-      <w:lvlJc w:val="right"/>
-      <w:pPr>
-        <w:ind w:left="2160" w:hanging="180"/>
+      <w:numFmt w:val="none"/>
+      <w:suff w:val="nothing"/>
+      <w:lvlText w:val=""/>
+      <w:lvlJc w:val="left"/>
+      <w:pPr>
+        <w:tabs>
+          <w:tab w:val="num" w:pos="720"/>
+        </w:tabs>
+        <w:ind w:left="720" w:hanging="720"/>
       </w:pPr>
     </w:lvl>
-    <w:lvl w:ilvl="3" w:tplc="0421000F" w:tentative="1">
+    <w:lvl w:ilvl="3">
       <w:start w:val="1"/>
-      <w:numFmt w:val="decimal"/>
-      <w:lvlText w:val="%4."/>
+      <w:numFmt w:val="none"/>
+      <w:suff w:val="nothing"/>
+      <w:lvlText w:val=""/>
       <w:lvlJc w:val="left"/>
       <w:pPr>
-        <w:ind w:left="2880" w:hanging="360"/>
+        <w:tabs>
+          <w:tab w:val="num" w:pos="864"/>
+        </w:tabs>
+        <w:ind w:left="864" w:hanging="864"/>
       </w:pPr>
     </w:lvl>
-    <w:lvl w:ilvl="4" w:tplc="04210019" w:tentative="1">
+    <w:lvl w:ilvl="4">
       <w:start w:val="1"/>
-      <w:numFmt w:val="lowerLetter"/>
-      <w:lvlText w:val="%5."/>
+      <w:numFmt w:val="none"/>
+      <w:suff w:val="nothing"/>
+      <w:lvlText w:val=""/>
       <w:lvlJc w:val="left"/>
       <w:pPr>
-        <w:ind w:left="3600" w:hanging="360"/>
+        <w:tabs>
+          <w:tab w:val="num" w:pos="1008"/>
+        </w:tabs>
+        <w:ind w:left="1008" w:hanging="1008"/>
       </w:pPr>
     </w:lvl>
-    <w:lvl w:ilvl="5" w:tplc="0421001B" w:tentative="1">
+    <w:lvl w:ilvl="5">
       <w:start w:val="1"/>
-      <w:numFmt w:val="lowerRoman"/>
-      <w:lvlText w:val="%6."/>
-      <w:lvlJc w:val="right"/>
-      <w:pPr>
-        <w:ind w:left="4320" w:hanging="180"/>
+      <w:numFmt w:val="none"/>
+      <w:suff w:val="nothing"/>
+      <w:lvlText w:val=""/>
+      <w:lvlJc w:val="left"/>
+      <w:pPr>
+        <w:tabs>
+          <w:tab w:val="num" w:pos="1152"/>
+        </w:tabs>
+        <w:ind w:left="1152" w:hanging="1152"/>
       </w:pPr>
     </w:lvl>
-    <w:lvl w:ilvl="6" w:tplc="0421000F" w:tentative="1">
+    <w:lvl w:ilvl="6">
       <w:start w:val="1"/>
-      <w:numFmt w:val="decimal"/>
-      <w:lvlText w:val="%7."/>
+      <w:numFmt w:val="none"/>
+      <w:suff w:val="nothing"/>
+      <w:lvlText w:val=""/>
       <w:lvlJc w:val="left"/>
       <w:pPr>
-        <w:ind w:left="5040" w:hanging="360"/>
+        <w:tabs>
+          <w:tab w:val="num" w:pos="1296"/>
+        </w:tabs>
+        <w:ind w:left="1296" w:hanging="1296"/>
       </w:pPr>
     </w:lvl>
-    <w:lvl w:ilvl="7" w:tplc="04210019" w:tentative="1">
+    <w:lvl w:ilvl="7">
       <w:start w:val="1"/>
-      <w:numFmt w:val="lowerLetter"/>
-      <w:lvlText w:val="%8."/>
+      <w:numFmt w:val="none"/>
+      <w:suff w:val="nothing"/>
+      <w:lvlText w:val=""/>
       <w:lvlJc w:val="left"/>
       <w:pPr>
-        <w:ind w:left="5760" w:hanging="360"/>
+        <w:tabs>
+          <w:tab w:val="num" w:pos="1440"/>
+        </w:tabs>
+        <w:ind w:left="1440" w:hanging="1440"/>
       </w:pPr>
     </w:lvl>
-    <w:lvl w:ilvl="8" w:tplc="0421001B" w:tentative="1">
+    <w:lvl w:ilvl="8">
       <w:start w:val="1"/>
-      <w:numFmt w:val="lowerRoman"/>
-      <w:lvlText w:val="%9."/>
-      <w:lvlJc w:val="right"/>
-      <w:pPr>
-        <w:ind w:left="6480" w:hanging="180"/>
+      <w:numFmt w:val="none"/>
+      <w:suff w:val="nothing"/>
+      <w:lvlText w:val=""/>
+      <w:lvlJc w:val="left"/>
+      <w:pPr>
+        <w:tabs>
+          <w:tab w:val="num" w:pos="1584"/>
+        </w:tabs>
+        <w:ind w:left="1584" w:hanging="1584"/>
       </w:pPr>
     </w:lvl>
   </w:abstractNum>
@@ -3990,31 +4448,32 @@
     <w:abstractNumId w:val="2"/>
   </w:num>
   <w:num w:numId="3">
-    <w:abstractNumId w:val="0"/>
+    <w:abstractNumId w:val="3"/>
+  </w:num>
+  <w:num w:numId="4">
+    <w:abstractNumId w:val="4"/>
   </w:num>
 </w:numbering>
 </file>
 
 <file path=word/styles.xml><?xml version="1.0" encoding="utf-8"?>
-<w:styles xmlns:mc="http://schemas.openxmlformats.org/markup-compatibility/2006" xmlns:r="http://schemas.openxmlformats.org/officeDocument/2006/relationships" xmlns:w="http://schemas.openxmlformats.org/wordprocessingml/2006/main" xmlns:w14="http://schemas.microsoft.com/office/word/2010/wordml" mc:Ignorable="w14">
+<w:styles xmlns:w="http://schemas.openxmlformats.org/wordprocessingml/2006/main" xmlns:w14="http://schemas.microsoft.com/office/word/2010/wordml" xmlns:mc="http://schemas.openxmlformats.org/markup-compatibility/2006" mc:Ignorable="w14">
   <w:docDefaults>
     <w:rPrDefault>
       <w:rPr>
-        <w:rFonts w:asciiTheme="minorHAnsi" w:eastAsiaTheme="minorHAnsi" w:hAnsiTheme="minorHAnsi" w:cstheme="minorBidi"/>
+        <w:rFonts w:ascii="Calibri" w:hAnsi="Calibri" w:eastAsia="Calibri" w:cs="" w:asciiTheme="minorHAnsi" w:cstheme="minorBidi" w:eastAsiaTheme="minorHAnsi" w:hAnsiTheme="minorHAnsi"/>
         <w:sz w:val="22"/>
         <w:szCs w:val="22"/>
         <w:lang w:val="id-ID" w:eastAsia="en-US" w:bidi="ar-SA"/>
       </w:rPr>
     </w:rPrDefault>
     <w:pPrDefault>
-      <w:pPr>
-        <w:spacing w:after="200" w:line="276" w:lineRule="auto"/>
-      </w:pPr>
+      <w:pPr/>
     </w:pPrDefault>
   </w:docDefaults>
   <w:latentStyles w:defLockedState="0" w:defUIPriority="99" w:defSemiHidden="1" w:defUnhideWhenUsed="1" w:defQFormat="0" w:count="267">
-    <w:lsdException w:name="Normal" w:semiHidden="0" w:uiPriority="0" w:unhideWhenUsed="0" w:qFormat="1"/>
-    <w:lsdException w:name="heading 1" w:semiHidden="0" w:uiPriority="9" w:unhideWhenUsed="0" w:qFormat="1"/>
+    <w:lsdException w:name="Normal" w:uiPriority="0" w:semiHidden="0" w:unhideWhenUsed="0" w:qFormat="1"/>
+    <w:lsdException w:name="heading 1" w:uiPriority="9" w:semiHidden="0" w:unhideWhenUsed="0" w:qFormat="1"/>
     <w:lsdException w:name="heading 2" w:uiPriority="9" w:qFormat="1"/>
     <w:lsdException w:name="heading 3" w:uiPriority="9" w:qFormat="1"/>
     <w:lsdException w:name="heading 4" w:uiPriority="9" w:qFormat="1"/>
@@ -4033,134 +4492,241 @@
     <w:lsdException w:name="toc 8" w:uiPriority="39"/>
     <w:lsdException w:name="toc 9" w:uiPriority="39"/>
     <w:lsdException w:name="caption" w:uiPriority="35" w:qFormat="1"/>
-    <w:lsdException w:name="Title" w:semiHidden="0" w:uiPriority="10" w:unhideWhenUsed="0" w:qFormat="1"/>
+    <w:lsdException w:name="Title" w:uiPriority="10" w:semiHidden="0" w:unhideWhenUsed="0" w:qFormat="1"/>
     <w:lsdException w:name="Default Paragraph Font" w:uiPriority="1"/>
-    <w:lsdException w:name="Subtitle" w:semiHidden="0" w:uiPriority="11" w:unhideWhenUsed="0" w:qFormat="1"/>
-    <w:lsdException w:name="Strong" w:semiHidden="0" w:uiPriority="22" w:unhideWhenUsed="0" w:qFormat="1"/>
-    <w:lsdException w:name="Emphasis" w:semiHidden="0" w:uiPriority="20" w:unhideWhenUsed="0" w:qFormat="1"/>
-    <w:lsdException w:name="Table Grid" w:semiHidden="0" w:uiPriority="59" w:unhideWhenUsed="0"/>
+    <w:lsdException w:name="Subtitle" w:uiPriority="11" w:semiHidden="0" w:unhideWhenUsed="0" w:qFormat="1"/>
+    <w:lsdException w:name="Strong" w:uiPriority="22" w:semiHidden="0" w:unhideWhenUsed="0" w:qFormat="1"/>
+    <w:lsdException w:name="Emphasis" w:uiPriority="20" w:semiHidden="0" w:unhideWhenUsed="0" w:qFormat="1"/>
+    <w:lsdException w:name="Table Grid" w:uiPriority="59" w:semiHidden="0" w:unhideWhenUsed="0"/>
     <w:lsdException w:name="Placeholder Text" w:unhideWhenUsed="0"/>
-    <w:lsdException w:name="No Spacing" w:semiHidden="0" w:uiPriority="1" w:unhideWhenUsed="0" w:qFormat="1"/>
-    <w:lsdException w:name="Light Shading" w:semiHidden="0" w:uiPriority="60" w:unhideWhenUsed="0"/>
-    <w:lsdException w:name="Light List" w:semiHidden="0" w:uiPriority="61" w:unhideWhenUsed="0"/>
-    <w:lsdException w:name="Light Grid" w:semiHidden="0" w:uiPriority="62" w:unhideWhenUsed="0"/>
-    <w:lsdException w:name="Medium Shading 1" w:semiHidden="0" w:uiPriority="63" w:unhideWhenUsed="0"/>
-    <w:lsdException w:name="Medium Shading 2" w:semiHidden="0" w:uiPriority="64" w:unhideWhenUsed="0"/>
-    <w:lsdException w:name="Medium List 1" w:semiHidden="0" w:uiPriority="65" w:unhideWhenUsed="0"/>
-    <w:lsdException w:name="Medium List 2" w:semiHidden="0" w:uiPriority="66" w:unhideWhenUsed="0"/>
-    <w:lsdException w:name="Medium Grid 1" w:semiHidden="0" w:uiPriority="67" w:unhideWhenUsed="0"/>
-    <w:lsdException w:name="Medium Grid 2" w:semiHidden="0" w:uiPriority="68" w:unhideWhenUsed="0"/>
-    <w:lsdException w:name="Medium Grid 3" w:semiHidden="0" w:uiPriority="69" w:unhideWhenUsed="0"/>
-    <w:lsdException w:name="Dark List" w:semiHidden="0" w:uiPriority="70" w:unhideWhenUsed="0"/>
-    <w:lsdException w:name="Colorful Shading" w:semiHidden="0" w:uiPriority="71" w:unhideWhenUsed="0"/>
-    <w:lsdException w:name="Colorful List" w:semiHidden="0" w:uiPriority="72" w:unhideWhenUsed="0"/>
-    <w:lsdException w:name="Colorful Grid" w:semiHidden="0" w:uiPriority="73" w:unhideWhenUsed="0"/>
-    <w:lsdException w:name="Light Shading Accent 1" w:semiHidden="0" w:uiPriority="60" w:unhideWhenUsed="0"/>
-    <w:lsdException w:name="Light List Accent 1" w:semiHidden="0" w:uiPriority="61" w:unhideWhenUsed="0"/>
-    <w:lsdException w:name="Light Grid Accent 1" w:semiHidden="0" w:uiPriority="62" w:unhideWhenUsed="0"/>
-    <w:lsdException w:name="Medium Shading 1 Accent 1" w:semiHidden="0" w:uiPriority="63" w:unhideWhenUsed="0"/>
-    <w:lsdException w:name="Medium Shading 2 Accent 1" w:semiHidden="0" w:uiPriority="64" w:unhideWhenUsed="0"/>
-    <w:lsdException w:name="Medium List 1 Accent 1" w:semiHidden="0" w:uiPriority="65" w:unhideWhenUsed="0"/>
+    <w:lsdException w:name="No Spacing" w:uiPriority="1" w:semiHidden="0" w:unhideWhenUsed="0" w:qFormat="1"/>
+    <w:lsdException w:name="Light Shading" w:uiPriority="60" w:semiHidden="0" w:unhideWhenUsed="0"/>
+    <w:lsdException w:name="Light List" w:uiPriority="61" w:semiHidden="0" w:unhideWhenUsed="0"/>
+    <w:lsdException w:name="Light Grid" w:uiPriority="62" w:semiHidden="0" w:unhideWhenUsed="0"/>
+    <w:lsdException w:name="Medium Shading 1" w:uiPriority="63" w:semiHidden="0" w:unhideWhenUsed="0"/>
+    <w:lsdException w:name="Medium Shading 2" w:uiPriority="64" w:semiHidden="0" w:unhideWhenUsed="0"/>
+    <w:lsdException w:name="Medium List 1" w:uiPriority="65" w:semiHidden="0" w:unhideWhenUsed="0"/>
+    <w:lsdException w:name="Medium List 2" w:uiPriority="66" w:semiHidden="0" w:unhideWhenUsed="0"/>
+    <w:lsdException w:name="Medium Grid 1" w:uiPriority="67" w:semiHidden="0" w:unhideWhenUsed="0"/>
+    <w:lsdException w:name="Medium Grid 2" w:uiPriority="68" w:semiHidden="0" w:unhideWhenUsed="0"/>
+    <w:lsdException w:name="Medium Grid 3" w:uiPriority="69" w:semiHidden="0" w:unhideWhenUsed="0"/>
+    <w:lsdException w:name="Dark List" w:uiPriority="70" w:semiHidden="0" w:unhideWhenUsed="0"/>
+    <w:lsdException w:name="Colorful Shading" w:uiPriority="71" w:semiHidden="0" w:unhideWhenUsed="0"/>
+    <w:lsdException w:name="Colorful List" w:uiPriority="72" w:semiHidden="0" w:unhideWhenUsed="0"/>
+    <w:lsdException w:name="Colorful Grid" w:uiPriority="73" w:semiHidden="0" w:unhideWhenUsed="0"/>
+    <w:lsdException w:name="Light Shading Accent 1" w:uiPriority="60" w:semiHidden="0" w:unhideWhenUsed="0"/>
+    <w:lsdException w:name="Light List Accent 1" w:uiPriority="61" w:semiHidden="0" w:unhideWhenUsed="0"/>
+    <w:lsdException w:name="Light Grid Accent 1" w:uiPriority="62" w:semiHidden="0" w:unhideWhenUsed="0"/>
+    <w:lsdException w:name="Medium Shading 1 Accent 1" w:uiPriority="63" w:semiHidden="0" w:unhideWhenUsed="0"/>
+    <w:lsdException w:name="Medium Shading 2 Accent 1" w:uiPriority="64" w:semiHidden="0" w:unhideWhenUsed="0"/>
+    <w:lsdException w:name="Medium List 1 Accent 1" w:uiPriority="65" w:semiHidden="0" w:unhideWhenUsed="0"/>
     <w:lsdException w:name="Revision" w:unhideWhenUsed="0"/>
-    <w:lsdException w:name="List Paragraph" w:semiHidden="0" w:uiPriority="34" w:unhideWhenUsed="0" w:qFormat="1"/>
-    <w:lsdException w:name="Quote" w:semiHidden="0" w:uiPriority="29" w:unhideWhenUsed="0" w:qFormat="1"/>
-    <w:lsdException w:name="Intense Quote" w:semiHidden="0" w:uiPriority="30" w:unhideWhenUsed="0" w:qFormat="1"/>
-    <w:lsdException w:name="Medium List 2 Accent 1" w:semiHidden="0" w:uiPriority="66" w:unhideWhenUsed="0"/>
-    <w:lsdException w:name="Medium Grid 1 Accent 1" w:semiHidden="0" w:uiPriority="67" w:unhideWhenUsed="0"/>
-    <w:lsdException w:name="Medium Grid 2 Accent 1" w:semiHidden="0" w:uiPriority="68" w:unhideWhenUsed="0"/>
-    <w:lsdException w:name="Medium Grid 3 Accent 1" w:semiHidden="0" w:uiPriority="69" w:unhideWhenUsed="0"/>
-    <w:lsdException w:name="Dark List Accent 1" w:semiHidden="0" w:uiPriority="70" w:unhideWhenUsed="0"/>
-    <w:lsdException w:name="Colorful Shading Accent 1" w:semiHidden="0" w:uiPriority="71" w:unhideWhenUsed="0"/>
-    <w:lsdException w:name="Colorful List Accent 1" w:semiHidden="0" w:uiPriority="72" w:unhideWhenUsed="0"/>
-    <w:lsdException w:name="Colorful Grid Accent 1" w:semiHidden="0" w:uiPriority="73" w:unhideWhenUsed="0"/>
-    <w:lsdException w:name="Light Shading Accent 2" w:semiHidden="0" w:uiPriority="60" w:unhideWhenUsed="0"/>
-    <w:lsdException w:name="Light List Accent 2" w:semiHidden="0" w:uiPriority="61" w:unhideWhenUsed="0"/>
-    <w:lsdException w:name="Light Grid Accent 2" w:semiHidden="0" w:uiPriority="62" w:unhideWhenUsed="0"/>
-    <w:lsdException w:name="Medium Shading 1 Accent 2" w:semiHidden="0" w:uiPriority="63" w:unhideWhenUsed="0"/>
-    <w:lsdException w:name="Medium Shading 2 Accent 2" w:semiHidden="0" w:uiPriority="64" w:unhideWhenUsed="0"/>
-    <w:lsdException w:name="Medium List 1 Accent 2" w:semiHidden="0" w:uiPriority="65" w:unhideWhenUsed="0"/>
-    <w:lsdException w:name="Medium List 2 Accent 2" w:semiHidden="0" w:uiPriority="66" w:unhideWhenUsed="0"/>
-    <w:lsdException w:name="Medium Grid 1 Accent 2" w:semiHidden="0" w:uiPriority="67" w:unhideWhenUsed="0"/>
-    <w:lsdException w:name="Medium Grid 2 Accent 2" w:semiHidden="0" w:uiPriority="68" w:unhideWhenUsed="0"/>
-    <w:lsdException w:name="Medium Grid 3 Accent 2" w:semiHidden="0" w:uiPriority="69" w:unhideWhenUsed="0"/>
-    <w:lsdException w:name="Dark List Accent 2" w:semiHidden="0" w:uiPriority="70" w:unhideWhenUsed="0"/>
-    <w:lsdException w:name="Colorful Shading Accent 2" w:semiHidden="0" w:uiPriority="71" w:unhideWhenUsed="0"/>
-    <w:lsdException w:name="Colorful List Accent 2" w:semiHidden="0" w:uiPriority="72" w:unhideWhenUsed="0"/>
-    <w:lsdException w:name="Colorful Grid Accent 2" w:semiHidden="0" w:uiPriority="73" w:unhideWhenUsed="0"/>
-    <w:lsdException w:name="Light Shading Accent 3" w:semiHidden="0" w:uiPriority="60" w:unhideWhenUsed="0"/>
-    <w:lsdException w:name="Light List Accent 3" w:semiHidden="0" w:uiPriority="61" w:unhideWhenUsed="0"/>
-    <w:lsdException w:name="Light Grid Accent 3" w:semiHidden="0" w:uiPriority="62" w:unhideWhenUsed="0"/>
-    <w:lsdException w:name="Medium Shading 1 Accent 3" w:semiHidden="0" w:uiPriority="63" w:unhideWhenUsed="0"/>
-    <w:lsdException w:name="Medium Shading 2 Accent 3" w:semiHidden="0" w:uiPriority="64" w:unhideWhenUsed="0"/>
-    <w:lsdException w:name="Medium List 1 Accent 3" w:semiHidden="0" w:uiPriority="65" w:unhideWhenUsed="0"/>
-    <w:lsdException w:name="Medium List 2 Accent 3" w:semiHidden="0" w:uiPriority="66" w:unhideWhenUsed="0"/>
-    <w:lsdException w:name="Medium Grid 1 Accent 3" w:semiHidden="0" w:uiPriority="67" w:unhideWhenUsed="0"/>
-    <w:lsdException w:name="Medium Grid 2 Accent 3" w:semiHidden="0" w:uiPriority="68" w:unhideWhenUsed="0"/>
-    <w:lsdException w:name="Medium Grid 3 Accent 3" w:semiHidden="0" w:uiPriority="69" w:unhideWhenUsed="0"/>
-    <w:lsdException w:name="Dark List Accent 3" w:semiHidden="0" w:uiPriority="70" w:unhideWhenUsed="0"/>
-    <w:lsdException w:name="Colorful Shading Accent 3" w:semiHidden="0" w:uiPriority="71" w:unhideWhenUsed="0"/>
-    <w:lsdException w:name="Colorful List Accent 3" w:semiHidden="0" w:uiPriority="72" w:unhideWhenUsed="0"/>
-    <w:lsdException w:name="Colorful Grid Accent 3" w:semiHidden="0" w:uiPriority="73" w:unhideWhenUsed="0"/>
-    <w:lsdException w:name="Light Shading Accent 4" w:semiHidden="0" w:uiPriority="60" w:unhideWhenUsed="0"/>
-    <w:lsdException w:name="Light List Accent 4" w:semiHidden="0" w:uiPriority="61" w:unhideWhenUsed="0"/>
-    <w:lsdException w:name="Light Grid Accent 4" w:semiHidden="0" w:uiPriority="62" w:unhideWhenUsed="0"/>
-    <w:lsdException w:name="Medium Shading 1 Accent 4" w:semiHidden="0" w:uiPriority="63" w:unhideWhenUsed="0"/>
-    <w:lsdException w:name="Medium Shading 2 Accent 4" w:semiHidden="0" w:uiPriority="64" w:unhideWhenUsed="0"/>
-    <w:lsdException w:name="Medium List 1 Accent 4" w:semiHidden="0" w:uiPriority="65" w:unhideWhenUsed="0"/>
-    <w:lsdException w:name="Medium List 2 Accent 4" w:semiHidden="0" w:uiPriority="66" w:unhideWhenUsed="0"/>
-    <w:lsdException w:name="Medium Grid 1 Accent 4" w:semiHidden="0" w:uiPriority="67" w:unhideWhenUsed="0"/>
-    <w:lsdException w:name="Medium Grid 2 Accent 4" w:semiHidden="0" w:uiPriority="68" w:unhideWhenUsed="0"/>
-    <w:lsdException w:name="Medium Grid 3 Accent 4" w:semiHidden="0" w:uiPriority="69" w:unhideWhenUsed="0"/>
-    <w:lsdException w:name="Dark List Accent 4" w:semiHidden="0" w:uiPriority="70" w:unhideWhenUsed="0"/>
-    <w:lsdException w:name="Colorful Shading Accent 4" w:semiHidden="0" w:uiPriority="71" w:unhideWhenUsed="0"/>
-    <w:lsdException w:name="Colorful List Accent 4" w:semiHidden="0" w:uiPriority="72" w:unhideWhenUsed="0"/>
-    <w:lsdException w:name="Colorful Grid Accent 4" w:semiHidden="0" w:uiPriority="73" w:unhideWhenUsed="0"/>
-    <w:lsdException w:name="Light Shading Accent 5" w:semiHidden="0" w:uiPriority="60" w:unhideWhenUsed="0"/>
-    <w:lsdException w:name="Light List Accent 5" w:semiHidden="0" w:uiPriority="61" w:unhideWhenUsed="0"/>
-    <w:lsdException w:name="Light Grid Accent 5" w:semiHidden="0" w:uiPriority="62" w:unhideWhenUsed="0"/>
-    <w:lsdException w:name="Medium Shading 1 Accent 5" w:semiHidden="0" w:uiPriority="63" w:unhideWhenUsed="0"/>
-    <w:lsdException w:name="Medium Shading 2 Accent 5" w:semiHidden="0" w:uiPriority="64" w:unhideWhenUsed="0"/>
-    <w:lsdException w:name="Medium List 1 Accent 5" w:semiHidden="0" w:uiPriority="65" w:unhideWhenUsed="0"/>
-    <w:lsdException w:name="Medium List 2 Accent 5" w:semiHidden="0" w:uiPriority="66" w:unhideWhenUsed="0"/>
-    <w:lsdException w:name="Medium Grid 1 Accent 5" w:semiHidden="0" w:uiPriority="67" w:unhideWhenUsed="0"/>
-    <w:lsdException w:name="Medium Grid 2 Accent 5" w:semiHidden="0" w:uiPriority="68" w:unhideWhenUsed="0"/>
-    <w:lsdException w:name="Medium Grid 3 Accent 5" w:semiHidden="0" w:uiPriority="69" w:unhideWhenUsed="0"/>
-    <w:lsdException w:name="Dark List Accent 5" w:semiHidden="0" w:uiPriority="70" w:unhideWhenUsed="0"/>
-    <w:lsdException w:name="Colorful Shading Accent 5" w:semiHidden="0" w:uiPriority="71" w:unhideWhenUsed="0"/>
-    <w:lsdException w:name="Colorful List Accent 5" w:semiHidden="0" w:uiPriority="72" w:unhideWhenUsed="0"/>
-    <w:lsdException w:name="Colorful Grid Accent 5" w:semiHidden="0" w:uiPriority="73" w:unhideWhenUsed="0"/>
-    <w:lsdException w:name="Light Shading Accent 6" w:semiHidden="0" w:uiPriority="60" w:unhideWhenUsed="0"/>
-    <w:lsdException w:name="Light List Accent 6" w:semiHidden="0" w:uiPriority="61" w:unhideWhenUsed="0"/>
-    <w:lsdException w:name="Light Grid Accent 6" w:semiHidden="0" w:uiPriority="62" w:unhideWhenUsed="0"/>
-    <w:lsdException w:name="Medium Shading 1 Accent 6" w:semiHidden="0" w:uiPriority="63" w:unhideWhenUsed="0"/>
-    <w:lsdException w:name="Medium Shading 2 Accent 6" w:semiHidden="0" w:uiPriority="64" w:unhideWhenUsed="0"/>
-    <w:lsdException w:name="Medium List 1 Accent 6" w:semiHidden="0" w:uiPriority="65" w:unhideWhenUsed="0"/>
-    <w:lsdException w:name="Medium List 2 Accent 6" w:semiHidden="0" w:uiPriority="66" w:unhideWhenUsed="0"/>
-    <w:lsdException w:name="Medium Grid 1 Accent 6" w:semiHidden="0" w:uiPriority="67" w:unhideWhenUsed="0"/>
-    <w:lsdException w:name="Medium Grid 2 Accent 6" w:semiHidden="0" w:uiPriority="68" w:unhideWhenUsed="0"/>
-    <w:lsdException w:name="Medium Grid 3 Accent 6" w:semiHidden="0" w:uiPriority="69" w:unhideWhenUsed="0"/>
-    <w:lsdException w:name="Dark List Accent 6" w:semiHidden="0" w:uiPriority="70" w:unhideWhenUsed="0"/>
-    <w:lsdException w:name="Colorful Shading Accent 6" w:semiHidden="0" w:uiPriority="71" w:unhideWhenUsed="0"/>
-    <w:lsdException w:name="Colorful List Accent 6" w:semiHidden="0" w:uiPriority="72" w:unhideWhenUsed="0"/>
-    <w:lsdException w:name="Colorful Grid Accent 6" w:semiHidden="0" w:uiPriority="73" w:unhideWhenUsed="0"/>
-    <w:lsdException w:name="Subtle Emphasis" w:semiHidden="0" w:uiPriority="19" w:unhideWhenUsed="0" w:qFormat="1"/>
-    <w:lsdException w:name="Intense Emphasis" w:semiHidden="0" w:uiPriority="21" w:unhideWhenUsed="0" w:qFormat="1"/>
-    <w:lsdException w:name="Subtle Reference" w:semiHidden="0" w:uiPriority="31" w:unhideWhenUsed="0" w:qFormat="1"/>
-    <w:lsdException w:name="Intense Reference" w:semiHidden="0" w:uiPriority="32" w:unhideWhenUsed="0" w:qFormat="1"/>
-    <w:lsdException w:name="Book Title" w:semiHidden="0" w:uiPriority="33" w:unhideWhenUsed="0" w:qFormat="1"/>
+    <w:lsdException w:name="List Paragraph" w:uiPriority="34" w:semiHidden="0" w:unhideWhenUsed="0" w:qFormat="1"/>
+    <w:lsdException w:name="Quote" w:uiPriority="29" w:semiHidden="0" w:unhideWhenUsed="0" w:qFormat="1"/>
+    <w:lsdException w:name="Intense Quote" w:uiPriority="30" w:semiHidden="0" w:unhideWhenUsed="0" w:qFormat="1"/>
+    <w:lsdException w:name="Medium List 2 Accent 1" w:uiPriority="66" w:semiHidden="0" w:unhideWhenUsed="0"/>
+    <w:lsdException w:name="Medium Grid 1 Accent 1" w:uiPriority="67" w:semiHidden="0" w:unhideWhenUsed="0"/>
+    <w:lsdException w:name="Medium Grid 2 Accent 1" w:uiPriority="68" w:semiHidden="0" w:unhideWhenUsed="0"/>
+    <w:lsdException w:name="Medium Grid 3 Accent 1" w:uiPriority="69" w:semiHidden="0" w:unhideWhenUsed="0"/>
+    <w:lsdException w:name="Dark List Accent 1" w:uiPriority="70" w:semiHidden="0" w:unhideWhenUsed="0"/>
+    <w:lsdException w:name="Colorful Shading Accent 1" w:uiPriority="71" w:semiHidden="0" w:unhideWhenUsed="0"/>
+    <w:lsdException w:name="Colorful List Accent 1" w:uiPriority="72" w:semiHidden="0" w:unhideWhenUsed="0"/>
+    <w:lsdException w:name="Colorful Grid Accent 1" w:uiPriority="73" w:semiHidden="0" w:unhideWhenUsed="0"/>
+    <w:lsdException w:name="Light Shading Accent 2" w:uiPriority="60" w:semiHidden="0" w:unhideWhenUsed="0"/>
+    <w:lsdException w:name="Light List Accent 2" w:uiPriority="61" w:semiHidden="0" w:unhideWhenUsed="0"/>
+    <w:lsdException w:name="Light Grid Accent 2" w:uiPriority="62" w:semiHidden="0" w:unhideWhenUsed="0"/>
+    <w:lsdException w:name="Medium Shading 1 Accent 2" w:uiPriority="63" w:semiHidden="0" w:unhideWhenUsed="0"/>
+    <w:lsdException w:name="Medium Shading 2 Accent 2" w:uiPriority="64" w:semiHidden="0" w:unhideWhenUsed="0"/>
+    <w:lsdException w:name="Medium List 1 Accent 2" w:uiPriority="65" w:semiHidden="0" w:unhideWhenUsed="0"/>
+    <w:lsdException w:name="Medium List 2 Accent 2" w:uiPriority="66" w:semiHidden="0" w:unhideWhenUsed="0"/>
+    <w:lsdException w:name="Medium Grid 1 Accent 2" w:uiPriority="67" w:semiHidden="0" w:unhideWhenUsed="0"/>
+    <w:lsdException w:name="Medium Grid 2 Accent 2" w:uiPriority="68" w:semiHidden="0" w:unhideWhenUsed="0"/>
+    <w:lsdException w:name="Medium Grid 3 Accent 2" w:uiPriority="69" w:semiHidden="0" w:unhideWhenUsed="0"/>
+    <w:lsdException w:name="Dark List Accent 2" w:uiPriority="70" w:semiHidden="0" w:unhideWhenUsed="0"/>
+    <w:lsdException w:name="Colorful Shading Accent 2" w:uiPriority="71" w:semiHidden="0" w:unhideWhenUsed="0"/>
+    <w:lsdException w:name="Colorful List Accent 2" w:uiPriority="72" w:semiHidden="0" w:unhideWhenUsed="0"/>
+    <w:lsdException w:name="Colorful Grid Accent 2" w:uiPriority="73" w:semiHidden="0" w:unhideWhenUsed="0"/>
+    <w:lsdException w:name="Light Shading Accent 3" w:uiPriority="60" w:semiHidden="0" w:unhideWhenUsed="0"/>
+    <w:lsdException w:name="Light List Accent 3" w:uiPriority="61" w:semiHidden="0" w:unhideWhenUsed="0"/>
+    <w:lsdException w:name="Light Grid Accent 3" w:uiPriority="62" w:semiHidden="0" w:unhideWhenUsed="0"/>
+    <w:lsdException w:name="Medium Shading 1 Accent 3" w:uiPriority="63" w:semiHidden="0" w:unhideWhenUsed="0"/>
+    <w:lsdException w:name="Medium Shading 2 Accent 3" w:uiPriority="64" w:semiHidden="0" w:unhideWhenUsed="0"/>
+    <w:lsdException w:name="Medium List 1 Accent 3" w:uiPriority="65" w:semiHidden="0" w:unhideWhenUsed="0"/>
+    <w:lsdException w:name="Medium List 2 Accent 3" w:uiPriority="66" w:semiHidden="0" w:unhideWhenUsed="0"/>
+    <w:lsdException w:name="Medium Grid 1 Accent 3" w:uiPriority="67" w:semiHidden="0" w:unhideWhenUsed="0"/>
+    <w:lsdException w:name="Medium Grid 2 Accent 3" w:uiPriority="68" w:semiHidden="0" w:unhideWhenUsed="0"/>
+    <w:lsdException w:name="Medium Grid 3 Accent 3" w:uiPriority="69" w:semiHidden="0" w:unhideWhenUsed="0"/>
+    <w:lsdException w:name="Dark List Accent 3" w:uiPriority="70" w:semiHidden="0" w:unhideWhenUsed="0"/>
+    <w:lsdException w:name="Colorful Shading Accent 3" w:uiPriority="71" w:semiHidden="0" w:unhideWhenUsed="0"/>
+    <w:lsdException w:name="Colorful List Accent 3" w:uiPriority="72" w:semiHidden="0" w:unhideWhenUsed="0"/>
+    <w:lsdException w:name="Colorful Grid Accent 3" w:uiPriority="73" w:semiHidden="0" w:unhideWhenUsed="0"/>
+    <w:lsdException w:name="Light Shading Accent 4" w:uiPriority="60" w:semiHidden="0" w:unhideWhenUsed="0"/>
+    <w:lsdException w:name="Light List Accent 4" w:uiPriority="61" w:semiHidden="0" w:unhideWhenUsed="0"/>
+    <w:lsdException w:name="Light Grid Accent 4" w:uiPriority="62" w:semiHidden="0" w:unhideWhenUsed="0"/>
+    <w:lsdException w:name="Medium Shading 1 Accent 4" w:uiPriority="63" w:semiHidden="0" w:unhideWhenUsed="0"/>
+    <w:lsdException w:name="Medium Shading 2 Accent 4" w:uiPriority="64" w:semiHidden="0" w:unhideWhenUsed="0"/>
+    <w:lsdException w:name="Medium List 1 Accent 4" w:uiPriority="65" w:semiHidden="0" w:unhideWhenUsed="0"/>
+    <w:lsdException w:name="Medium List 2 Accent 4" w:uiPriority="66" w:semiHidden="0" w:unhideWhenUsed="0"/>
+    <w:lsdException w:name="Medium Grid 1 Accent 4" w:uiPriority="67" w:semiHidden="0" w:unhideWhenUsed="0"/>
+    <w:lsdException w:name="Medium Grid 2 Accent 4" w:uiPriority="68" w:semiHidden="0" w:unhideWhenUsed="0"/>
+    <w:lsdException w:name="Medium Grid 3 Accent 4" w:uiPriority="69" w:semiHidden="0" w:unhideWhenUsed="0"/>
+    <w:lsdException w:name="Dark List Accent 4" w:uiPriority="70" w:semiHidden="0" w:unhideWhenUsed="0"/>
+    <w:lsdException w:name="Colorful Shading Accent 4" w:uiPriority="71" w:semiHidden="0" w:unhideWhenUsed="0"/>
+    <w:lsdException w:name="Colorful List Accent 4" w:uiPriority="72" w:semiHidden="0" w:unhideWhenUsed="0"/>
+    <w:lsdException w:name="Colorful Grid Accent 4" w:uiPriority="73" w:semiHidden="0" w:unhideWhenUsed="0"/>
+    <w:lsdException w:name="Light Shading Accent 5" w:uiPriority="60" w:semiHidden="0" w:unhideWhenUsed="0"/>
+    <w:lsdException w:name="Light List Accent 5" w:uiPriority="61" w:semiHidden="0" w:unhideWhenUsed="0"/>
+    <w:lsdException w:name="Light Grid Accent 5" w:uiPriority="62" w:semiHidden="0" w:unhideWhenUsed="0"/>
+    <w:lsdException w:name="Medium Shading 1 Accent 5" w:uiPriority="63" w:semiHidden="0" w:unhideWhenUsed="0"/>
+    <w:lsdException w:name="Medium Shading 2 Accent 5" w:uiPriority="64" w:semiHidden="0" w:unhideWhenUsed="0"/>
+    <w:lsdException w:name="Medium List 1 Accent 5" w:uiPriority="65" w:semiHidden="0" w:unhideWhenUsed="0"/>
+    <w:lsdException w:name="Medium List 2 Accent 5" w:uiPriority="66" w:semiHidden="0" w:unhideWhenUsed="0"/>
+    <w:lsdException w:name="Medium Grid 1 Accent 5" w:uiPriority="67" w:semiHidden="0" w:unhideWhenUsed="0"/>
+    <w:lsdException w:name="Medium Grid 2 Accent 5" w:uiPriority="68" w:semiHidden="0" w:unhideWhenUsed="0"/>
+    <w:lsdException w:name="Medium Grid 3 Accent 5" w:uiPriority="69" w:semiHidden="0" w:unhideWhenUsed="0"/>
+    <w:lsdException w:name="Dark List Accent 5" w:uiPriority="70" w:semiHidden="0" w:unhideWhenUsed="0"/>
+    <w:lsdException w:name="Colorful Shading Accent 5" w:uiPriority="71" w:semiHidden="0" w:unhideWhenUsed="0"/>
+    <w:lsdException w:name="Colorful List Accent 5" w:uiPriority="72" w:semiHidden="0" w:unhideWhenUsed="0"/>
+    <w:lsdException w:name="Colorful Grid Accent 5" w:uiPriority="73" w:semiHidden="0" w:unhideWhenUsed="0"/>
+    <w:lsdException w:name="Light Shading Accent 6" w:uiPriority="60" w:semiHidden="0" w:unhideWhenUsed="0"/>
+    <w:lsdException w:name="Light List Accent 6" w:uiPriority="61" w:semiHidden="0" w:unhideWhenUsed="0"/>
+    <w:lsdException w:name="Light Grid Accent 6" w:uiPriority="62" w:semiHidden="0" w:unhideWhenUsed="0"/>
+    <w:lsdException w:name="Medium Shading 1 Accent 6" w:uiPriority="63" w:semiHidden="0" w:unhideWhenUsed="0"/>
+    <w:lsdException w:name="Medium Shading 2 Accent 6" w:uiPriority="64" w:semiHidden="0" w:unhideWhenUsed="0"/>
+    <w:lsdException w:name="Medium List 1 Accent 6" w:uiPriority="65" w:semiHidden="0" w:unhideWhenUsed="0"/>
+    <w:lsdException w:name="Medium List 2 Accent 6" w:uiPriority="66" w:semiHidden="0" w:unhideWhenUsed="0"/>
+    <w:lsdException w:name="Medium Grid 1 Accent 6" w:uiPriority="67" w:semiHidden="0" w:unhideWhenUsed="0"/>
+    <w:lsdException w:name="Medium Grid 2 Accent 6" w:uiPriority="68" w:semiHidden="0" w:unhideWhenUsed="0"/>
+    <w:lsdException w:name="Medium Grid 3 Accent 6" w:uiPriority="69" w:semiHidden="0" w:unhideWhenUsed="0"/>
+    <w:lsdException w:name="Dark List Accent 6" w:uiPriority="70" w:semiHidden="0" w:unhideWhenUsed="0"/>
+    <w:lsdException w:name="Colorful Shading Accent 6" w:uiPriority="71" w:semiHidden="0" w:unhideWhenUsed="0"/>
+    <w:lsdException w:name="Colorful List Accent 6" w:uiPriority="72" w:semiHidden="0" w:unhideWhenUsed="0"/>
+    <w:lsdException w:name="Colorful Grid Accent 6" w:uiPriority="73" w:semiHidden="0" w:unhideWhenUsed="0"/>
+    <w:lsdException w:name="Subtle Emphasis" w:uiPriority="19" w:semiHidden="0" w:unhideWhenUsed="0" w:qFormat="1"/>
+    <w:lsdException w:name="Intense Emphasis" w:uiPriority="21" w:semiHidden="0" w:unhideWhenUsed="0" w:qFormat="1"/>
+    <w:lsdException w:name="Subtle Reference" w:uiPriority="31" w:semiHidden="0" w:unhideWhenUsed="0" w:qFormat="1"/>
+    <w:lsdException w:name="Intense Reference" w:uiPriority="32" w:semiHidden="0" w:unhideWhenUsed="0" w:qFormat="1"/>
+    <w:lsdException w:name="Book Title" w:uiPriority="33" w:semiHidden="0" w:unhideWhenUsed="0" w:qFormat="1"/>
     <w:lsdException w:name="Bibliography" w:uiPriority="37"/>
     <w:lsdException w:name="TOC Heading" w:uiPriority="39" w:qFormat="1"/>
   </w:latentStyles>
-  <w:style w:type="paragraph" w:default="1" w:styleId="Normal">
+  <w:style w:type="paragraph" w:styleId="Normal" w:default="1">
     <w:name w:val="Normal"/>
     <w:qFormat/>
-    <w:rsid w:val="00A445CC"/>
+    <w:rsid w:val="00a445cc"/>
+    <w:pPr>
+      <w:widowControl/>
+      <w:bidi w:val="0"/>
+      <w:spacing w:lineRule="auto" w:line="276" w:before="0" w:after="200"/>
+      <w:jc w:val="left"/>
+    </w:pPr>
+    <w:rPr>
+      <w:rFonts w:ascii="Calibri" w:hAnsi="Calibri" w:eastAsia="Calibri" w:cs="" w:asciiTheme="minorHAnsi" w:cstheme="minorBidi" w:eastAsiaTheme="minorHAnsi" w:hAnsiTheme="minorHAnsi"/>
+      <w:color w:val="auto"/>
+      <w:sz w:val="22"/>
+      <w:szCs w:val="22"/>
+      <w:lang w:val="id-ID" w:eastAsia="en-US" w:bidi="ar-SA"/>
+    </w:rPr>
   </w:style>
-  <w:style w:type="character" w:default="1" w:styleId="DefaultParagraphFont">
+  <w:style w:type="character" w:styleId="DefaultParagraphFont" w:default="1">
     <w:name w:val="Default Paragraph Font"/>
     <w:uiPriority w:val="1"/>
     <w:semiHidden/>
     <w:unhideWhenUsed/>
+    <w:qFormat/>
+    <w:rPr/>
+  </w:style>
+  <w:style w:type="paragraph" w:styleId="Heading">
+    <w:name w:val="Heading"/>
+    <w:basedOn w:val="Normal"/>
+    <w:next w:val="TextBody"/>
+    <w:qFormat/>
+    <w:pPr>
+      <w:keepNext/>
+      <w:spacing w:before="240" w:after="120"/>
+    </w:pPr>
+    <w:rPr>
+      <w:rFonts w:ascii="Liberation Sans" w:hAnsi="Liberation Sans" w:eastAsia="Noto Sans CJK SC Regular" w:cs="FreeSans"/>
+      <w:sz w:val="28"/>
+      <w:szCs w:val="28"/>
+    </w:rPr>
+  </w:style>
+  <w:style w:type="paragraph" w:styleId="TextBody">
+    <w:name w:val="Body Text"/>
+    <w:basedOn w:val="Normal"/>
+    <w:pPr>
+      <w:spacing w:lineRule="auto" w:line="288" w:before="0" w:after="140"/>
+    </w:pPr>
+    <w:rPr/>
+  </w:style>
+  <w:style w:type="paragraph" w:styleId="List">
+    <w:name w:val="List"/>
+    <w:basedOn w:val="TextBody"/>
+    <w:pPr/>
+    <w:rPr>
+      <w:rFonts w:cs="FreeSans"/>
+    </w:rPr>
+  </w:style>
+  <w:style w:type="paragraph" w:styleId="Caption">
+    <w:name w:val="Caption"/>
+    <w:basedOn w:val="Normal"/>
+    <w:qFormat/>
+    <w:pPr>
+      <w:suppressLineNumbers/>
+      <w:spacing w:before="120" w:after="120"/>
+    </w:pPr>
+    <w:rPr>
+      <w:rFonts w:cs="FreeSans"/>
+      <w:i/>
+      <w:iCs/>
+      <w:sz w:val="24"/>
+      <w:szCs w:val="24"/>
+    </w:rPr>
+  </w:style>
+  <w:style w:type="paragraph" w:styleId="Index">
+    <w:name w:val="Index"/>
+    <w:basedOn w:val="Normal"/>
+    <w:qFormat/>
+    <w:pPr>
+      <w:suppressLineNumbers/>
+    </w:pPr>
+    <w:rPr>
+      <w:rFonts w:cs="FreeSans"/>
+    </w:rPr>
+  </w:style>
+  <w:style w:type="paragraph" w:styleId="ListParagraph">
+    <w:name w:val="List Paragraph"/>
+    <w:basedOn w:val="Normal"/>
+    <w:uiPriority w:val="34"/>
+    <w:qFormat/>
+    <w:rsid w:val="00a1604b"/>
+    <w:pPr>
+      <w:spacing w:before="0" w:after="200"/>
+      <w:ind w:left="720" w:hanging="0"/>
+      <w:contextualSpacing/>
+    </w:pPr>
+    <w:rPr/>
+  </w:style>
+  <w:style w:type="paragraph" w:styleId="TableContents">
+    <w:name w:val="Table Contents"/>
+    <w:basedOn w:val="Normal"/>
+    <w:qFormat/>
+    <w:pPr/>
+    <w:rPr/>
+  </w:style>
+  <w:style w:type="paragraph" w:styleId="TableHeading">
+    <w:name w:val="Table Heading"/>
+    <w:basedOn w:val="TableContents"/>
+    <w:qFormat/>
+    <w:pPr/>
+    <w:rPr/>
+  </w:style>
+  <w:style w:type="numbering" w:styleId="NoList" w:default="1">
+    <w:name w:val="No List"/>
+    <w:uiPriority w:val="99"/>
+    <w:semiHidden/>
+    <w:unhideWhenUsed/>
+    <w:qFormat/>
   </w:style>
   <w:style w:type="table" w:default="1" w:styleId="TableNormal">
     <w:name w:val="Normal Table"/>
@@ -4177,29 +4743,23 @@
       </w:tblCellMar>
     </w:tblPr>
   </w:style>
-  <w:style w:type="numbering" w:default="1" w:styleId="NoList">
-    <w:name w:val="No List"/>
-    <w:uiPriority w:val="99"/>
-    <w:semiHidden/>
-    <w:unhideWhenUsed/>
-  </w:style>
   <w:style w:type="table" w:styleId="TableGrid">
     <w:name w:val="Table Grid"/>
     <w:basedOn w:val="TableNormal"/>
     <w:uiPriority w:val="59"/>
-    <w:rsid w:val="00A445CC"/>
+    <w:rsid w:val="00a445cc"/>
     <w:pPr>
       <w:spacing w:after="0" w:line="240" w:lineRule="auto"/>
     </w:pPr>
     <w:tblPr>
       <w:tblInd w:w="0" w:type="dxa"/>
       <w:tblBorders>
-        <w:top w:val="single" w:sz="4" w:space="0" w:color="auto"/>
-        <w:left w:val="single" w:sz="4" w:space="0" w:color="auto"/>
-        <w:bottom w:val="single" w:sz="4" w:space="0" w:color="auto"/>
-        <w:right w:val="single" w:sz="4" w:space="0" w:color="auto"/>
-        <w:insideH w:val="single" w:sz="4" w:space="0" w:color="auto"/>
-        <w:insideV w:val="single" w:sz="4" w:space="0" w:color="auto"/>
+        <w:top w:val="single" w:color="auto" w:sz="4" w:space="0"/>
+        <w:left w:val="single" w:color="auto" w:sz="4" w:space="0"/>
+        <w:bottom w:val="single" w:color="auto" w:sz="4" w:space="0"/>
+        <w:right w:val="single" w:color="auto" w:sz="4" w:space="0"/>
+        <w:insideH w:val="single" w:color="auto" w:sz="4" w:space="0"/>
+        <w:insideV w:val="single" w:color="auto" w:sz="4" w:space="0"/>
       </w:tblBorders>
       <w:tblCellMar>
         <w:top w:w="0" w:type="dxa"/>
@@ -4208,245 +4768,6 @@
         <w:right w:w="108" w:type="dxa"/>
       </w:tblCellMar>
     </w:tblPr>
-  </w:style>
-  <w:style w:type="paragraph" w:styleId="ListParagraph">
-    <w:name w:val="List Paragraph"/>
-    <w:basedOn w:val="Normal"/>
-    <w:uiPriority w:val="34"/>
-    <w:qFormat/>
-    <w:rsid w:val="00A1604B"/>
-    <w:pPr>
-      <w:ind w:left="720"/>
-      <w:contextualSpacing/>
-    </w:pPr>
-  </w:style>
-</w:styles>
-</file>
-
-<file path=word/stylesWithEffects.xml><?xml version="1.0" encoding="utf-8"?>
-<w:styles xmlns:wpc="http://schemas.microsoft.com/office/word/2010/wordprocessingCanvas" xmlns:mc="http://schemas.openxmlformats.org/markup-compatibility/2006" xmlns:o="urn:schemas-microsoft-com:office:office" xmlns:r="http://schemas.openxmlformats.org/officeDocument/2006/relationships" xmlns:m="http://schemas.openxmlformats.org/officeDocument/2006/math" xmlns:v="urn:schemas-microsoft-com:vml" xmlns:wp14="http://schemas.microsoft.com/office/word/2010/wordprocessingDrawing" xmlns:wp="http://schemas.openxmlformats.org/drawingml/2006/wordprocessingDrawing" xmlns:w10="urn:schemas-microsoft-com:office:word" xmlns:w="http://schemas.openxmlformats.org/wordprocessingml/2006/main" xmlns:w14="http://schemas.microsoft.com/office/word/2010/wordml" xmlns:wpg="http://schemas.microsoft.com/office/word/2010/wordprocessingGroup" xmlns:wpi="http://schemas.microsoft.com/office/word/2010/wordprocessingInk" xmlns:wne="http://schemas.microsoft.com/office/word/2006/wordml" xmlns:wps="http://schemas.microsoft.com/office/word/2010/wordprocessingShape" mc:Ignorable="w14 wp14">
-  <w:docDefaults>
-    <w:rPrDefault>
-      <w:rPr>
-        <w:rFonts w:asciiTheme="minorHAnsi" w:eastAsiaTheme="minorHAnsi" w:hAnsiTheme="minorHAnsi" w:cstheme="minorBidi"/>
-        <w:sz w:val="22"/>
-        <w:szCs w:val="22"/>
-        <w:lang w:val="id-ID" w:eastAsia="en-US" w:bidi="ar-SA"/>
-      </w:rPr>
-    </w:rPrDefault>
-    <w:pPrDefault>
-      <w:pPr>
-        <w:spacing w:after="200" w:line="276" w:lineRule="auto"/>
-      </w:pPr>
-    </w:pPrDefault>
-  </w:docDefaults>
-  <w:latentStyles w:defLockedState="0" w:defUIPriority="99" w:defSemiHidden="1" w:defUnhideWhenUsed="1" w:defQFormat="0" w:count="267">
-    <w:lsdException w:name="Normal" w:semiHidden="0" w:uiPriority="0" w:unhideWhenUsed="0" w:qFormat="1"/>
-    <w:lsdException w:name="heading 1" w:semiHidden="0" w:uiPriority="9" w:unhideWhenUsed="0" w:qFormat="1"/>
-    <w:lsdException w:name="heading 2" w:uiPriority="9" w:qFormat="1"/>
-    <w:lsdException w:name="heading 3" w:uiPriority="9" w:qFormat="1"/>
-    <w:lsdException w:name="heading 4" w:uiPriority="9" w:qFormat="1"/>
-    <w:lsdException w:name="heading 5" w:uiPriority="9" w:qFormat="1"/>
-    <w:lsdException w:name="heading 6" w:uiPriority="9" w:qFormat="1"/>
-    <w:lsdException w:name="heading 7" w:uiPriority="9" w:qFormat="1"/>
-    <w:lsdException w:name="heading 8" w:uiPriority="9" w:qFormat="1"/>
-    <w:lsdException w:name="heading 9" w:uiPriority="9" w:qFormat="1"/>
-    <w:lsdException w:name="toc 1" w:uiPriority="39"/>
-    <w:lsdException w:name="toc 2" w:uiPriority="39"/>
-    <w:lsdException w:name="toc 3" w:uiPriority="39"/>
-    <w:lsdException w:name="toc 4" w:uiPriority="39"/>
-    <w:lsdException w:name="toc 5" w:uiPriority="39"/>
-    <w:lsdException w:name="toc 6" w:uiPriority="39"/>
-    <w:lsdException w:name="toc 7" w:uiPriority="39"/>
-    <w:lsdException w:name="toc 8" w:uiPriority="39"/>
-    <w:lsdException w:name="toc 9" w:uiPriority="39"/>
-    <w:lsdException w:name="caption" w:uiPriority="35" w:qFormat="1"/>
-    <w:lsdException w:name="Title" w:semiHidden="0" w:uiPriority="10" w:unhideWhenUsed="0" w:qFormat="1"/>
-    <w:lsdException w:name="Default Paragraph Font" w:uiPriority="1"/>
-    <w:lsdException w:name="Subtitle" w:semiHidden="0" w:uiPriority="11" w:unhideWhenUsed="0" w:qFormat="1"/>
-    <w:lsdException w:name="Strong" w:semiHidden="0" w:uiPriority="22" w:unhideWhenUsed="0" w:qFormat="1"/>
-    <w:lsdException w:name="Emphasis" w:semiHidden="0" w:uiPriority="20" w:unhideWhenUsed="0" w:qFormat="1"/>
-    <w:lsdException w:name="Table Grid" w:semiHidden="0" w:uiPriority="59" w:unhideWhenUsed="0"/>
-    <w:lsdException w:name="Placeholder Text" w:unhideWhenUsed="0"/>
-    <w:lsdException w:name="No Spacing" w:semiHidden="0" w:uiPriority="1" w:unhideWhenUsed="0" w:qFormat="1"/>
-    <w:lsdException w:name="Light Shading" w:semiHidden="0" w:uiPriority="60" w:unhideWhenUsed="0"/>
-    <w:lsdException w:name="Light List" w:semiHidden="0" w:uiPriority="61" w:unhideWhenUsed="0"/>
-    <w:lsdException w:name="Light Grid" w:semiHidden="0" w:uiPriority="62" w:unhideWhenUsed="0"/>
-    <w:lsdException w:name="Medium Shading 1" w:semiHidden="0" w:uiPriority="63" w:unhideWhenUsed="0"/>
-    <w:lsdException w:name="Medium Shading 2" w:semiHidden="0" w:uiPriority="64" w:unhideWhenUsed="0"/>
-    <w:lsdException w:name="Medium List 1" w:semiHidden="0" w:uiPriority="65" w:unhideWhenUsed="0"/>
-    <w:lsdException w:name="Medium List 2" w:semiHidden="0" w:uiPriority="66" w:unhideWhenUsed="0"/>
-    <w:lsdException w:name="Medium Grid 1" w:semiHidden="0" w:uiPriority="67" w:unhideWhenUsed="0"/>
-    <w:lsdException w:name="Medium Grid 2" w:semiHidden="0" w:uiPriority="68" w:unhideWhenUsed="0"/>
-    <w:lsdException w:name="Medium Grid 3" w:semiHidden="0" w:uiPriority="69" w:unhideWhenUsed="0"/>
-    <w:lsdException w:name="Dark List" w:semiHidden="0" w:uiPriority="70" w:unhideWhenUsed="0"/>
-    <w:lsdException w:name="Colorful Shading" w:semiHidden="0" w:uiPriority="71" w:unhideWhenUsed="0"/>
-    <w:lsdException w:name="Colorful List" w:semiHidden="0" w:uiPriority="72" w:unhideWhenUsed="0"/>
-    <w:lsdException w:name="Colorful Grid" w:semiHidden="0" w:uiPriority="73" w:unhideWhenUsed="0"/>
-    <w:lsdException w:name="Light Shading Accent 1" w:semiHidden="0" w:uiPriority="60" w:unhideWhenUsed="0"/>
-    <w:lsdException w:name="Light List Accent 1" w:semiHidden="0" w:uiPriority="61" w:unhideWhenUsed="0"/>
-    <w:lsdException w:name="Light Grid Accent 1" w:semiHidden="0" w:uiPriority="62" w:unhideWhenUsed="0"/>
-    <w:lsdException w:name="Medium Shading 1 Accent 1" w:semiHidden="0" w:uiPriority="63" w:unhideWhenUsed="0"/>
-    <w:lsdException w:name="Medium Shading 2 Accent 1" w:semiHidden="0" w:uiPriority="64" w:unhideWhenUsed="0"/>
-    <w:lsdException w:name="Medium List 1 Accent 1" w:semiHidden="0" w:uiPriority="65" w:unhideWhenUsed="0"/>
-    <w:lsdException w:name="Revision" w:unhideWhenUsed="0"/>
-    <w:lsdException w:name="List Paragraph" w:semiHidden="0" w:uiPriority="34" w:unhideWhenUsed="0" w:qFormat="1"/>
-    <w:lsdException w:name="Quote" w:semiHidden="0" w:uiPriority="29" w:unhideWhenUsed="0" w:qFormat="1"/>
-    <w:lsdException w:name="Intense Quote" w:semiHidden="0" w:uiPriority="30" w:unhideWhenUsed="0" w:qFormat="1"/>
-    <w:lsdException w:name="Medium List 2 Accent 1" w:semiHidden="0" w:uiPriority="66" w:unhideWhenUsed="0"/>
-    <w:lsdException w:name="Medium Grid 1 Accent 1" w:semiHidden="0" w:uiPriority="67" w:unhideWhenUsed="0"/>
-    <w:lsdException w:name="Medium Grid 2 Accent 1" w:semiHidden="0" w:uiPriority="68" w:unhideWhenUsed="0"/>
-    <w:lsdException w:name="Medium Grid 3 Accent 1" w:semiHidden="0" w:uiPriority="69" w:unhideWhenUsed="0"/>
-    <w:lsdException w:name="Dark List Accent 1" w:semiHidden="0" w:uiPriority="70" w:unhideWhenUsed="0"/>
-    <w:lsdException w:name="Colorful Shading Accent 1" w:semiHidden="0" w:uiPriority="71" w:unhideWhenUsed="0"/>
-    <w:lsdException w:name="Colorful List Accent 1" w:semiHidden="0" w:uiPriority="72" w:unhideWhenUsed="0"/>
-    <w:lsdException w:name="Colorful Grid Accent 1" w:semiHidden="0" w:uiPriority="73" w:unhideWhenUsed="0"/>
-    <w:lsdException w:name="Light Shading Accent 2" w:semiHidden="0" w:uiPriority="60" w:unhideWhenUsed="0"/>
-    <w:lsdException w:name="Light List Accent 2" w:semiHidden="0" w:uiPriority="61" w:unhideWhenUsed="0"/>
-    <w:lsdException w:name="Light Grid Accent 2" w:semiHidden="0" w:uiPriority="62" w:unhideWhenUsed="0"/>
-    <w:lsdException w:name="Medium Shading 1 Accent 2" w:semiHidden="0" w:uiPriority="63" w:unhideWhenUsed="0"/>
-    <w:lsdException w:name="Medium Shading 2 Accent 2" w:semiHidden="0" w:uiPriority="64" w:unhideWhenUsed="0"/>
-    <w:lsdException w:name="Medium List 1 Accent 2" w:semiHidden="0" w:uiPriority="65" w:unhideWhenUsed="0"/>
-    <w:lsdException w:name="Medium List 2 Accent 2" w:semiHidden="0" w:uiPriority="66" w:unhideWhenUsed="0"/>
-    <w:lsdException w:name="Medium Grid 1 Accent 2" w:semiHidden="0" w:uiPriority="67" w:unhideWhenUsed="0"/>
-    <w:lsdException w:name="Medium Grid 2 Accent 2" w:semiHidden="0" w:uiPriority="68" w:unhideWhenUsed="0"/>
-    <w:lsdException w:name="Medium Grid 3 Accent 2" w:semiHidden="0" w:uiPriority="69" w:unhideWhenUsed="0"/>
-    <w:lsdException w:name="Dark List Accent 2" w:semiHidden="0" w:uiPriority="70" w:unhideWhenUsed="0"/>
-    <w:lsdException w:name="Colorful Shading Accent 2" w:semiHidden="0" w:uiPriority="71" w:unhideWhenUsed="0"/>
-    <w:lsdException w:name="Colorful List Accent 2" w:semiHidden="0" w:uiPriority="72" w:unhideWhenUsed="0"/>
-    <w:lsdException w:name="Colorful Grid Accent 2" w:semiHidden="0" w:uiPriority="73" w:unhideWhenUsed="0"/>
-    <w:lsdException w:name="Light Shading Accent 3" w:semiHidden="0" w:uiPriority="60" w:unhideWhenUsed="0"/>
-    <w:lsdException w:name="Light List Accent 3" w:semiHidden="0" w:uiPriority="61" w:unhideWhenUsed="0"/>
-    <w:lsdException w:name="Light Grid Accent 3" w:semiHidden="0" w:uiPriority="62" w:unhideWhenUsed="0"/>
-    <w:lsdException w:name="Medium Shading 1 Accent 3" w:semiHidden="0" w:uiPriority="63" w:unhideWhenUsed="0"/>
-    <w:lsdException w:name="Medium Shading 2 Accent 3" w:semiHidden="0" w:uiPriority="64" w:unhideWhenUsed="0"/>
-    <w:lsdException w:name="Medium List 1 Accent 3" w:semiHidden="0" w:uiPriority="65" w:unhideWhenUsed="0"/>
-    <w:lsdException w:name="Medium List 2 Accent 3" w:semiHidden="0" w:uiPriority="66" w:unhideWhenUsed="0"/>
-    <w:lsdException w:name="Medium Grid 1 Accent 3" w:semiHidden="0" w:uiPriority="67" w:unhideWhenUsed="0"/>
-    <w:lsdException w:name="Medium Grid 2 Accent 3" w:semiHidden="0" w:uiPriority="68" w:unhideWhenUsed="0"/>
-    <w:lsdException w:name="Medium Grid 3 Accent 3" w:semiHidden="0" w:uiPriority="69" w:unhideWhenUsed="0"/>
-    <w:lsdException w:name="Dark List Accent 3" w:semiHidden="0" w:uiPriority="70" w:unhideWhenUsed="0"/>
-    <w:lsdException w:name="Colorful Shading Accent 3" w:semiHidden="0" w:uiPriority="71" w:unhideWhenUsed="0"/>
-    <w:lsdException w:name="Colorful List Accent 3" w:semiHidden="0" w:uiPriority="72" w:unhideWhenUsed="0"/>
-    <w:lsdException w:name="Colorful Grid Accent 3" w:semiHidden="0" w:uiPriority="73" w:unhideWhenUsed="0"/>
-    <w:lsdException w:name="Light Shading Accent 4" w:semiHidden="0" w:uiPriority="60" w:unhideWhenUsed="0"/>
-    <w:lsdException w:name="Light List Accent 4" w:semiHidden="0" w:uiPriority="61" w:unhideWhenUsed="0"/>
-    <w:lsdException w:name="Light Grid Accent 4" w:semiHidden="0" w:uiPriority="62" w:unhideWhenUsed="0"/>
-    <w:lsdException w:name="Medium Shading 1 Accent 4" w:semiHidden="0" w:uiPriority="63" w:unhideWhenUsed="0"/>
-    <w:lsdException w:name="Medium Shading 2 Accent 4" w:semiHidden="0" w:uiPriority="64" w:unhideWhenUsed="0"/>
-    <w:lsdException w:name="Medium List 1 Accent 4" w:semiHidden="0" w:uiPriority="65" w:unhideWhenUsed="0"/>
-    <w:lsdException w:name="Medium List 2 Accent 4" w:semiHidden="0" w:uiPriority="66" w:unhideWhenUsed="0"/>
-    <w:lsdException w:name="Medium Grid 1 Accent 4" w:semiHidden="0" w:uiPriority="67" w:unhideWhenUsed="0"/>
-    <w:lsdException w:name="Medium Grid 2 Accent 4" w:semiHidden="0" w:uiPriority="68" w:unhideWhenUsed="0"/>
-    <w:lsdException w:name="Medium Grid 3 Accent 4" w:semiHidden="0" w:uiPriority="69" w:unhideWhenUsed="0"/>
-    <w:lsdException w:name="Dark List Accent 4" w:semiHidden="0" w:uiPriority="70" w:unhideWhenUsed="0"/>
-    <w:lsdException w:name="Colorful Shading Accent 4" w:semiHidden="0" w:uiPriority="71" w:unhideWhenUsed="0"/>
-    <w:lsdException w:name="Colorful List Accent 4" w:semiHidden="0" w:uiPriority="72" w:unhideWhenUsed="0"/>
-    <w:lsdException w:name="Colorful Grid Accent 4" w:semiHidden="0" w:uiPriority="73" w:unhideWhenUsed="0"/>
-    <w:lsdException w:name="Light Shading Accent 5" w:semiHidden="0" w:uiPriority="60" w:unhideWhenUsed="0"/>
-    <w:lsdException w:name="Light List Accent 5" w:semiHidden="0" w:uiPriority="61" w:unhideWhenUsed="0"/>
-    <w:lsdException w:name="Light Grid Accent 5" w:semiHidden="0" w:uiPriority="62" w:unhideWhenUsed="0"/>
-    <w:lsdException w:name="Medium Shading 1 Accent 5" w:semiHidden="0" w:uiPriority="63" w:unhideWhenUsed="0"/>
-    <w:lsdException w:name="Medium Shading 2 Accent 5" w:semiHidden="0" w:uiPriority="64" w:unhideWhenUsed="0"/>
-    <w:lsdException w:name="Medium List 1 Accent 5" w:semiHidden="0" w:uiPriority="65" w:unhideWhenUsed="0"/>
-    <w:lsdException w:name="Medium List 2 Accent 5" w:semiHidden="0" w:uiPriority="66" w:unhideWhenUsed="0"/>
-    <w:lsdException w:name="Medium Grid 1 Accent 5" w:semiHidden="0" w:uiPriority="67" w:unhideWhenUsed="0"/>
-    <w:lsdException w:name="Medium Grid 2 Accent 5" w:semiHidden="0" w:uiPriority="68" w:unhideWhenUsed="0"/>
-    <w:lsdException w:name="Medium Grid 3 Accent 5" w:semiHidden="0" w:uiPriority="69" w:unhideWhenUsed="0"/>
-    <w:lsdException w:name="Dark List Accent 5" w:semiHidden="0" w:uiPriority="70" w:unhideWhenUsed="0"/>
-    <w:lsdException w:name="Colorful Shading Accent 5" w:semiHidden="0" w:uiPriority="71" w:unhideWhenUsed="0"/>
-    <w:lsdException w:name="Colorful List Accent 5" w:semiHidden="0" w:uiPriority="72" w:unhideWhenUsed="0"/>
-    <w:lsdException w:name="Colorful Grid Accent 5" w:semiHidden="0" w:uiPriority="73" w:unhideWhenUsed="0"/>
-    <w:lsdException w:name="Light Shading Accent 6" w:semiHidden="0" w:uiPriority="60" w:unhideWhenUsed="0"/>
-    <w:lsdException w:name="Light List Accent 6" w:semiHidden="0" w:uiPriority="61" w:unhideWhenUsed="0"/>
-    <w:lsdException w:name="Light Grid Accent 6" w:semiHidden="0" w:uiPriority="62" w:unhideWhenUsed="0"/>
-    <w:lsdException w:name="Medium Shading 1 Accent 6" w:semiHidden="0" w:uiPriority="63" w:unhideWhenUsed="0"/>
-    <w:lsdException w:name="Medium Shading 2 Accent 6" w:semiHidden="0" w:uiPriority="64" w:unhideWhenUsed="0"/>
-    <w:lsdException w:name="Medium List 1 Accent 6" w:semiHidden="0" w:uiPriority="65" w:unhideWhenUsed="0"/>
-    <w:lsdException w:name="Medium List 2 Accent 6" w:semiHidden="0" w:uiPriority="66" w:unhideWhenUsed="0"/>
-    <w:lsdException w:name="Medium Grid 1 Accent 6" w:semiHidden="0" w:uiPriority="67" w:unhideWhenUsed="0"/>
-    <w:lsdException w:name="Medium Grid 2 Accent 6" w:semiHidden="0" w:uiPriority="68" w:unhideWhenUsed="0"/>
-    <w:lsdException w:name="Medium Grid 3 Accent 6" w:semiHidden="0" w:uiPriority="69" w:unhideWhenUsed="0"/>
-    <w:lsdException w:name="Dark List Accent 6" w:semiHidden="0" w:uiPriority="70" w:unhideWhenUsed="0"/>
-    <w:lsdException w:name="Colorful Shading Accent 6" w:semiHidden="0" w:uiPriority="71" w:unhideWhenUsed="0"/>
-    <w:lsdException w:name="Colorful List Accent 6" w:semiHidden="0" w:uiPriority="72" w:unhideWhenUsed="0"/>
-    <w:lsdException w:name="Colorful Grid Accent 6" w:semiHidden="0" w:uiPriority="73" w:unhideWhenUsed="0"/>
-    <w:lsdException w:name="Subtle Emphasis" w:semiHidden="0" w:uiPriority="19" w:unhideWhenUsed="0" w:qFormat="1"/>
-    <w:lsdException w:name="Intense Emphasis" w:semiHidden="0" w:uiPriority="21" w:unhideWhenUsed="0" w:qFormat="1"/>
-    <w:lsdException w:name="Subtle Reference" w:semiHidden="0" w:uiPriority="31" w:unhideWhenUsed="0" w:qFormat="1"/>
-    <w:lsdException w:name="Intense Reference" w:semiHidden="0" w:uiPriority="32" w:unhideWhenUsed="0" w:qFormat="1"/>
-    <w:lsdException w:name="Book Title" w:semiHidden="0" w:uiPriority="33" w:unhideWhenUsed="0" w:qFormat="1"/>
-    <w:lsdException w:name="Bibliography" w:uiPriority="37"/>
-    <w:lsdException w:name="TOC Heading" w:uiPriority="39" w:qFormat="1"/>
-  </w:latentStyles>
-  <w:style w:type="paragraph" w:default="1" w:styleId="Normal">
-    <w:name w:val="Normal"/>
-    <w:qFormat/>
-    <w:rsid w:val="00A445CC"/>
-  </w:style>
-  <w:style w:type="character" w:default="1" w:styleId="DefaultParagraphFont">
-    <w:name w:val="Default Paragraph Font"/>
-    <w:uiPriority w:val="1"/>
-    <w:semiHidden/>
-    <w:unhideWhenUsed/>
-  </w:style>
-  <w:style w:type="table" w:default="1" w:styleId="TableNormal">
-    <w:name w:val="Normal Table"/>
-    <w:uiPriority w:val="99"/>
-    <w:semiHidden/>
-    <w:unhideWhenUsed/>
-    <w:tblPr>
-      <w:tblInd w:w="0" w:type="dxa"/>
-      <w:tblCellMar>
-        <w:top w:w="0" w:type="dxa"/>
-        <w:left w:w="108" w:type="dxa"/>
-        <w:bottom w:w="0" w:type="dxa"/>
-        <w:right w:w="108" w:type="dxa"/>
-      </w:tblCellMar>
-    </w:tblPr>
-  </w:style>
-  <w:style w:type="numbering" w:default="1" w:styleId="NoList">
-    <w:name w:val="No List"/>
-    <w:uiPriority w:val="99"/>
-    <w:semiHidden/>
-    <w:unhideWhenUsed/>
-  </w:style>
-  <w:style w:type="table" w:styleId="TableGrid">
-    <w:name w:val="Table Grid"/>
-    <w:basedOn w:val="TableNormal"/>
-    <w:uiPriority w:val="59"/>
-    <w:rsid w:val="00A445CC"/>
-    <w:pPr>
-      <w:spacing w:after="0" w:line="240" w:lineRule="auto"/>
-    </w:pPr>
-    <w:tblPr>
-      <w:tblInd w:w="0" w:type="dxa"/>
-      <w:tblBorders>
-        <w:top w:val="single" w:sz="4" w:space="0" w:color="auto"/>
-        <w:left w:val="single" w:sz="4" w:space="0" w:color="auto"/>
-        <w:bottom w:val="single" w:sz="4" w:space="0" w:color="auto"/>
-        <w:right w:val="single" w:sz="4" w:space="0" w:color="auto"/>
-        <w:insideH w:val="single" w:sz="4" w:space="0" w:color="auto"/>
-        <w:insideV w:val="single" w:sz="4" w:space="0" w:color="auto"/>
-      </w:tblBorders>
-      <w:tblCellMar>
-        <w:top w:w="0" w:type="dxa"/>
-        <w:left w:w="108" w:type="dxa"/>
-        <w:bottom w:w="0" w:type="dxa"/>
-        <w:right w:w="108" w:type="dxa"/>
-      </w:tblCellMar>
-    </w:tblPr>
-  </w:style>
-  <w:style w:type="paragraph" w:styleId="ListParagraph">
-    <w:name w:val="List Paragraph"/>
-    <w:basedOn w:val="Normal"/>
-    <w:uiPriority w:val="34"/>
-    <w:qFormat/>
-    <w:rsid w:val="00A1604B"/>
-    <w:pPr>
-      <w:ind w:left="720"/>
-      <w:contextualSpacing/>
-    </w:pPr>
   </w:style>
 </w:styles>
 </file>
